--- a/Notes.docx
+++ b/Notes.docx
@@ -82,6 +82,7 @@
             <w:rPr>
               <w:rFonts w:eastAsiaTheme="minorEastAsia"/>
               <w:noProof/>
+              <w:lang w:val="en-IN" w:eastAsia="en-IN"/>
             </w:rPr>
           </w:pPr>
           <w:r>
@@ -93,7 +94,7 @@
           <w:r>
             <w:fldChar w:fldCharType="separate"/>
           </w:r>
-          <w:hyperlink w:anchor="_Toc435800190" w:history="1">
+          <w:hyperlink w:anchor="_Toc470364416" w:history="1">
             <w:r>
               <w:rPr>
                 <w:rStyle w:val="Hyperlink"/>
@@ -120,7 +121,7 @@
                 <w:noProof/>
                 <w:webHidden/>
               </w:rPr>
-              <w:instrText xml:space="preserve"> PAGEREF _Toc435800190 \h </w:instrText>
+              <w:instrText xml:space="preserve"> PAGEREF _Toc470364416 \h </w:instrText>
             </w:r>
             <w:r>
               <w:rPr>
@@ -160,9 +161,10 @@
             <w:rPr>
               <w:rFonts w:eastAsiaTheme="minorEastAsia"/>
               <w:noProof/>
+              <w:lang w:val="en-IN" w:eastAsia="en-IN"/>
             </w:rPr>
           </w:pPr>
-          <w:hyperlink w:anchor="_Toc435800191" w:history="1">
+          <w:hyperlink w:anchor="_Toc470364417" w:history="1">
             <w:r>
               <w:rPr>
                 <w:rStyle w:val="Hyperlink"/>
@@ -189,7 +191,7 @@
                 <w:noProof/>
                 <w:webHidden/>
               </w:rPr>
-              <w:instrText xml:space="preserve"> PAGEREF _Toc435800191 \h </w:instrText>
+              <w:instrText xml:space="preserve"> PAGEREF _Toc470364417 \h </w:instrText>
             </w:r>
             <w:r>
               <w:rPr>
@@ -229,9 +231,10 @@
             <w:rPr>
               <w:rFonts w:eastAsiaTheme="minorEastAsia"/>
               <w:noProof/>
+              <w:lang w:val="en-IN" w:eastAsia="en-IN"/>
             </w:rPr>
           </w:pPr>
-          <w:hyperlink w:anchor="_Toc435800192" w:history="1">
+          <w:hyperlink w:anchor="_Toc470364418" w:history="1">
             <w:r>
               <w:rPr>
                 <w:rStyle w:val="Hyperlink"/>
@@ -258,7 +261,7 @@
                 <w:noProof/>
                 <w:webHidden/>
               </w:rPr>
-              <w:instrText xml:space="preserve"> PAGEREF _Toc435800192 \h </w:instrText>
+              <w:instrText xml:space="preserve"> PAGEREF _Toc470364418 \h </w:instrText>
             </w:r>
             <w:r>
               <w:rPr>
@@ -298,9 +301,10 @@
             <w:rPr>
               <w:rFonts w:eastAsiaTheme="minorEastAsia"/>
               <w:noProof/>
+              <w:lang w:val="en-IN" w:eastAsia="en-IN"/>
             </w:rPr>
           </w:pPr>
-          <w:hyperlink w:anchor="_Toc435800193" w:history="1">
+          <w:hyperlink w:anchor="_Toc470364419" w:history="1">
             <w:r>
               <w:rPr>
                 <w:rStyle w:val="Hyperlink"/>
@@ -327,7 +331,7 @@
                 <w:noProof/>
                 <w:webHidden/>
               </w:rPr>
-              <w:instrText xml:space="preserve"> PAGEREF _Toc435800193 \h </w:instrText>
+              <w:instrText xml:space="preserve"> PAGEREF _Toc470364419 \h </w:instrText>
             </w:r>
             <w:r>
               <w:rPr>
@@ -367,9 +371,10 @@
             <w:rPr>
               <w:rFonts w:eastAsiaTheme="minorEastAsia"/>
               <w:noProof/>
+              <w:lang w:val="en-IN" w:eastAsia="en-IN"/>
             </w:rPr>
           </w:pPr>
-          <w:hyperlink w:anchor="_Toc435800194" w:history="1">
+          <w:hyperlink w:anchor="_Toc470364420" w:history="1">
             <w:r>
               <w:rPr>
                 <w:rStyle w:val="Hyperlink"/>
@@ -396,7 +401,7 @@
                 <w:noProof/>
                 <w:webHidden/>
               </w:rPr>
-              <w:instrText xml:space="preserve"> PAGEREF _Toc435800194 \h </w:instrText>
+              <w:instrText xml:space="preserve"> PAGEREF _Toc470364420 \h </w:instrText>
             </w:r>
             <w:r>
               <w:rPr>
@@ -436,9 +441,10 @@
             <w:rPr>
               <w:rFonts w:eastAsiaTheme="minorEastAsia"/>
               <w:noProof/>
+              <w:lang w:val="en-IN" w:eastAsia="en-IN"/>
             </w:rPr>
           </w:pPr>
-          <w:hyperlink w:anchor="_Toc435800195" w:history="1">
+          <w:hyperlink w:anchor="_Toc470364421" w:history="1">
             <w:r>
               <w:rPr>
                 <w:rStyle w:val="Hyperlink"/>
@@ -465,7 +471,7 @@
                 <w:noProof/>
                 <w:webHidden/>
               </w:rPr>
-              <w:instrText xml:space="preserve"> PAGEREF _Toc435800195 \h </w:instrText>
+              <w:instrText xml:space="preserve"> PAGEREF _Toc470364421 \h </w:instrText>
             </w:r>
             <w:r>
               <w:rPr>
@@ -505,9 +511,10 @@
             <w:rPr>
               <w:rFonts w:eastAsiaTheme="minorEastAsia"/>
               <w:noProof/>
+              <w:lang w:val="en-IN" w:eastAsia="en-IN"/>
             </w:rPr>
           </w:pPr>
-          <w:hyperlink w:anchor="_Toc435800196" w:history="1">
+          <w:hyperlink w:anchor="_Toc470364422" w:history="1">
             <w:r>
               <w:rPr>
                 <w:rStyle w:val="Hyperlink"/>
@@ -534,7 +541,7 @@
                 <w:noProof/>
                 <w:webHidden/>
               </w:rPr>
-              <w:instrText xml:space="preserve"> PAGEREF _Toc435800196 \h </w:instrText>
+              <w:instrText xml:space="preserve"> PAGEREF _Toc470364422 \h </w:instrText>
             </w:r>
             <w:r>
               <w:rPr>
@@ -574,9 +581,10 @@
             <w:rPr>
               <w:rFonts w:eastAsiaTheme="minorEastAsia"/>
               <w:noProof/>
+              <w:lang w:val="en-IN" w:eastAsia="en-IN"/>
             </w:rPr>
           </w:pPr>
-          <w:hyperlink w:anchor="_Toc435800197" w:history="1">
+          <w:hyperlink w:anchor="_Toc470364423" w:history="1">
             <w:r>
               <w:rPr>
                 <w:rStyle w:val="Hyperlink"/>
@@ -603,7 +611,77 @@
                 <w:noProof/>
                 <w:webHidden/>
               </w:rPr>
-              <w:instrText xml:space="preserve"> PAGEREF _Toc435800197 \h </w:instrText>
+              <w:instrText xml:space="preserve"> PAGEREF _Toc470364423 \h </w:instrText>
+            </w:r>
+            <w:r>
+              <w:rPr>
+                <w:noProof/>
+                <w:webHidden/>
+              </w:rPr>
+            </w:r>
+            <w:r>
+              <w:rPr>
+                <w:noProof/>
+                <w:webHidden/>
+              </w:rPr>
+              <w:fldChar w:fldCharType="separate"/>
+            </w:r>
+            <w:r>
+              <w:rPr>
+                <w:noProof/>
+                <w:webHidden/>
+              </w:rPr>
+              <w:t>5</w:t>
+            </w:r>
+            <w:r>
+              <w:rPr>
+                <w:noProof/>
+                <w:webHidden/>
+              </w:rPr>
+              <w:fldChar w:fldCharType="end"/>
+            </w:r>
+          </w:hyperlink>
+        </w:p>
+        <w:p>
+          <w:pPr>
+            <w:pStyle w:val="TOC2"/>
+            <w:tabs>
+              <w:tab w:val="right" w:leader="dot" w:pos="10250"/>
+            </w:tabs>
+            <w:rPr>
+              <w:rFonts w:eastAsiaTheme="minorEastAsia"/>
+              <w:noProof/>
+              <w:lang w:val="en-IN" w:eastAsia="en-IN"/>
+            </w:rPr>
+          </w:pPr>
+          <w:hyperlink w:anchor="_Toc470364424" w:history="1">
+            <w:r>
+              <w:rPr>
+                <w:rStyle w:val="Hyperlink"/>
+                <w:noProof/>
+              </w:rPr>
+              <w:t>Real World Example of Design Patterns</w:t>
+            </w:r>
+            <w:r>
+              <w:rPr>
+                <w:noProof/>
+                <w:webHidden/>
+              </w:rPr>
+              <w:tab/>
+            </w:r>
+            <w:r>
+              <w:rPr>
+                <w:noProof/>
+                <w:webHidden/>
+              </w:rPr>
+              <w:fldChar w:fldCharType="begin"/>
+            </w:r>
+            <w:r>
+              <w:rPr>
+                <w:noProof/>
+                <w:webHidden/>
+              </w:rPr>
+              <w:instrText xml:space="preserve"> PAGEREF _Toc470364424 \h </w:instrText>
             </w:r>
             <w:r>
               <w:rPr>
@@ -643,9 +721,10 @@
             <w:rPr>
               <w:rFonts w:eastAsiaTheme="minorEastAsia"/>
               <w:noProof/>
+              <w:lang w:val="en-IN" w:eastAsia="en-IN"/>
             </w:rPr>
           </w:pPr>
-          <w:hyperlink w:anchor="_Toc435800198" w:history="1">
+          <w:hyperlink w:anchor="_Toc470364425" w:history="1">
             <w:r>
               <w:rPr>
                 <w:rStyle w:val="Hyperlink"/>
@@ -672,7 +751,7 @@
                 <w:noProof/>
                 <w:webHidden/>
               </w:rPr>
-              <w:instrText xml:space="preserve"> PAGEREF _Toc435800198 \h </w:instrText>
+              <w:instrText xml:space="preserve"> PAGEREF _Toc470364425 \h </w:instrText>
             </w:r>
             <w:r>
               <w:rPr>
@@ -692,7 +771,7 @@
                 <w:noProof/>
                 <w:webHidden/>
               </w:rPr>
-              <w:t>5</w:t>
+              <w:t>9</w:t>
             </w:r>
             <w:r>
               <w:rPr>
@@ -712,9 +791,10 @@
             <w:rPr>
               <w:rFonts w:eastAsiaTheme="minorEastAsia"/>
               <w:noProof/>
+              <w:lang w:val="en-IN" w:eastAsia="en-IN"/>
             </w:rPr>
           </w:pPr>
-          <w:hyperlink w:anchor="_Toc435800199" w:history="1">
+          <w:hyperlink w:anchor="_Toc470364426" w:history="1">
             <w:r>
               <w:rPr>
                 <w:rStyle w:val="Hyperlink"/>
@@ -741,7 +821,7 @@
                 <w:noProof/>
                 <w:webHidden/>
               </w:rPr>
-              <w:instrText xml:space="preserve"> PAGEREF _Toc435800199 \h </w:instrText>
+              <w:instrText xml:space="preserve"> PAGEREF _Toc470364426 \h </w:instrText>
             </w:r>
             <w:r>
               <w:rPr>
@@ -761,7 +841,7 @@
                 <w:noProof/>
                 <w:webHidden/>
               </w:rPr>
-              <w:t>5</w:t>
+              <w:t>9</w:t>
             </w:r>
             <w:r>
               <w:rPr>
@@ -781,9 +861,10 @@
             <w:rPr>
               <w:rFonts w:eastAsiaTheme="minorEastAsia"/>
               <w:noProof/>
+              <w:lang w:val="en-IN" w:eastAsia="en-IN"/>
             </w:rPr>
           </w:pPr>
-          <w:hyperlink w:anchor="_Toc435800200" w:history="1">
+          <w:hyperlink w:anchor="_Toc470364427" w:history="1">
             <w:r>
               <w:rPr>
                 <w:rStyle w:val="Hyperlink"/>
@@ -810,7 +891,7 @@
                 <w:noProof/>
                 <w:webHidden/>
               </w:rPr>
-              <w:instrText xml:space="preserve"> PAGEREF _Toc435800200 \h </w:instrText>
+              <w:instrText xml:space="preserve"> PAGEREF _Toc470364427 \h </w:instrText>
             </w:r>
             <w:r>
               <w:rPr>
@@ -830,7 +911,7 @@
                 <w:noProof/>
                 <w:webHidden/>
               </w:rPr>
-              <w:t>5</w:t>
+              <w:t>9</w:t>
             </w:r>
             <w:r>
               <w:rPr>
@@ -850,9 +931,10 @@
             <w:rPr>
               <w:rFonts w:eastAsiaTheme="minorEastAsia"/>
               <w:noProof/>
+              <w:lang w:val="en-IN" w:eastAsia="en-IN"/>
             </w:rPr>
           </w:pPr>
-          <w:hyperlink w:anchor="_Toc435800201" w:history="1">
+          <w:hyperlink w:anchor="_Toc470364428" w:history="1">
             <w:r>
               <w:rPr>
                 <w:rStyle w:val="Hyperlink"/>
@@ -879,7 +961,7 @@
                 <w:noProof/>
                 <w:webHidden/>
               </w:rPr>
-              <w:instrText xml:space="preserve"> PAGEREF _Toc435800201 \h </w:instrText>
+              <w:instrText xml:space="preserve"> PAGEREF _Toc470364428 \h </w:instrText>
             </w:r>
             <w:r>
               <w:rPr>
@@ -899,7 +981,7 @@
                 <w:noProof/>
                 <w:webHidden/>
               </w:rPr>
-              <w:t>5</w:t>
+              <w:t>9</w:t>
             </w:r>
             <w:r>
               <w:rPr>
@@ -919,9 +1001,10 @@
             <w:rPr>
               <w:rFonts w:eastAsiaTheme="minorEastAsia"/>
               <w:noProof/>
+              <w:lang w:val="en-IN" w:eastAsia="en-IN"/>
             </w:rPr>
           </w:pPr>
-          <w:hyperlink w:anchor="_Toc435800202" w:history="1">
+          <w:hyperlink w:anchor="_Toc470364429" w:history="1">
             <w:r>
               <w:rPr>
                 <w:rStyle w:val="Hyperlink"/>
@@ -948,7 +1031,7 @@
                 <w:noProof/>
                 <w:webHidden/>
               </w:rPr>
-              <w:instrText xml:space="preserve"> PAGEREF _Toc435800202 \h </w:instrText>
+              <w:instrText xml:space="preserve"> PAGEREF _Toc470364429 \h </w:instrText>
             </w:r>
             <w:r>
               <w:rPr>
@@ -968,7 +1051,7 @@
                 <w:noProof/>
                 <w:webHidden/>
               </w:rPr>
-              <w:t>5</w:t>
+              <w:t>9</w:t>
             </w:r>
             <w:r>
               <w:rPr>
@@ -988,9 +1071,10 @@
             <w:rPr>
               <w:rFonts w:eastAsiaTheme="minorEastAsia"/>
               <w:noProof/>
+              <w:lang w:val="en-IN" w:eastAsia="en-IN"/>
             </w:rPr>
           </w:pPr>
-          <w:hyperlink w:anchor="_Toc435800203" w:history="1">
+          <w:hyperlink w:anchor="_Toc470364430" w:history="1">
             <w:r>
               <w:rPr>
                 <w:rStyle w:val="Hyperlink"/>
@@ -1017,7 +1101,7 @@
                 <w:noProof/>
                 <w:webHidden/>
               </w:rPr>
-              <w:instrText xml:space="preserve"> PAGEREF _Toc435800203 \h </w:instrText>
+              <w:instrText xml:space="preserve"> PAGEREF _Toc470364430 \h </w:instrText>
             </w:r>
             <w:r>
               <w:rPr>
@@ -1037,7 +1121,7 @@
                 <w:noProof/>
                 <w:webHidden/>
               </w:rPr>
-              <w:t>5</w:t>
+              <w:t>9</w:t>
             </w:r>
             <w:r>
               <w:rPr>
@@ -1057,9 +1141,10 @@
             <w:rPr>
               <w:rFonts w:eastAsiaTheme="minorEastAsia"/>
               <w:noProof/>
+              <w:lang w:val="en-IN" w:eastAsia="en-IN"/>
             </w:rPr>
           </w:pPr>
-          <w:hyperlink w:anchor="_Toc435800204" w:history="1">
+          <w:hyperlink w:anchor="_Toc470364431" w:history="1">
             <w:r>
               <w:rPr>
                 <w:rStyle w:val="Hyperlink"/>
@@ -1086,7 +1171,7 @@
                 <w:noProof/>
                 <w:webHidden/>
               </w:rPr>
-              <w:instrText xml:space="preserve"> PAGEREF _Toc435800204 \h </w:instrText>
+              <w:instrText xml:space="preserve"> PAGEREF _Toc470364431 \h </w:instrText>
             </w:r>
             <w:r>
               <w:rPr>
@@ -1106,7 +1191,7 @@
                 <w:noProof/>
                 <w:webHidden/>
               </w:rPr>
-              <w:t>5</w:t>
+              <w:t>9</w:t>
             </w:r>
             <w:r>
               <w:rPr>
@@ -1126,9 +1211,10 @@
             <w:rPr>
               <w:rFonts w:eastAsiaTheme="minorEastAsia"/>
               <w:noProof/>
+              <w:lang w:val="en-IN" w:eastAsia="en-IN"/>
             </w:rPr>
           </w:pPr>
-          <w:hyperlink w:anchor="_Toc435800205" w:history="1">
+          <w:hyperlink w:anchor="_Toc470364432" w:history="1">
             <w:r>
               <w:rPr>
                 <w:rStyle w:val="Hyperlink"/>
@@ -1155,7 +1241,7 @@
                 <w:noProof/>
                 <w:webHidden/>
               </w:rPr>
-              <w:instrText xml:space="preserve"> PAGEREF _Toc435800205 \h </w:instrText>
+              <w:instrText xml:space="preserve"> PAGEREF _Toc470364432 \h </w:instrText>
             </w:r>
             <w:r>
               <w:rPr>
@@ -1175,7 +1261,7 @@
                 <w:noProof/>
                 <w:webHidden/>
               </w:rPr>
-              <w:t>7</w:t>
+              <w:t>10</w:t>
             </w:r>
             <w:r>
               <w:rPr>
@@ -1195,9 +1281,10 @@
             <w:rPr>
               <w:rFonts w:eastAsiaTheme="minorEastAsia"/>
               <w:noProof/>
+              <w:lang w:val="en-IN" w:eastAsia="en-IN"/>
             </w:rPr>
           </w:pPr>
-          <w:hyperlink w:anchor="_Toc435800206" w:history="1">
+          <w:hyperlink w:anchor="_Toc470364433" w:history="1">
             <w:r>
               <w:rPr>
                 <w:rStyle w:val="Hyperlink"/>
@@ -1224,7 +1311,7 @@
                 <w:noProof/>
                 <w:webHidden/>
               </w:rPr>
-              <w:instrText xml:space="preserve"> PAGEREF _Toc435800206 \h </w:instrText>
+              <w:instrText xml:space="preserve"> PAGEREF _Toc470364433 \h </w:instrText>
             </w:r>
             <w:r>
               <w:rPr>
@@ -1244,7 +1331,7 @@
                 <w:noProof/>
                 <w:webHidden/>
               </w:rPr>
-              <w:t>8</w:t>
+              <w:t>12</w:t>
             </w:r>
             <w:r>
               <w:rPr>
@@ -1264,9 +1351,10 @@
             <w:rPr>
               <w:rFonts w:eastAsiaTheme="minorEastAsia"/>
               <w:noProof/>
+              <w:lang w:val="en-IN" w:eastAsia="en-IN"/>
             </w:rPr>
           </w:pPr>
-          <w:hyperlink w:anchor="_Toc435800207" w:history="1">
+          <w:hyperlink w:anchor="_Toc470364434" w:history="1">
             <w:r>
               <w:rPr>
                 <w:rStyle w:val="Hyperlink"/>
@@ -1293,7 +1381,7 @@
                 <w:noProof/>
                 <w:webHidden/>
               </w:rPr>
-              <w:instrText xml:space="preserve"> PAGEREF _Toc435800207 \h </w:instrText>
+              <w:instrText xml:space="preserve"> PAGEREF _Toc470364434 \h </w:instrText>
             </w:r>
             <w:r>
               <w:rPr>
@@ -1313,7 +1401,7 @@
                 <w:noProof/>
                 <w:webHidden/>
               </w:rPr>
-              <w:t>8</w:t>
+              <w:t>12</w:t>
             </w:r>
             <w:r>
               <w:rPr>
@@ -1333,9 +1421,10 @@
             <w:rPr>
               <w:rFonts w:eastAsiaTheme="minorEastAsia"/>
               <w:noProof/>
+              <w:lang w:val="en-IN" w:eastAsia="en-IN"/>
             </w:rPr>
           </w:pPr>
-          <w:hyperlink w:anchor="_Toc435800208" w:history="1">
+          <w:hyperlink w:anchor="_Toc470364435" w:history="1">
             <w:r>
               <w:rPr>
                 <w:rStyle w:val="Hyperlink"/>
@@ -1362,7 +1451,7 @@
                 <w:noProof/>
                 <w:webHidden/>
               </w:rPr>
-              <w:instrText xml:space="preserve"> PAGEREF _Toc435800208 \h </w:instrText>
+              <w:instrText xml:space="preserve"> PAGEREF _Toc470364435 \h </w:instrText>
             </w:r>
             <w:r>
               <w:rPr>
@@ -1382,7 +1471,7 @@
                 <w:noProof/>
                 <w:webHidden/>
               </w:rPr>
-              <w:t>8</w:t>
+              <w:t>12</w:t>
             </w:r>
             <w:r>
               <w:rPr>
@@ -1402,9 +1491,10 @@
             <w:rPr>
               <w:rFonts w:eastAsiaTheme="minorEastAsia"/>
               <w:noProof/>
+              <w:lang w:val="en-IN" w:eastAsia="en-IN"/>
             </w:rPr>
           </w:pPr>
-          <w:hyperlink w:anchor="_Toc435800209" w:history="1">
+          <w:hyperlink w:anchor="_Toc470364436" w:history="1">
             <w:r>
               <w:rPr>
                 <w:rStyle w:val="Hyperlink"/>
@@ -1431,7 +1521,7 @@
                 <w:noProof/>
                 <w:webHidden/>
               </w:rPr>
-              <w:instrText xml:space="preserve"> PAGEREF _Toc435800209 \h </w:instrText>
+              <w:instrText xml:space="preserve"> PAGEREF _Toc470364436 \h </w:instrText>
             </w:r>
             <w:r>
               <w:rPr>
@@ -1451,7 +1541,7 @@
                 <w:noProof/>
                 <w:webHidden/>
               </w:rPr>
-              <w:t>8</w:t>
+              <w:t>12</w:t>
             </w:r>
             <w:r>
               <w:rPr>
@@ -1471,9 +1561,10 @@
             <w:rPr>
               <w:rFonts w:eastAsiaTheme="minorEastAsia"/>
               <w:noProof/>
+              <w:lang w:val="en-IN" w:eastAsia="en-IN"/>
             </w:rPr>
           </w:pPr>
-          <w:hyperlink w:anchor="_Toc435800210" w:history="1">
+          <w:hyperlink w:anchor="_Toc470364437" w:history="1">
             <w:r>
               <w:rPr>
                 <w:rStyle w:val="Hyperlink"/>
@@ -1500,7 +1591,7 @@
                 <w:noProof/>
                 <w:webHidden/>
               </w:rPr>
-              <w:instrText xml:space="preserve"> PAGEREF _Toc435800210 \h </w:instrText>
+              <w:instrText xml:space="preserve"> PAGEREF _Toc470364437 \h </w:instrText>
             </w:r>
             <w:r>
               <w:rPr>
@@ -1520,7 +1611,7 @@
                 <w:noProof/>
                 <w:webHidden/>
               </w:rPr>
-              <w:t>8</w:t>
+              <w:t>12</w:t>
             </w:r>
             <w:r>
               <w:rPr>
@@ -1540,9 +1631,10 @@
             <w:rPr>
               <w:rFonts w:eastAsiaTheme="minorEastAsia"/>
               <w:noProof/>
+              <w:lang w:val="en-IN" w:eastAsia="en-IN"/>
             </w:rPr>
           </w:pPr>
-          <w:hyperlink w:anchor="_Toc435800211" w:history="1">
+          <w:hyperlink w:anchor="_Toc470364438" w:history="1">
             <w:r>
               <w:rPr>
                 <w:rStyle w:val="Hyperlink"/>
@@ -1569,7 +1661,7 @@
                 <w:noProof/>
                 <w:webHidden/>
               </w:rPr>
-              <w:instrText xml:space="preserve"> PAGEREF _Toc435800211 \h </w:instrText>
+              <w:instrText xml:space="preserve"> PAGEREF _Toc470364438 \h </w:instrText>
             </w:r>
             <w:r>
               <w:rPr>
@@ -1589,7 +1681,7 @@
                 <w:noProof/>
                 <w:webHidden/>
               </w:rPr>
-              <w:t>8</w:t>
+              <w:t>12</w:t>
             </w:r>
             <w:r>
               <w:rPr>
@@ -1609,9 +1701,10 @@
             <w:rPr>
               <w:rFonts w:eastAsiaTheme="minorEastAsia"/>
               <w:noProof/>
+              <w:lang w:val="en-IN" w:eastAsia="en-IN"/>
             </w:rPr>
           </w:pPr>
-          <w:hyperlink w:anchor="_Toc435800212" w:history="1">
+          <w:hyperlink w:anchor="_Toc470364439" w:history="1">
             <w:r>
               <w:rPr>
                 <w:rStyle w:val="Hyperlink"/>
@@ -1638,7 +1731,7 @@
                 <w:noProof/>
                 <w:webHidden/>
               </w:rPr>
-              <w:instrText xml:space="preserve"> PAGEREF _Toc435800212 \h </w:instrText>
+              <w:instrText xml:space="preserve"> PAGEREF _Toc470364439 \h </w:instrText>
             </w:r>
             <w:r>
               <w:rPr>
@@ -1658,7 +1751,7 @@
                 <w:noProof/>
                 <w:webHidden/>
               </w:rPr>
-              <w:t>8</w:t>
+              <w:t>12</w:t>
             </w:r>
             <w:r>
               <w:rPr>
@@ -1678,9 +1771,10 @@
             <w:rPr>
               <w:rFonts w:eastAsiaTheme="minorEastAsia"/>
               <w:noProof/>
+              <w:lang w:val="en-IN" w:eastAsia="en-IN"/>
             </w:rPr>
           </w:pPr>
-          <w:hyperlink w:anchor="_Toc435800213" w:history="1">
+          <w:hyperlink w:anchor="_Toc470364440" w:history="1">
             <w:r>
               <w:rPr>
                 <w:rStyle w:val="Hyperlink"/>
@@ -1707,7 +1801,7 @@
                 <w:noProof/>
                 <w:webHidden/>
               </w:rPr>
-              <w:instrText xml:space="preserve"> PAGEREF _Toc435800213 \h </w:instrText>
+              <w:instrText xml:space="preserve"> PAGEREF _Toc470364440 \h </w:instrText>
             </w:r>
             <w:r>
               <w:rPr>
@@ -1727,7 +1821,7 @@
                 <w:noProof/>
                 <w:webHidden/>
               </w:rPr>
-              <w:t>8</w:t>
+              <w:t>12</w:t>
             </w:r>
             <w:r>
               <w:rPr>
@@ -1747,9 +1841,10 @@
             <w:rPr>
               <w:rFonts w:eastAsiaTheme="minorEastAsia"/>
               <w:noProof/>
+              <w:lang w:val="en-IN" w:eastAsia="en-IN"/>
             </w:rPr>
           </w:pPr>
-          <w:hyperlink w:anchor="_Toc435800214" w:history="1">
+          <w:hyperlink w:anchor="_Toc470364441" w:history="1">
             <w:r>
               <w:rPr>
                 <w:rStyle w:val="Hyperlink"/>
@@ -1776,7 +1871,7 @@
                 <w:noProof/>
                 <w:webHidden/>
               </w:rPr>
-              <w:instrText xml:space="preserve"> PAGEREF _Toc435800214 \h </w:instrText>
+              <w:instrText xml:space="preserve"> PAGEREF _Toc470364441 \h </w:instrText>
             </w:r>
             <w:r>
               <w:rPr>
@@ -1796,7 +1891,7 @@
                 <w:noProof/>
                 <w:webHidden/>
               </w:rPr>
-              <w:t>8</w:t>
+              <w:t>12</w:t>
             </w:r>
             <w:r>
               <w:rPr>
@@ -1816,9 +1911,10 @@
             <w:rPr>
               <w:rFonts w:eastAsiaTheme="minorEastAsia"/>
               <w:noProof/>
+              <w:lang w:val="en-IN" w:eastAsia="en-IN"/>
             </w:rPr>
           </w:pPr>
-          <w:hyperlink w:anchor="_Toc435800215" w:history="1">
+          <w:hyperlink w:anchor="_Toc470364442" w:history="1">
             <w:r>
               <w:rPr>
                 <w:rStyle w:val="Hyperlink"/>
@@ -1845,7 +1941,7 @@
                 <w:noProof/>
                 <w:webHidden/>
               </w:rPr>
-              <w:instrText xml:space="preserve"> PAGEREF _Toc435800215 \h </w:instrText>
+              <w:instrText xml:space="preserve"> PAGEREF _Toc470364442 \h </w:instrText>
             </w:r>
             <w:r>
               <w:rPr>
@@ -1865,7 +1961,7 @@
                 <w:noProof/>
                 <w:webHidden/>
               </w:rPr>
-              <w:t>8</w:t>
+              <w:t>12</w:t>
             </w:r>
             <w:r>
               <w:rPr>
@@ -1885,9 +1981,10 @@
             <w:rPr>
               <w:rFonts w:eastAsiaTheme="minorEastAsia"/>
               <w:noProof/>
+              <w:lang w:val="en-IN" w:eastAsia="en-IN"/>
             </w:rPr>
           </w:pPr>
-          <w:hyperlink w:anchor="_Toc435800216" w:history="1">
+          <w:hyperlink w:anchor="_Toc470364443" w:history="1">
             <w:r>
               <w:rPr>
                 <w:rStyle w:val="Hyperlink"/>
@@ -1914,7 +2011,7 @@
                 <w:noProof/>
                 <w:webHidden/>
               </w:rPr>
-              <w:instrText xml:space="preserve"> PAGEREF _Toc435800216 \h </w:instrText>
+              <w:instrText xml:space="preserve"> PAGEREF _Toc470364443 \h </w:instrText>
             </w:r>
             <w:r>
               <w:rPr>
@@ -1934,7 +2031,7 @@
                 <w:noProof/>
                 <w:webHidden/>
               </w:rPr>
-              <w:t>8</w:t>
+              <w:t>12</w:t>
             </w:r>
             <w:r>
               <w:rPr>
@@ -1954,9 +2051,10 @@
             <w:rPr>
               <w:rFonts w:eastAsiaTheme="minorEastAsia"/>
               <w:noProof/>
+              <w:lang w:val="en-IN" w:eastAsia="en-IN"/>
             </w:rPr>
           </w:pPr>
-          <w:hyperlink w:anchor="_Toc435800217" w:history="1">
+          <w:hyperlink w:anchor="_Toc470364444" w:history="1">
             <w:r>
               <w:rPr>
                 <w:rStyle w:val="Hyperlink"/>
@@ -1983,7 +2081,7 @@
                 <w:noProof/>
                 <w:webHidden/>
               </w:rPr>
-              <w:instrText xml:space="preserve"> PAGEREF _Toc435800217 \h </w:instrText>
+              <w:instrText xml:space="preserve"> PAGEREF _Toc470364444 \h </w:instrText>
             </w:r>
             <w:r>
               <w:rPr>
@@ -2003,7 +2101,7 @@
                 <w:noProof/>
                 <w:webHidden/>
               </w:rPr>
-              <w:t>8</w:t>
+              <w:t>12</w:t>
             </w:r>
             <w:r>
               <w:rPr>
@@ -2023,9 +2121,10 @@
             <w:rPr>
               <w:rFonts w:eastAsiaTheme="minorEastAsia"/>
               <w:noProof/>
+              <w:lang w:val="en-IN" w:eastAsia="en-IN"/>
             </w:rPr>
           </w:pPr>
-          <w:hyperlink w:anchor="_Toc435800218" w:history="1">
+          <w:hyperlink w:anchor="_Toc470364445" w:history="1">
             <w:r>
               <w:rPr>
                 <w:rStyle w:val="Hyperlink"/>
@@ -2052,7 +2151,7 @@
                 <w:noProof/>
                 <w:webHidden/>
               </w:rPr>
-              <w:instrText xml:space="preserve"> PAGEREF _Toc435800218 \h </w:instrText>
+              <w:instrText xml:space="preserve"> PAGEREF _Toc470364445 \h </w:instrText>
             </w:r>
             <w:r>
               <w:rPr>
@@ -2072,7 +2171,77 @@
                 <w:noProof/>
                 <w:webHidden/>
               </w:rPr>
-              <w:t>8</w:t>
+              <w:t>12</w:t>
+            </w:r>
+            <w:r>
+              <w:rPr>
+                <w:noProof/>
+                <w:webHidden/>
+              </w:rPr>
+              <w:fldChar w:fldCharType="end"/>
+            </w:r>
+          </w:hyperlink>
+        </w:p>
+        <w:p>
+          <w:pPr>
+            <w:pStyle w:val="TOC2"/>
+            <w:tabs>
+              <w:tab w:val="right" w:leader="dot" w:pos="10250"/>
+            </w:tabs>
+            <w:rPr>
+              <w:rFonts w:eastAsiaTheme="minorEastAsia"/>
+              <w:noProof/>
+              <w:lang w:val="en-IN" w:eastAsia="en-IN"/>
+            </w:rPr>
+          </w:pPr>
+          <w:hyperlink w:anchor="_Toc470364446" w:history="1">
+            <w:r>
+              <w:rPr>
+                <w:rStyle w:val="Hyperlink"/>
+                <w:noProof/>
+              </w:rPr>
+              <w:t>Design Patterns being used in Spring framework</w:t>
+            </w:r>
+            <w:r>
+              <w:rPr>
+                <w:noProof/>
+                <w:webHidden/>
+              </w:rPr>
+              <w:tab/>
+            </w:r>
+            <w:r>
+              <w:rPr>
+                <w:noProof/>
+                <w:webHidden/>
+              </w:rPr>
+              <w:fldChar w:fldCharType="begin"/>
+            </w:r>
+            <w:r>
+              <w:rPr>
+                <w:noProof/>
+                <w:webHidden/>
+              </w:rPr>
+              <w:instrText xml:space="preserve"> PAGEREF _Toc470364446 \h </w:instrText>
+            </w:r>
+            <w:r>
+              <w:rPr>
+                <w:noProof/>
+                <w:webHidden/>
+              </w:rPr>
+            </w:r>
+            <w:r>
+              <w:rPr>
+                <w:noProof/>
+                <w:webHidden/>
+              </w:rPr>
+              <w:fldChar w:fldCharType="separate"/>
+            </w:r>
+            <w:r>
+              <w:rPr>
+                <w:noProof/>
+                <w:webHidden/>
+              </w:rPr>
+              <w:t>12</w:t>
             </w:r>
             <w:r>
               <w:rPr>
@@ -2092,9 +2261,10 @@
             <w:rPr>
               <w:rFonts w:eastAsiaTheme="minorEastAsia"/>
               <w:noProof/>
+              <w:lang w:val="en-IN" w:eastAsia="en-IN"/>
             </w:rPr>
           </w:pPr>
-          <w:hyperlink w:anchor="_Toc435800219" w:history="1">
+          <w:hyperlink w:anchor="_Toc470364447" w:history="1">
             <w:r>
               <w:rPr>
                 <w:rStyle w:val="Hyperlink"/>
@@ -2121,7 +2291,7 @@
                 <w:noProof/>
                 <w:webHidden/>
               </w:rPr>
-              <w:instrText xml:space="preserve"> PAGEREF _Toc435800219 \h </w:instrText>
+              <w:instrText xml:space="preserve"> PAGEREF _Toc470364447 \h </w:instrText>
             </w:r>
             <w:r>
               <w:rPr>
@@ -2141,7 +2311,7 @@
                 <w:noProof/>
                 <w:webHidden/>
               </w:rPr>
-              <w:t>8</w:t>
+              <w:t>13</w:t>
             </w:r>
             <w:r>
               <w:rPr>
@@ -2161,9 +2331,10 @@
             <w:rPr>
               <w:rFonts w:eastAsiaTheme="minorEastAsia"/>
               <w:noProof/>
+              <w:lang w:val="en-IN" w:eastAsia="en-IN"/>
             </w:rPr>
           </w:pPr>
-          <w:hyperlink w:anchor="_Toc435800220" w:history="1">
+          <w:hyperlink w:anchor="_Toc470364448" w:history="1">
             <w:r>
               <w:rPr>
                 <w:rStyle w:val="Hyperlink"/>
@@ -2190,7 +2361,7 @@
                 <w:noProof/>
                 <w:webHidden/>
               </w:rPr>
-              <w:instrText xml:space="preserve"> PAGEREF _Toc435800220 \h </w:instrText>
+              <w:instrText xml:space="preserve"> PAGEREF _Toc470364448 \h </w:instrText>
             </w:r>
             <w:r>
               <w:rPr>
@@ -2210,7 +2381,7 @@
                 <w:noProof/>
                 <w:webHidden/>
               </w:rPr>
-              <w:t>8</w:t>
+              <w:t>13</w:t>
             </w:r>
             <w:r>
               <w:rPr>
@@ -2230,9 +2401,10 @@
             <w:rPr>
               <w:rFonts w:eastAsiaTheme="minorEastAsia"/>
               <w:noProof/>
+              <w:lang w:val="en-IN" w:eastAsia="en-IN"/>
             </w:rPr>
           </w:pPr>
-          <w:hyperlink w:anchor="_Toc435800221" w:history="1">
+          <w:hyperlink w:anchor="_Toc470364449" w:history="1">
             <w:r>
               <w:rPr>
                 <w:rStyle w:val="Hyperlink"/>
@@ -2259,7 +2431,7 @@
                 <w:noProof/>
                 <w:webHidden/>
               </w:rPr>
-              <w:instrText xml:space="preserve"> PAGEREF _Toc435800221 \h </w:instrText>
+              <w:instrText xml:space="preserve"> PAGEREF _Toc470364449 \h </w:instrText>
             </w:r>
             <w:r>
               <w:rPr>
@@ -2279,7 +2451,7 @@
                 <w:noProof/>
                 <w:webHidden/>
               </w:rPr>
-              <w:t>8</w:t>
+              <w:t>13</w:t>
             </w:r>
             <w:r>
               <w:rPr>
@@ -2299,9 +2471,10 @@
             <w:rPr>
               <w:rFonts w:eastAsiaTheme="minorEastAsia"/>
               <w:noProof/>
+              <w:lang w:val="en-IN" w:eastAsia="en-IN"/>
             </w:rPr>
           </w:pPr>
-          <w:hyperlink w:anchor="_Toc435800222" w:history="1">
+          <w:hyperlink w:anchor="_Toc470364450" w:history="1">
             <w:r>
               <w:rPr>
                 <w:rStyle w:val="Hyperlink"/>
@@ -2328,7 +2501,7 @@
                 <w:noProof/>
                 <w:webHidden/>
               </w:rPr>
-              <w:instrText xml:space="preserve"> PAGEREF _Toc435800222 \h </w:instrText>
+              <w:instrText xml:space="preserve"> PAGEREF _Toc470364450 \h </w:instrText>
             </w:r>
             <w:r>
               <w:rPr>
@@ -2348,7 +2521,7 @@
                 <w:noProof/>
                 <w:webHidden/>
               </w:rPr>
-              <w:t>8</w:t>
+              <w:t>13</w:t>
             </w:r>
             <w:r>
               <w:rPr>
@@ -2368,9 +2541,10 @@
             <w:rPr>
               <w:rFonts w:eastAsiaTheme="minorEastAsia"/>
               <w:noProof/>
+              <w:lang w:val="en-IN" w:eastAsia="en-IN"/>
             </w:rPr>
           </w:pPr>
-          <w:hyperlink w:anchor="_Toc435800223" w:history="1">
+          <w:hyperlink w:anchor="_Toc470364451" w:history="1">
             <w:r>
               <w:rPr>
                 <w:rStyle w:val="Hyperlink"/>
@@ -2397,7 +2571,7 @@
                 <w:noProof/>
                 <w:webHidden/>
               </w:rPr>
-              <w:instrText xml:space="preserve"> PAGEREF _Toc435800223 \h </w:instrText>
+              <w:instrText xml:space="preserve"> PAGEREF _Toc470364451 \h </w:instrText>
             </w:r>
             <w:r>
               <w:rPr>
@@ -2417,7 +2591,7 @@
                 <w:noProof/>
                 <w:webHidden/>
               </w:rPr>
-              <w:t>8</w:t>
+              <w:t>13</w:t>
             </w:r>
             <w:r>
               <w:rPr>
@@ -2437,9 +2611,10 @@
             <w:rPr>
               <w:rFonts w:eastAsiaTheme="minorEastAsia"/>
               <w:noProof/>
+              <w:lang w:val="en-IN" w:eastAsia="en-IN"/>
             </w:rPr>
           </w:pPr>
-          <w:hyperlink w:anchor="_Toc435800224" w:history="1">
+          <w:hyperlink w:anchor="_Toc470364452" w:history="1">
             <w:r>
               <w:rPr>
                 <w:rStyle w:val="Hyperlink"/>
@@ -2466,7 +2641,7 @@
                 <w:noProof/>
                 <w:webHidden/>
               </w:rPr>
-              <w:instrText xml:space="preserve"> PAGEREF _Toc435800224 \h </w:instrText>
+              <w:instrText xml:space="preserve"> PAGEREF _Toc470364452 \h </w:instrText>
             </w:r>
             <w:r>
               <w:rPr>
@@ -2486,7 +2661,7 @@
                 <w:noProof/>
                 <w:webHidden/>
               </w:rPr>
-              <w:t>8</w:t>
+              <w:t>13</w:t>
             </w:r>
             <w:r>
               <w:rPr>
@@ -2506,9 +2681,10 @@
             <w:rPr>
               <w:rFonts w:eastAsiaTheme="minorEastAsia"/>
               <w:noProof/>
+              <w:lang w:val="en-IN" w:eastAsia="en-IN"/>
             </w:rPr>
           </w:pPr>
-          <w:hyperlink w:anchor="_Toc435800225" w:history="1">
+          <w:hyperlink w:anchor="_Toc470364453" w:history="1">
             <w:r>
               <w:rPr>
                 <w:rStyle w:val="Hyperlink"/>
@@ -2535,7 +2711,7 @@
                 <w:noProof/>
                 <w:webHidden/>
               </w:rPr>
-              <w:instrText xml:space="preserve"> PAGEREF _Toc435800225 \h </w:instrText>
+              <w:instrText xml:space="preserve"> PAGEREF _Toc470364453 \h </w:instrText>
             </w:r>
             <w:r>
               <w:rPr>
@@ -2555,7 +2731,7 @@
                 <w:noProof/>
                 <w:webHidden/>
               </w:rPr>
-              <w:t>8</w:t>
+              <w:t>13</w:t>
             </w:r>
             <w:r>
               <w:rPr>
@@ -2575,9 +2751,10 @@
             <w:rPr>
               <w:rFonts w:eastAsiaTheme="minorEastAsia"/>
               <w:noProof/>
+              <w:lang w:val="en-IN" w:eastAsia="en-IN"/>
             </w:rPr>
           </w:pPr>
-          <w:hyperlink w:anchor="_Toc435800226" w:history="1">
+          <w:hyperlink w:anchor="_Toc470364454" w:history="1">
             <w:r>
               <w:rPr>
                 <w:rStyle w:val="Hyperlink"/>
@@ -2604,7 +2781,7 @@
                 <w:noProof/>
                 <w:webHidden/>
               </w:rPr>
-              <w:instrText xml:space="preserve"> PAGEREF _Toc435800226 \h </w:instrText>
+              <w:instrText xml:space="preserve"> PAGEREF _Toc470364454 \h </w:instrText>
             </w:r>
             <w:r>
               <w:rPr>
@@ -2624,7 +2801,7 @@
                 <w:noProof/>
                 <w:webHidden/>
               </w:rPr>
-              <w:t>8</w:t>
+              <w:t>13</w:t>
             </w:r>
             <w:r>
               <w:rPr>
@@ -2695,7 +2872,7 @@
           <w:noProof/>
         </w:rPr>
       </w:pPr>
-      <w:bookmarkStart w:id="0" w:name="_Toc435800190"/>
+      <w:bookmarkStart w:id="0" w:name="_Toc470364416"/>
       <w:r>
         <w:rPr>
           <w:rFonts w:eastAsiaTheme="minorEastAsia"/>
@@ -2712,6 +2889,7 @@
       </w:r>
       <w:bookmarkEnd w:id="0"/>
     </w:p>
+    <w:p/>
     <w:p>
       <w:pPr>
         <w:pStyle w:val="Heading2"/>
@@ -2720,13 +2898,20 @@
           <w:noProof/>
         </w:rPr>
       </w:pPr>
-      <w:bookmarkStart w:id="1" w:name="_Toc435800191"/>
+      <w:bookmarkStart w:id="1" w:name="_Toc470364417"/>
       <w:r>
         <w:rPr>
           <w:rFonts w:eastAsiaTheme="minorEastAsia"/>
           <w:noProof/>
         </w:rPr>
-        <w:t>Strategy Design pattern</w:t>
+        <w:t>S</w:t>
+      </w:r>
+      <w:r>
+        <w:rPr>
+          <w:rFonts w:eastAsiaTheme="minorEastAsia"/>
+          <w:noProof/>
+        </w:rPr>
+        <w:t>trategy Design pattern</w:t>
       </w:r>
       <w:bookmarkEnd w:id="1"/>
     </w:p>
@@ -3001,6 +3186,7 @@
           <w:noProof/>
           <w:lang w:val="en-IN" w:eastAsia="en-IN"/>
         </w:rPr>
+        <w:lastRenderedPageBreak/>
         <w:drawing>
           <wp:inline distT="0" distB="0" distL="0" distR="0" wp14:anchorId="2C93B48E" wp14:editId="398275B1">
             <wp:extent cx="5858706" cy="2171700"/>
@@ -5046,6 +5232,7 @@
           <w:noProof/>
           <w:lang w:val="en-IN" w:eastAsia="en-IN"/>
         </w:rPr>
+        <w:lastRenderedPageBreak/>
         <mc:AlternateContent>
           <mc:Choice Requires="wps">
             <w:drawing>
@@ -6668,7 +6855,6 @@
           <w:noProof/>
           <w:lang w:val="en-IN" w:eastAsia="en-IN"/>
         </w:rPr>
-        <w:lastRenderedPageBreak/>
         <mc:AlternateContent>
           <mc:Choice Requires="wps">
             <w:drawing>
@@ -8740,27 +8926,14 @@
                             <w:r>
                               <w:t xml:space="preserve">Client choosing different strategy </w:t>
                             </w:r>
-                            <w:r>
-                              <w:fldChar w:fldCharType="begin"/>
-                            </w:r>
-                            <w:r>
-                              <w:instrText xml:space="preserve"> SEQ Client_choosing_different_strategy \* ARABIC </w:instrText>
-                            </w:r>
-                            <w:r>
-                              <w:fldChar w:fldCharType="separate"/>
-                            </w:r>
-                            <w:r>
-                              <w:rPr>
-                                <w:noProof/>
-                              </w:rPr>
-                              <w:t>1</w:t>
-                            </w:r>
-                            <w:r>
-                              <w:rPr>
-                                <w:noProof/>
-                              </w:rPr>
-                              <w:fldChar w:fldCharType="end"/>
-                            </w:r>
+                            <w:fldSimple w:instr=" SEQ Client_choosing_different_strategy \* ARABIC ">
+                              <w:r>
+                                <w:rPr>
+                                  <w:noProof/>
+                                </w:rPr>
+                                <w:t>1</w:t>
+                              </w:r>
+                            </w:fldSimple>
                           </w:p>
                         </w:txbxContent>
                       </wps:txbx>
@@ -8791,27 +8964,14 @@
                       <w:r>
                         <w:t xml:space="preserve">Client choosing different strategy </w:t>
                       </w:r>
-                      <w:r>
-                        <w:fldChar w:fldCharType="begin"/>
-                      </w:r>
-                      <w:r>
-                        <w:instrText xml:space="preserve"> SEQ Client_choosing_different_strategy \* ARABIC </w:instrText>
-                      </w:r>
-                      <w:r>
-                        <w:fldChar w:fldCharType="separate"/>
-                      </w:r>
-                      <w:r>
-                        <w:rPr>
-                          <w:noProof/>
-                        </w:rPr>
-                        <w:t>1</w:t>
-                      </w:r>
-                      <w:r>
-                        <w:rPr>
-                          <w:noProof/>
-                        </w:rPr>
-                        <w:fldChar w:fldCharType="end"/>
-                      </w:r>
+                      <w:fldSimple w:instr=" SEQ Client_choosing_different_strategy \* ARABIC ">
+                        <w:r>
+                          <w:rPr>
+                            <w:noProof/>
+                          </w:rPr>
+                          <w:t>1</w:t>
+                        </w:r>
+                      </w:fldSimple>
                     </w:p>
                   </w:txbxContent>
                 </v:textbox>
@@ -10458,7 +10618,11 @@
       </w:r>
       <w:r>
         <w:br/>
-        <w:t>This is an interesting Java design pattern interview questions as both Strategy and State pattern has same structure. If you look at UML class diagram for both pattern they look exactly same, but there intent is totally different. State design pattern is used to define and mange state of object, while Strategy pattern is used to define a set of interchangeable algorithm and let's client to choose one of them. So Strategy pattern is a client driven pattern while Object can manage there state itself.</w:t>
+        <w:t xml:space="preserve">This is an interesting Java design pattern interview questions as both Strategy and State pattern has same structure. If you look at UML class diagram for both pattern they look exactly same, but there intent is totally </w:t>
+      </w:r>
+      <w:r>
+        <w:lastRenderedPageBreak/>
+        <w:t>different. State design pattern is used to define and mange state of object, while Strategy pattern is used to define a set of interchangeable algorithm and let's client to choose one of them. So Strategy pattern is a client driven pattern while Object can manage there state itself.</w:t>
       </w:r>
       <w:r>
         <w:rPr>
@@ -10670,17 +10834,7 @@
           <w:sz w:val="24"/>
           <w:shd w:val="clear" w:color="auto" w:fill="FFFFFF"/>
         </w:rPr>
-        <w:t xml:space="preserve">method (closed for modification) to compare any </w:t>
-      </w:r>
-      <w:r>
-        <w:rPr>
-          <w:rFonts w:cstheme="minorHAnsi"/>
-          <w:color w:val="000000"/>
-          <w:sz w:val="24"/>
-          <w:shd w:val="clear" w:color="auto" w:fill="FFFFFF"/>
-        </w:rPr>
-        <w:lastRenderedPageBreak/>
-        <w:t>object, at same time we can implement Comparator interface to define new comparing strategy (open for extension).</w:t>
+        <w:t>method (closed for modification) to compare any object, at same time we can implement Comparator interface to define new comparing strategy (open for extension).</w:t>
       </w:r>
       <w:r>
         <w:rPr>
@@ -10762,7 +10916,7 @@
           <w:noProof/>
         </w:rPr>
       </w:pPr>
-      <w:bookmarkStart w:id="2" w:name="_Toc435800192"/>
+      <w:bookmarkStart w:id="2" w:name="_Toc470364418"/>
       <w:r>
         <w:rPr>
           <w:rFonts w:eastAsiaTheme="minorEastAsia"/>
@@ -10780,7 +10934,7 @@
           <w:noProof/>
         </w:rPr>
       </w:pPr>
-      <w:bookmarkStart w:id="3" w:name="_Toc435800193"/>
+      <w:bookmarkStart w:id="3" w:name="_Toc470364419"/>
       <w:r>
         <w:rPr>
           <w:rFonts w:eastAsiaTheme="minorEastAsia"/>
@@ -10798,7 +10952,7 @@
           <w:noProof/>
         </w:rPr>
       </w:pPr>
-      <w:bookmarkStart w:id="4" w:name="_Toc435800194"/>
+      <w:bookmarkStart w:id="4" w:name="_Toc470364420"/>
       <w:r>
         <w:rPr>
           <w:rFonts w:eastAsiaTheme="minorEastAsia"/>
@@ -10816,7 +10970,7 @@
           <w:noProof/>
         </w:rPr>
       </w:pPr>
-      <w:bookmarkStart w:id="5" w:name="_Toc435800195"/>
+      <w:bookmarkStart w:id="5" w:name="_Toc470364421"/>
       <w:r>
         <w:rPr>
           <w:rFonts w:eastAsiaTheme="minorEastAsia"/>
@@ -10834,7 +10988,7 @@
           <w:noProof/>
         </w:rPr>
       </w:pPr>
-      <w:bookmarkStart w:id="6" w:name="_Toc435800196"/>
+      <w:bookmarkStart w:id="6" w:name="_Toc470364422"/>
       <w:r>
         <w:rPr>
           <w:rFonts w:eastAsiaTheme="minorEastAsia"/>
@@ -10852,7 +11006,7 @@
           <w:noProof/>
         </w:rPr>
       </w:pPr>
-      <w:bookmarkStart w:id="7" w:name="_Toc435800197"/>
+      <w:bookmarkStart w:id="7" w:name="_Toc470364423"/>
       <w:r>
         <w:rPr>
           <w:rFonts w:eastAsiaTheme="minorEastAsia"/>
@@ -10862,6 +11016,3381 @@
       </w:r>
       <w:bookmarkEnd w:id="7"/>
     </w:p>
+    <w:p/>
+    <w:p>
+      <w:pPr>
+        <w:pStyle w:val="Heading2"/>
+        <w:rPr>
+          <w:rFonts w:eastAsiaTheme="minorEastAsia"/>
+          <w:noProof/>
+        </w:rPr>
+      </w:pPr>
+      <w:bookmarkStart w:id="8" w:name="_Toc470364424"/>
+      <w:r>
+        <w:rPr>
+          <w:rFonts w:eastAsiaTheme="minorEastAsia"/>
+          <w:noProof/>
+        </w:rPr>
+        <w:t>Real World Example of Design Patterns</w:t>
+      </w:r>
+      <w:bookmarkEnd w:id="8"/>
+    </w:p>
+    <w:p/>
+    <w:p>
+      <w:hyperlink r:id="rId10" w:history="1">
+        <w:r>
+          <w:rPr>
+            <w:rStyle w:val="Hyperlink"/>
+          </w:rPr>
+          <w:t>https://ageekview.wordpress.com/2011/05/15/a-dive-into-design-patterns-used-in-jdk-%E2%80%93-ii/</w:t>
+        </w:r>
+      </w:hyperlink>
+    </w:p>
+    <w:p>
+      <w:hyperlink r:id="rId11" w:history="1">
+        <w:r>
+          <w:rPr>
+            <w:rStyle w:val="Hyperlink"/>
+          </w:rPr>
+          <w:t>http://www.briandupreez.net/2010/11/design-patterns-in-jdk.html</w:t>
+        </w:r>
+      </w:hyperlink>
+    </w:p>
+    <w:p/>
+    <w:tbl>
+      <w:tblPr>
+        <w:tblStyle w:val="TableGrid"/>
+        <w:tblW w:w="0" w:type="auto"/>
+        <w:tblLayout w:type="fixed"/>
+        <w:tblLook w:val="04A0" w:firstRow="1" w:lastRow="0" w:firstColumn="1" w:lastColumn="0" w:noHBand="0" w:noVBand="1"/>
+      </w:tblPr>
+      <w:tblGrid>
+        <w:gridCol w:w="1897"/>
+        <w:gridCol w:w="3031"/>
+        <w:gridCol w:w="5548"/>
+      </w:tblGrid>
+      <w:tr>
+        <w:tc>
+          <w:tcPr>
+            <w:tcW w:w="1897" w:type="dxa"/>
+          </w:tcPr>
+          <w:p>
+            <w:r>
+              <w:t>Design Pattern</w:t>
+            </w:r>
+          </w:p>
+        </w:tc>
+        <w:tc>
+          <w:tcPr>
+            <w:tcW w:w="3031" w:type="dxa"/>
+          </w:tcPr>
+          <w:p>
+            <w:r>
+              <w:t>What the design pattern Does</w:t>
+            </w:r>
+          </w:p>
+        </w:tc>
+        <w:tc>
+          <w:tcPr>
+            <w:tcW w:w="5548" w:type="dxa"/>
+          </w:tcPr>
+          <w:p>
+            <w:r>
+              <w:t>Existing example from JDK or any popular tools</w:t>
+            </w:r>
+          </w:p>
+        </w:tc>
+      </w:tr>
+      <w:tr>
+        <w:tc>
+          <w:tcPr>
+            <w:tcW w:w="1897" w:type="dxa"/>
+          </w:tcPr>
+          <w:p>
+            <w:r>
+              <w:t>Factory.</w:t>
+            </w:r>
+          </w:p>
+        </w:tc>
+        <w:tc>
+          <w:tcPr>
+            <w:tcW w:w="3031" w:type="dxa"/>
+          </w:tcPr>
+          <w:p>
+            <w:r>
+              <w:t>Factory methods are static methods that return an instance of the native class</w:t>
+            </w:r>
+          </w:p>
+        </w:tc>
+        <w:tc>
+          <w:tcPr>
+            <w:tcW w:w="5548" w:type="dxa"/>
+          </w:tcPr>
+          <w:p>
+            <w:proofErr w:type="spellStart"/>
+            <w:r>
+              <w:t>LogManager.getLogManager</w:t>
+            </w:r>
+            <w:proofErr w:type="spellEnd"/>
+          </w:p>
+          <w:p>
+            <w:proofErr w:type="spellStart"/>
+            <w:r>
+              <w:t>Logger.getLogger</w:t>
+            </w:r>
+            <w:proofErr w:type="spellEnd"/>
+          </w:p>
+          <w:p/>
+          <w:p>
+            <w:r>
+              <w:rPr>
+                <w:rFonts w:ascii="Trebuchet MS" w:hAnsi="Trebuchet MS"/>
+                <w:color w:val="666666"/>
+                <w:sz w:val="20"/>
+                <w:szCs w:val="20"/>
+                <w:shd w:val="clear" w:color="auto" w:fill="FFFFFF"/>
+              </w:rPr>
+              <w:t>-</w:t>
+            </w:r>
+            <w:proofErr w:type="spellStart"/>
+            <w:r>
+              <w:rPr>
+                <w:rFonts w:ascii="Trebuchet MS" w:hAnsi="Trebuchet MS"/>
+                <w:color w:val="666666"/>
+                <w:sz w:val="20"/>
+                <w:szCs w:val="20"/>
+                <w:shd w:val="clear" w:color="auto" w:fill="FFFFFF"/>
+              </w:rPr>
+              <w:t>java.lang.Proxy#newProxyInstance</w:t>
+            </w:r>
+            <w:proofErr w:type="spellEnd"/>
+            <w:r>
+              <w:rPr>
+                <w:rFonts w:ascii="Trebuchet MS" w:hAnsi="Trebuchet MS"/>
+                <w:color w:val="666666"/>
+                <w:sz w:val="20"/>
+                <w:szCs w:val="20"/>
+                <w:shd w:val="clear" w:color="auto" w:fill="FFFFFF"/>
+              </w:rPr>
+              <w:t>()</w:t>
+            </w:r>
+            <w:r>
+              <w:rPr>
+                <w:rFonts w:ascii="Trebuchet MS" w:hAnsi="Trebuchet MS"/>
+                <w:color w:val="666666"/>
+                <w:sz w:val="20"/>
+                <w:szCs w:val="20"/>
+              </w:rPr>
+              <w:br/>
+            </w:r>
+            <w:r>
+              <w:rPr>
+                <w:rFonts w:ascii="Trebuchet MS" w:hAnsi="Trebuchet MS"/>
+                <w:color w:val="666666"/>
+                <w:sz w:val="20"/>
+                <w:szCs w:val="20"/>
+                <w:shd w:val="clear" w:color="auto" w:fill="FFFFFF"/>
+              </w:rPr>
+              <w:t>-</w:t>
+            </w:r>
+            <w:proofErr w:type="spellStart"/>
+            <w:r>
+              <w:rPr>
+                <w:rFonts w:ascii="Trebuchet MS" w:hAnsi="Trebuchet MS"/>
+                <w:color w:val="666666"/>
+                <w:sz w:val="20"/>
+                <w:szCs w:val="20"/>
+                <w:shd w:val="clear" w:color="auto" w:fill="FFFFFF"/>
+              </w:rPr>
+              <w:t>java.lang.Object#toString</w:t>
+            </w:r>
+            <w:proofErr w:type="spellEnd"/>
+            <w:r>
+              <w:rPr>
+                <w:rFonts w:ascii="Trebuchet MS" w:hAnsi="Trebuchet MS"/>
+                <w:color w:val="666666"/>
+                <w:sz w:val="20"/>
+                <w:szCs w:val="20"/>
+                <w:shd w:val="clear" w:color="auto" w:fill="FFFFFF"/>
+              </w:rPr>
+              <w:t>()</w:t>
+            </w:r>
+            <w:r>
+              <w:rPr>
+                <w:rFonts w:ascii="Trebuchet MS" w:hAnsi="Trebuchet MS"/>
+                <w:color w:val="666666"/>
+                <w:sz w:val="20"/>
+                <w:szCs w:val="20"/>
+              </w:rPr>
+              <w:br/>
+            </w:r>
+            <w:r>
+              <w:rPr>
+                <w:rFonts w:ascii="Trebuchet MS" w:hAnsi="Trebuchet MS"/>
+                <w:color w:val="666666"/>
+                <w:sz w:val="20"/>
+                <w:szCs w:val="20"/>
+                <w:shd w:val="clear" w:color="auto" w:fill="FFFFFF"/>
+              </w:rPr>
+              <w:t>-</w:t>
+            </w:r>
+            <w:proofErr w:type="spellStart"/>
+            <w:r>
+              <w:rPr>
+                <w:rFonts w:ascii="Trebuchet MS" w:hAnsi="Trebuchet MS"/>
+                <w:color w:val="666666"/>
+                <w:sz w:val="20"/>
+                <w:szCs w:val="20"/>
+                <w:shd w:val="clear" w:color="auto" w:fill="FFFFFF"/>
+              </w:rPr>
+              <w:t>java.lang.Class#newInstance</w:t>
+            </w:r>
+            <w:proofErr w:type="spellEnd"/>
+            <w:r>
+              <w:rPr>
+                <w:rFonts w:ascii="Trebuchet MS" w:hAnsi="Trebuchet MS"/>
+                <w:color w:val="666666"/>
+                <w:sz w:val="20"/>
+                <w:szCs w:val="20"/>
+                <w:shd w:val="clear" w:color="auto" w:fill="FFFFFF"/>
+              </w:rPr>
+              <w:t>()</w:t>
+            </w:r>
+            <w:r>
+              <w:rPr>
+                <w:rFonts w:ascii="Trebuchet MS" w:hAnsi="Trebuchet MS"/>
+                <w:color w:val="666666"/>
+                <w:sz w:val="20"/>
+                <w:szCs w:val="20"/>
+              </w:rPr>
+              <w:br/>
+            </w:r>
+            <w:r>
+              <w:rPr>
+                <w:rFonts w:ascii="Trebuchet MS" w:hAnsi="Trebuchet MS"/>
+                <w:color w:val="666666"/>
+                <w:sz w:val="20"/>
+                <w:szCs w:val="20"/>
+                <w:shd w:val="clear" w:color="auto" w:fill="FFFFFF"/>
+              </w:rPr>
+              <w:t>-</w:t>
+            </w:r>
+            <w:proofErr w:type="spellStart"/>
+            <w:r>
+              <w:rPr>
+                <w:rFonts w:ascii="Trebuchet MS" w:hAnsi="Trebuchet MS"/>
+                <w:color w:val="666666"/>
+                <w:sz w:val="20"/>
+                <w:szCs w:val="20"/>
+                <w:shd w:val="clear" w:color="auto" w:fill="FFFFFF"/>
+              </w:rPr>
+              <w:t>java.lang.reflect.Array#newInstance</w:t>
+            </w:r>
+            <w:proofErr w:type="spellEnd"/>
+            <w:r>
+              <w:rPr>
+                <w:rFonts w:ascii="Trebuchet MS" w:hAnsi="Trebuchet MS"/>
+                <w:color w:val="666666"/>
+                <w:sz w:val="20"/>
+                <w:szCs w:val="20"/>
+                <w:shd w:val="clear" w:color="auto" w:fill="FFFFFF"/>
+              </w:rPr>
+              <w:t>()</w:t>
+            </w:r>
+            <w:r>
+              <w:rPr>
+                <w:rFonts w:ascii="Trebuchet MS" w:hAnsi="Trebuchet MS"/>
+                <w:color w:val="666666"/>
+                <w:sz w:val="20"/>
+                <w:szCs w:val="20"/>
+              </w:rPr>
+              <w:br/>
+            </w:r>
+            <w:r>
+              <w:rPr>
+                <w:rFonts w:ascii="Trebuchet MS" w:hAnsi="Trebuchet MS"/>
+                <w:color w:val="666666"/>
+                <w:sz w:val="20"/>
+                <w:szCs w:val="20"/>
+                <w:shd w:val="clear" w:color="auto" w:fill="FFFFFF"/>
+              </w:rPr>
+              <w:t>-</w:t>
+            </w:r>
+            <w:proofErr w:type="spellStart"/>
+            <w:r>
+              <w:rPr>
+                <w:rFonts w:ascii="Trebuchet MS" w:hAnsi="Trebuchet MS"/>
+                <w:color w:val="666666"/>
+                <w:sz w:val="20"/>
+                <w:szCs w:val="20"/>
+                <w:shd w:val="clear" w:color="auto" w:fill="FFFFFF"/>
+              </w:rPr>
+              <w:t>java.lang.reflect.Constructor#newInstance</w:t>
+            </w:r>
+            <w:proofErr w:type="spellEnd"/>
+            <w:r>
+              <w:rPr>
+                <w:rFonts w:ascii="Trebuchet MS" w:hAnsi="Trebuchet MS"/>
+                <w:color w:val="666666"/>
+                <w:sz w:val="20"/>
+                <w:szCs w:val="20"/>
+                <w:shd w:val="clear" w:color="auto" w:fill="FFFFFF"/>
+              </w:rPr>
+              <w:t>()</w:t>
+            </w:r>
+            <w:r>
+              <w:rPr>
+                <w:rFonts w:ascii="Trebuchet MS" w:hAnsi="Trebuchet MS"/>
+                <w:color w:val="666666"/>
+                <w:sz w:val="20"/>
+                <w:szCs w:val="20"/>
+              </w:rPr>
+              <w:br/>
+            </w:r>
+            <w:r>
+              <w:rPr>
+                <w:rFonts w:ascii="Trebuchet MS" w:hAnsi="Trebuchet MS"/>
+                <w:color w:val="666666"/>
+                <w:sz w:val="20"/>
+                <w:szCs w:val="20"/>
+                <w:shd w:val="clear" w:color="auto" w:fill="FFFFFF"/>
+              </w:rPr>
+              <w:t>-</w:t>
+            </w:r>
+            <w:proofErr w:type="spellStart"/>
+            <w:r>
+              <w:rPr>
+                <w:rFonts w:ascii="Trebuchet MS" w:hAnsi="Trebuchet MS"/>
+                <w:color w:val="666666"/>
+                <w:sz w:val="20"/>
+                <w:szCs w:val="20"/>
+                <w:shd w:val="clear" w:color="auto" w:fill="FFFFFF"/>
+              </w:rPr>
+              <w:t>java.lang.Boolean#valueOf</w:t>
+            </w:r>
+            <w:proofErr w:type="spellEnd"/>
+            <w:r>
+              <w:rPr>
+                <w:rFonts w:ascii="Trebuchet MS" w:hAnsi="Trebuchet MS"/>
+                <w:color w:val="666666"/>
+                <w:sz w:val="20"/>
+                <w:szCs w:val="20"/>
+                <w:shd w:val="clear" w:color="auto" w:fill="FFFFFF"/>
+              </w:rPr>
+              <w:t>(String)</w:t>
+            </w:r>
+            <w:r>
+              <w:rPr>
+                <w:rStyle w:val="apple-converted-space"/>
+                <w:rFonts w:ascii="Trebuchet MS" w:hAnsi="Trebuchet MS"/>
+                <w:color w:val="666666"/>
+                <w:sz w:val="20"/>
+                <w:szCs w:val="20"/>
+                <w:shd w:val="clear" w:color="auto" w:fill="FFFFFF"/>
+              </w:rPr>
+              <w:t> </w:t>
+            </w:r>
+            <w:r>
+              <w:rPr>
+                <w:rFonts w:ascii="Trebuchet MS" w:hAnsi="Trebuchet MS"/>
+                <w:color w:val="666666"/>
+                <w:sz w:val="20"/>
+                <w:szCs w:val="20"/>
+              </w:rPr>
+              <w:br/>
+            </w:r>
+            <w:r>
+              <w:rPr>
+                <w:rFonts w:ascii="Trebuchet MS" w:hAnsi="Trebuchet MS"/>
+                <w:color w:val="666666"/>
+                <w:sz w:val="20"/>
+                <w:szCs w:val="20"/>
+                <w:shd w:val="clear" w:color="auto" w:fill="FFFFFF"/>
+              </w:rPr>
+              <w:t>-</w:t>
+            </w:r>
+            <w:proofErr w:type="spellStart"/>
+            <w:r>
+              <w:rPr>
+                <w:rFonts w:ascii="Trebuchet MS" w:hAnsi="Trebuchet MS"/>
+                <w:color w:val="666666"/>
+                <w:sz w:val="20"/>
+                <w:szCs w:val="20"/>
+                <w:shd w:val="clear" w:color="auto" w:fill="FFFFFF"/>
+              </w:rPr>
+              <w:t>java.lang.Class#forName</w:t>
+            </w:r>
+            <w:proofErr w:type="spellEnd"/>
+            <w:r>
+              <w:rPr>
+                <w:rFonts w:ascii="Trebuchet MS" w:hAnsi="Trebuchet MS"/>
+                <w:color w:val="666666"/>
+                <w:sz w:val="20"/>
+                <w:szCs w:val="20"/>
+                <w:shd w:val="clear" w:color="auto" w:fill="FFFFFF"/>
+              </w:rPr>
+              <w:t>()</w:t>
+            </w:r>
+          </w:p>
+          <w:p/>
+          <w:p>
+            <w:r>
+              <w:t xml:space="preserve">loading beans through </w:t>
+            </w:r>
+            <w:proofErr w:type="spellStart"/>
+            <w:r>
+              <w:t>BeanFactory</w:t>
+            </w:r>
+            <w:proofErr w:type="spellEnd"/>
+            <w:r>
+              <w:t xml:space="preserve"> and Application context</w:t>
+            </w:r>
+          </w:p>
+          <w:p/>
+        </w:tc>
+      </w:tr>
+      <w:tr>
+        <w:tc>
+          <w:tcPr>
+            <w:tcW w:w="1897" w:type="dxa"/>
+          </w:tcPr>
+          <w:p>
+            <w:r>
+              <w:t>Abstract factory:</w:t>
+            </w:r>
+          </w:p>
+        </w:tc>
+        <w:tc>
+          <w:tcPr>
+            <w:tcW w:w="3031" w:type="dxa"/>
+          </w:tcPr>
+          <w:p>
+            <w:r>
+              <w:t>To provide a contract for creating families of related or dependent objects without having to specify their concrete classes. It enables one to decouple an application from the concrete implementation of an entire framework one is using. This is also found all over the JDK and a lot of frameworks like Spring.</w:t>
+            </w:r>
+          </w:p>
+        </w:tc>
+        <w:tc>
+          <w:tcPr>
+            <w:tcW w:w="5548" w:type="dxa"/>
+          </w:tcPr>
+          <w:p>
+            <w:r>
+              <w:t>-</w:t>
+            </w:r>
+            <w:proofErr w:type="spellStart"/>
+            <w:r>
+              <w:t>java.util.Calendar#getInstance</w:t>
+            </w:r>
+            <w:proofErr w:type="spellEnd"/>
+            <w:r>
+              <w:t>()</w:t>
+            </w:r>
+          </w:p>
+          <w:p>
+            <w:r>
+              <w:t>-</w:t>
+            </w:r>
+            <w:proofErr w:type="spellStart"/>
+            <w:r>
+              <w:t>java.util.Arrays#asList</w:t>
+            </w:r>
+            <w:proofErr w:type="spellEnd"/>
+            <w:r>
+              <w:t>()</w:t>
+            </w:r>
+          </w:p>
+          <w:p>
+            <w:r>
+              <w:t>-</w:t>
+            </w:r>
+            <w:proofErr w:type="spellStart"/>
+            <w:r>
+              <w:t>java.util.ResourceBundle#getBundle</w:t>
+            </w:r>
+            <w:proofErr w:type="spellEnd"/>
+            <w:r>
+              <w:t>()</w:t>
+            </w:r>
+          </w:p>
+          <w:p>
+            <w:r>
+              <w:t>-</w:t>
+            </w:r>
+            <w:proofErr w:type="spellStart"/>
+            <w:r>
+              <w:t>java.sql.DriverManager#getConnection</w:t>
+            </w:r>
+            <w:proofErr w:type="spellEnd"/>
+            <w:r>
+              <w:t>()</w:t>
+            </w:r>
+          </w:p>
+          <w:p>
+            <w:r>
+              <w:t>-</w:t>
+            </w:r>
+            <w:proofErr w:type="spellStart"/>
+            <w:r>
+              <w:t>java.sql.Connection#createStatement</w:t>
+            </w:r>
+            <w:proofErr w:type="spellEnd"/>
+            <w:r>
+              <w:t>()</w:t>
+            </w:r>
+          </w:p>
+          <w:p>
+            <w:r>
+              <w:t>-</w:t>
+            </w:r>
+            <w:proofErr w:type="spellStart"/>
+            <w:r>
+              <w:t>java.sql.Statement#executeQuery</w:t>
+            </w:r>
+            <w:proofErr w:type="spellEnd"/>
+            <w:r>
+              <w:t>()</w:t>
+            </w:r>
+          </w:p>
+          <w:p>
+            <w:r>
+              <w:t>-</w:t>
+            </w:r>
+            <w:proofErr w:type="spellStart"/>
+            <w:r>
+              <w:t>java.text.NumberFormat#getInstance</w:t>
+            </w:r>
+            <w:proofErr w:type="spellEnd"/>
+            <w:r>
+              <w:t>()</w:t>
+            </w:r>
+          </w:p>
+          <w:p>
+            <w:r>
+              <w:t>-</w:t>
+            </w:r>
+            <w:proofErr w:type="spellStart"/>
+            <w:r>
+              <w:t>javax.xml.transform.TransformerFactory#newInstance</w:t>
+            </w:r>
+            <w:proofErr w:type="spellEnd"/>
+            <w:r>
+              <w:t>()</w:t>
+            </w:r>
+          </w:p>
+          <w:p/>
+          <w:p>
+            <w:r>
+              <w:t xml:space="preserve">loading beans through </w:t>
+            </w:r>
+            <w:proofErr w:type="spellStart"/>
+            <w:r>
+              <w:t>BeanFactory</w:t>
+            </w:r>
+            <w:proofErr w:type="spellEnd"/>
+            <w:r>
+              <w:t xml:space="preserve"> and Application context</w:t>
+            </w:r>
+          </w:p>
+          <w:p/>
+        </w:tc>
+      </w:tr>
+      <w:tr>
+        <w:tc>
+          <w:tcPr>
+            <w:tcW w:w="1897" w:type="dxa"/>
+          </w:tcPr>
+          <w:p>
+            <w:r>
+              <w:t>Builder</w:t>
+            </w:r>
+          </w:p>
+        </w:tc>
+        <w:tc>
+          <w:tcPr>
+            <w:tcW w:w="3031" w:type="dxa"/>
+          </w:tcPr>
+          <w:p>
+            <w:r>
+              <w:t>Used simplify complex object creation by defining a class whose purpose is to build instances of another class. The builder pattern also allows for the implementation of a Fluent Interface.</w:t>
+            </w:r>
+          </w:p>
+        </w:tc>
+        <w:tc>
+          <w:tcPr>
+            <w:tcW w:w="5548" w:type="dxa"/>
+          </w:tcPr>
+          <w:p>
+            <w:r>
+              <w:t>-</w:t>
+            </w:r>
+            <w:proofErr w:type="spellStart"/>
+            <w:r>
+              <w:t>java.lang.StringBuilder#append</w:t>
+            </w:r>
+            <w:proofErr w:type="spellEnd"/>
+            <w:r>
+              <w:t>()</w:t>
+            </w:r>
+          </w:p>
+          <w:p>
+            <w:r>
+              <w:t>-</w:t>
+            </w:r>
+            <w:proofErr w:type="spellStart"/>
+            <w:r>
+              <w:t>java.lang.StringBuffer#append</w:t>
+            </w:r>
+            <w:proofErr w:type="spellEnd"/>
+            <w:r>
+              <w:t>()</w:t>
+            </w:r>
+          </w:p>
+          <w:p>
+            <w:r>
+              <w:t>-</w:t>
+            </w:r>
+            <w:proofErr w:type="spellStart"/>
+            <w:r>
+              <w:t>java.sql.</w:t>
+            </w:r>
+            <w:bookmarkStart w:id="9" w:name="_GoBack"/>
+            <w:r>
+              <w:t>PreparedStatement</w:t>
+            </w:r>
+            <w:bookmarkEnd w:id="9"/>
+            <w:proofErr w:type="spellEnd"/>
+          </w:p>
+          <w:p>
+            <w:r>
+              <w:t>-</w:t>
+            </w:r>
+            <w:proofErr w:type="spellStart"/>
+            <w:r>
+              <w:t>javax.swing.GroupLayout.Group#addComponent</w:t>
+            </w:r>
+            <w:proofErr w:type="spellEnd"/>
+            <w:r>
+              <w:t>()</w:t>
+            </w:r>
+          </w:p>
+        </w:tc>
+      </w:tr>
+      <w:tr>
+        <w:tc>
+          <w:tcPr>
+            <w:tcW w:w="1897" w:type="dxa"/>
+          </w:tcPr>
+          <w:p>
+            <w:r>
+              <w:t>Prototype</w:t>
+            </w:r>
+          </w:p>
+          <w:p/>
+        </w:tc>
+        <w:tc>
+          <w:tcPr>
+            <w:tcW w:w="3031" w:type="dxa"/>
+          </w:tcPr>
+          <w:p>
+            <w:r>
+              <w:t>Allows for classes whose instances can create duplicates of themselves. This can be used when creating an instance of a class is very time-consuming or complex in some way, rather than creating new instances, you can make copies of the original instance and modify it.</w:t>
+            </w:r>
+          </w:p>
+        </w:tc>
+        <w:tc>
+          <w:tcPr>
+            <w:tcW w:w="5548" w:type="dxa"/>
+          </w:tcPr>
+          <w:p>
+            <w:r>
+              <w:t>-</w:t>
+            </w:r>
+            <w:proofErr w:type="spellStart"/>
+            <w:r>
+              <w:t>java.lang.Object#clone</w:t>
+            </w:r>
+            <w:proofErr w:type="spellEnd"/>
+            <w:r>
+              <w:t xml:space="preserve">() </w:t>
+            </w:r>
+          </w:p>
+          <w:p>
+            <w:r>
+              <w:t>-</w:t>
+            </w:r>
+            <w:proofErr w:type="spellStart"/>
+            <w:r>
+              <w:t>java.lang.Cloneable</w:t>
+            </w:r>
+            <w:proofErr w:type="spellEnd"/>
+          </w:p>
+        </w:tc>
+      </w:tr>
+      <w:tr>
+        <w:tc>
+          <w:tcPr>
+            <w:tcW w:w="1897" w:type="dxa"/>
+          </w:tcPr>
+          <w:p>
+            <w:r>
+              <w:t>Singleton</w:t>
+            </w:r>
+          </w:p>
+        </w:tc>
+        <w:tc>
+          <w:tcPr>
+            <w:tcW w:w="3031" w:type="dxa"/>
+          </w:tcPr>
+          <w:p>
+            <w:r>
+              <w:t>This tries to ensure that there is only a single instance of a class.</w:t>
+            </w:r>
+          </w:p>
+          <w:p/>
+          <w:p>
+            <w:proofErr w:type="spellStart"/>
+            <w:r>
+              <w:t>Enum</w:t>
+            </w:r>
+            <w:proofErr w:type="spellEnd"/>
+            <w:r>
+              <w:t xml:space="preserve"> </w:t>
+            </w:r>
+            <w:proofErr w:type="spellStart"/>
+            <w:r>
+              <w:t>Singletone</w:t>
+            </w:r>
+            <w:proofErr w:type="spellEnd"/>
+            <w:r>
+              <w:t xml:space="preserve"> – </w:t>
+            </w:r>
+            <w:proofErr w:type="spellStart"/>
+            <w:r>
+              <w:t>plase</w:t>
+            </w:r>
+            <w:proofErr w:type="spellEnd"/>
+            <w:r>
+              <w:t xml:space="preserve"> read in this context</w:t>
+            </w:r>
+          </w:p>
+        </w:tc>
+        <w:tc>
+          <w:tcPr>
+            <w:tcW w:w="5548" w:type="dxa"/>
+          </w:tcPr>
+          <w:p>
+            <w:r>
+              <w:rPr>
+                <w:rFonts w:ascii="Trebuchet MS" w:hAnsi="Trebuchet MS"/>
+                <w:color w:val="666666"/>
+                <w:sz w:val="20"/>
+                <w:szCs w:val="20"/>
+                <w:shd w:val="clear" w:color="auto" w:fill="FFFFFF"/>
+              </w:rPr>
+              <w:t>-</w:t>
+            </w:r>
+            <w:proofErr w:type="spellStart"/>
+            <w:r>
+              <w:rPr>
+                <w:rFonts w:ascii="Trebuchet MS" w:hAnsi="Trebuchet MS"/>
+                <w:color w:val="666666"/>
+                <w:sz w:val="20"/>
+                <w:szCs w:val="20"/>
+                <w:shd w:val="clear" w:color="auto" w:fill="FFFFFF"/>
+              </w:rPr>
+              <w:t>java.lang.Runtime#getRuntime</w:t>
+            </w:r>
+            <w:proofErr w:type="spellEnd"/>
+            <w:r>
+              <w:rPr>
+                <w:rFonts w:ascii="Trebuchet MS" w:hAnsi="Trebuchet MS"/>
+                <w:color w:val="666666"/>
+                <w:sz w:val="20"/>
+                <w:szCs w:val="20"/>
+                <w:shd w:val="clear" w:color="auto" w:fill="FFFFFF"/>
+              </w:rPr>
+              <w:t>()</w:t>
+            </w:r>
+          </w:p>
+        </w:tc>
+      </w:tr>
+      <w:tr>
+        <w:tc>
+          <w:tcPr>
+            <w:tcW w:w="1897" w:type="dxa"/>
+          </w:tcPr>
+          <w:p>
+            <w:r>
+              <w:t>Chain of responsibility:</w:t>
+            </w:r>
+          </w:p>
+        </w:tc>
+        <w:tc>
+          <w:tcPr>
+            <w:tcW w:w="3031" w:type="dxa"/>
+          </w:tcPr>
+          <w:p>
+            <w:r>
+              <w:t xml:space="preserve">Allows for the decoupling between objects by passing a request from one object to the next in a chain until the </w:t>
+            </w:r>
+            <w:r>
+              <w:lastRenderedPageBreak/>
+              <w:t>request is recognized. The objects in the chain are different implementations of the same interface or abstract class.</w:t>
+            </w:r>
+          </w:p>
+        </w:tc>
+        <w:tc>
+          <w:tcPr>
+            <w:tcW w:w="5548" w:type="dxa"/>
+          </w:tcPr>
+          <w:p>
+            <w:r>
+              <w:rPr>
+                <w:rFonts w:ascii="Trebuchet MS" w:hAnsi="Trebuchet MS"/>
+                <w:color w:val="666666"/>
+                <w:sz w:val="20"/>
+                <w:szCs w:val="20"/>
+                <w:shd w:val="clear" w:color="auto" w:fill="FFFFFF"/>
+              </w:rPr>
+              <w:lastRenderedPageBreak/>
+              <w:t>-</w:t>
+            </w:r>
+            <w:proofErr w:type="spellStart"/>
+            <w:r>
+              <w:rPr>
+                <w:rFonts w:ascii="Trebuchet MS" w:hAnsi="Trebuchet MS"/>
+                <w:color w:val="666666"/>
+                <w:sz w:val="20"/>
+                <w:szCs w:val="20"/>
+                <w:shd w:val="clear" w:color="auto" w:fill="FFFFFF"/>
+              </w:rPr>
+              <w:t>java.util.logging.Logger#log</w:t>
+            </w:r>
+            <w:proofErr w:type="spellEnd"/>
+            <w:r>
+              <w:rPr>
+                <w:rFonts w:ascii="Trebuchet MS" w:hAnsi="Trebuchet MS"/>
+                <w:color w:val="666666"/>
+                <w:sz w:val="20"/>
+                <w:szCs w:val="20"/>
+                <w:shd w:val="clear" w:color="auto" w:fill="FFFFFF"/>
+              </w:rPr>
+              <w:t>()</w:t>
+            </w:r>
+          </w:p>
+        </w:tc>
+      </w:tr>
+      <w:tr>
+        <w:tc>
+          <w:tcPr>
+            <w:tcW w:w="1897" w:type="dxa"/>
+          </w:tcPr>
+          <w:p>
+            <w:r>
+              <w:lastRenderedPageBreak/>
+              <w:t>Command</w:t>
+            </w:r>
+          </w:p>
+        </w:tc>
+        <w:tc>
+          <w:tcPr>
+            <w:tcW w:w="3031" w:type="dxa"/>
+          </w:tcPr>
+          <w:p>
+            <w:r>
+              <w:rPr>
+                <w:rFonts w:ascii="Trebuchet MS" w:hAnsi="Trebuchet MS"/>
+                <w:color w:val="666666"/>
+                <w:sz w:val="20"/>
+                <w:szCs w:val="20"/>
+                <w:shd w:val="clear" w:color="auto" w:fill="FFFFFF"/>
+              </w:rPr>
+              <w:t>To wrap a command in an object so that it can be stored, passed into methods, and returned like any other object.</w:t>
+            </w:r>
+          </w:p>
+        </w:tc>
+        <w:tc>
+          <w:tcPr>
+            <w:tcW w:w="5548" w:type="dxa"/>
+          </w:tcPr>
+          <w:p>
+            <w:r>
+              <w:rPr>
+                <w:rFonts w:ascii="Trebuchet MS" w:hAnsi="Trebuchet MS"/>
+                <w:color w:val="666666"/>
+                <w:sz w:val="20"/>
+                <w:szCs w:val="20"/>
+                <w:shd w:val="clear" w:color="auto" w:fill="FFFFFF"/>
+              </w:rPr>
+              <w:t>-</w:t>
+            </w:r>
+            <w:proofErr w:type="spellStart"/>
+            <w:r>
+              <w:rPr>
+                <w:rFonts w:ascii="Trebuchet MS" w:hAnsi="Trebuchet MS"/>
+                <w:color w:val="666666"/>
+                <w:sz w:val="20"/>
+                <w:szCs w:val="20"/>
+                <w:shd w:val="clear" w:color="auto" w:fill="FFFFFF"/>
+              </w:rPr>
+              <w:t>java.lang.Runnable</w:t>
+            </w:r>
+            <w:proofErr w:type="spellEnd"/>
+            <w:r>
+              <w:rPr>
+                <w:rFonts w:ascii="Trebuchet MS" w:hAnsi="Trebuchet MS"/>
+                <w:color w:val="666666"/>
+                <w:sz w:val="20"/>
+                <w:szCs w:val="20"/>
+              </w:rPr>
+              <w:br/>
+            </w:r>
+            <w:r>
+              <w:rPr>
+                <w:rFonts w:ascii="Trebuchet MS" w:hAnsi="Trebuchet MS"/>
+                <w:color w:val="666666"/>
+                <w:sz w:val="20"/>
+                <w:szCs w:val="20"/>
+                <w:shd w:val="clear" w:color="auto" w:fill="FFFFFF"/>
+              </w:rPr>
+              <w:t>-</w:t>
+            </w:r>
+            <w:proofErr w:type="spellStart"/>
+            <w:r>
+              <w:rPr>
+                <w:rFonts w:ascii="Trebuchet MS" w:hAnsi="Trebuchet MS"/>
+                <w:color w:val="666666"/>
+                <w:sz w:val="20"/>
+                <w:szCs w:val="20"/>
+                <w:shd w:val="clear" w:color="auto" w:fill="FFFFFF"/>
+              </w:rPr>
+              <w:t>javax.swing.Action</w:t>
+            </w:r>
+            <w:proofErr w:type="spellEnd"/>
+          </w:p>
+        </w:tc>
+      </w:tr>
+      <w:tr>
+        <w:tc>
+          <w:tcPr>
+            <w:tcW w:w="1897" w:type="dxa"/>
+          </w:tcPr>
+          <w:p>
+            <w:r>
+              <w:rPr>
+                <w:rFonts w:ascii="Trebuchet MS" w:hAnsi="Trebuchet MS"/>
+                <w:b/>
+                <w:bCs/>
+                <w:color w:val="666666"/>
+                <w:sz w:val="20"/>
+                <w:szCs w:val="20"/>
+                <w:shd w:val="clear" w:color="auto" w:fill="FFFFFF"/>
+              </w:rPr>
+              <w:t>Interpreter</w:t>
+            </w:r>
+          </w:p>
+        </w:tc>
+        <w:tc>
+          <w:tcPr>
+            <w:tcW w:w="3031" w:type="dxa"/>
+          </w:tcPr>
+          <w:p>
+            <w:r>
+              <w:rPr>
+                <w:rFonts w:ascii="Trebuchet MS" w:hAnsi="Trebuchet MS"/>
+                <w:color w:val="666666"/>
+                <w:sz w:val="20"/>
+                <w:szCs w:val="20"/>
+                <w:shd w:val="clear" w:color="auto" w:fill="FFFFFF"/>
+              </w:rPr>
+              <w:t>This pattern generally describes defining a grammar for that language and using that grammar to interpret statements in that format.</w:t>
+            </w:r>
+          </w:p>
+        </w:tc>
+        <w:tc>
+          <w:tcPr>
+            <w:tcW w:w="5548" w:type="dxa"/>
+          </w:tcPr>
+          <w:p>
+            <w:proofErr w:type="spellStart"/>
+            <w:r>
+              <w:rPr>
+                <w:rFonts w:ascii="Trebuchet MS" w:hAnsi="Trebuchet MS"/>
+                <w:color w:val="666666"/>
+                <w:sz w:val="20"/>
+                <w:szCs w:val="20"/>
+                <w:shd w:val="clear" w:color="auto" w:fill="FFFFFF"/>
+              </w:rPr>
+              <w:t>java.util.Pattern</w:t>
+            </w:r>
+            <w:proofErr w:type="spellEnd"/>
+            <w:r>
+              <w:rPr>
+                <w:rFonts w:ascii="Trebuchet MS" w:hAnsi="Trebuchet MS"/>
+                <w:color w:val="666666"/>
+                <w:sz w:val="20"/>
+                <w:szCs w:val="20"/>
+              </w:rPr>
+              <w:br/>
+            </w:r>
+            <w:r>
+              <w:rPr>
+                <w:rFonts w:ascii="Trebuchet MS" w:hAnsi="Trebuchet MS"/>
+                <w:color w:val="666666"/>
+                <w:sz w:val="20"/>
+                <w:szCs w:val="20"/>
+                <w:shd w:val="clear" w:color="auto" w:fill="FFFFFF"/>
+              </w:rPr>
+              <w:t>-</w:t>
+            </w:r>
+            <w:proofErr w:type="spellStart"/>
+            <w:r>
+              <w:rPr>
+                <w:rFonts w:ascii="Trebuchet MS" w:hAnsi="Trebuchet MS"/>
+                <w:color w:val="666666"/>
+                <w:sz w:val="20"/>
+                <w:szCs w:val="20"/>
+                <w:shd w:val="clear" w:color="auto" w:fill="FFFFFF"/>
+              </w:rPr>
+              <w:t>java.text.Normalizer</w:t>
+            </w:r>
+            <w:proofErr w:type="spellEnd"/>
+            <w:r>
+              <w:rPr>
+                <w:rFonts w:ascii="Trebuchet MS" w:hAnsi="Trebuchet MS"/>
+                <w:color w:val="666666"/>
+                <w:sz w:val="20"/>
+                <w:szCs w:val="20"/>
+              </w:rPr>
+              <w:br/>
+            </w:r>
+            <w:r>
+              <w:rPr>
+                <w:rFonts w:ascii="Trebuchet MS" w:hAnsi="Trebuchet MS"/>
+                <w:color w:val="666666"/>
+                <w:sz w:val="20"/>
+                <w:szCs w:val="20"/>
+                <w:shd w:val="clear" w:color="auto" w:fill="FFFFFF"/>
+              </w:rPr>
+              <w:t>-</w:t>
+            </w:r>
+            <w:proofErr w:type="spellStart"/>
+            <w:r>
+              <w:rPr>
+                <w:rFonts w:ascii="Trebuchet MS" w:hAnsi="Trebuchet MS"/>
+                <w:color w:val="666666"/>
+                <w:sz w:val="20"/>
+                <w:szCs w:val="20"/>
+                <w:shd w:val="clear" w:color="auto" w:fill="FFFFFF"/>
+              </w:rPr>
+              <w:t>java.text.Format</w:t>
+            </w:r>
+            <w:proofErr w:type="spellEnd"/>
+          </w:p>
+        </w:tc>
+      </w:tr>
+      <w:tr>
+        <w:tc>
+          <w:tcPr>
+            <w:tcW w:w="1897" w:type="dxa"/>
+          </w:tcPr>
+          <w:p>
+            <w:r>
+              <w:rPr>
+                <w:rFonts w:ascii="Trebuchet MS" w:hAnsi="Trebuchet MS"/>
+                <w:b/>
+                <w:bCs/>
+                <w:color w:val="666666"/>
+                <w:sz w:val="20"/>
+                <w:szCs w:val="20"/>
+                <w:shd w:val="clear" w:color="auto" w:fill="FFFFFF"/>
+              </w:rPr>
+              <w:t>Iterator</w:t>
+            </w:r>
+          </w:p>
+        </w:tc>
+        <w:tc>
+          <w:tcPr>
+            <w:tcW w:w="3031" w:type="dxa"/>
+          </w:tcPr>
+          <w:p>
+            <w:r>
+              <w:rPr>
+                <w:rFonts w:ascii="Trebuchet MS" w:hAnsi="Trebuchet MS"/>
+                <w:color w:val="666666"/>
+                <w:sz w:val="20"/>
+                <w:szCs w:val="20"/>
+                <w:shd w:val="clear" w:color="auto" w:fill="FFFFFF"/>
+              </w:rPr>
+              <w:t>To provide a consistent way to sequentially access items in a collection that is independent of and separate from the underlying collection.</w:t>
+            </w:r>
+          </w:p>
+        </w:tc>
+        <w:tc>
+          <w:tcPr>
+            <w:tcW w:w="5548" w:type="dxa"/>
+          </w:tcPr>
+          <w:p>
+            <w:r>
+              <w:rPr>
+                <w:rFonts w:ascii="Trebuchet MS" w:hAnsi="Trebuchet MS"/>
+                <w:color w:val="666666"/>
+                <w:sz w:val="20"/>
+                <w:szCs w:val="20"/>
+                <w:shd w:val="clear" w:color="auto" w:fill="FFFFFF"/>
+              </w:rPr>
+              <w:t>-</w:t>
+            </w:r>
+            <w:proofErr w:type="spellStart"/>
+            <w:r>
+              <w:rPr>
+                <w:rFonts w:ascii="Trebuchet MS" w:hAnsi="Trebuchet MS"/>
+                <w:color w:val="666666"/>
+                <w:sz w:val="20"/>
+                <w:szCs w:val="20"/>
+                <w:shd w:val="clear" w:color="auto" w:fill="FFFFFF"/>
+              </w:rPr>
+              <w:t>java.util.Iterator</w:t>
+            </w:r>
+            <w:proofErr w:type="spellEnd"/>
+            <w:r>
+              <w:rPr>
+                <w:rStyle w:val="apple-converted-space"/>
+                <w:rFonts w:ascii="Trebuchet MS" w:hAnsi="Trebuchet MS"/>
+                <w:color w:val="666666"/>
+                <w:sz w:val="20"/>
+                <w:szCs w:val="20"/>
+                <w:shd w:val="clear" w:color="auto" w:fill="FFFFFF"/>
+              </w:rPr>
+              <w:t> </w:t>
+            </w:r>
+            <w:r>
+              <w:rPr>
+                <w:rFonts w:ascii="Trebuchet MS" w:hAnsi="Trebuchet MS"/>
+                <w:color w:val="666666"/>
+                <w:sz w:val="20"/>
+                <w:szCs w:val="20"/>
+              </w:rPr>
+              <w:br/>
+            </w:r>
+            <w:r>
+              <w:rPr>
+                <w:rFonts w:ascii="Trebuchet MS" w:hAnsi="Trebuchet MS"/>
+                <w:color w:val="666666"/>
+                <w:sz w:val="20"/>
+                <w:szCs w:val="20"/>
+                <w:shd w:val="clear" w:color="auto" w:fill="FFFFFF"/>
+              </w:rPr>
+              <w:t>-</w:t>
+            </w:r>
+            <w:proofErr w:type="spellStart"/>
+            <w:r>
+              <w:rPr>
+                <w:rFonts w:ascii="Trebuchet MS" w:hAnsi="Trebuchet MS"/>
+                <w:color w:val="666666"/>
+                <w:sz w:val="20"/>
+                <w:szCs w:val="20"/>
+                <w:shd w:val="clear" w:color="auto" w:fill="FFFFFF"/>
+              </w:rPr>
+              <w:t>java.util.Enumeration</w:t>
+            </w:r>
+            <w:proofErr w:type="spellEnd"/>
+          </w:p>
+        </w:tc>
+      </w:tr>
+      <w:tr>
+        <w:tc>
+          <w:tcPr>
+            <w:tcW w:w="1897" w:type="dxa"/>
+          </w:tcPr>
+          <w:p>
+            <w:pPr>
+              <w:rPr>
+                <w:rFonts w:ascii="Trebuchet MS" w:hAnsi="Trebuchet MS"/>
+                <w:b/>
+                <w:bCs/>
+                <w:color w:val="666666"/>
+                <w:sz w:val="20"/>
+                <w:szCs w:val="20"/>
+                <w:shd w:val="clear" w:color="auto" w:fill="FFFFFF"/>
+              </w:rPr>
+            </w:pPr>
+            <w:r>
+              <w:rPr>
+                <w:rFonts w:ascii="Trebuchet MS" w:hAnsi="Trebuchet MS"/>
+                <w:b/>
+                <w:bCs/>
+                <w:color w:val="666666"/>
+                <w:sz w:val="20"/>
+                <w:szCs w:val="20"/>
+                <w:shd w:val="clear" w:color="auto" w:fill="FFFFFF"/>
+              </w:rPr>
+              <w:t>Mediator</w:t>
+            </w:r>
+          </w:p>
+        </w:tc>
+        <w:tc>
+          <w:tcPr>
+            <w:tcW w:w="3031" w:type="dxa"/>
+          </w:tcPr>
+          <w:p>
+            <w:pPr>
+              <w:rPr>
+                <w:rFonts w:ascii="Trebuchet MS" w:hAnsi="Trebuchet MS"/>
+                <w:color w:val="666666"/>
+                <w:sz w:val="20"/>
+                <w:szCs w:val="20"/>
+                <w:shd w:val="clear" w:color="auto" w:fill="FFFFFF"/>
+              </w:rPr>
+            </w:pPr>
+            <w:r>
+              <w:rPr>
+                <w:rFonts w:ascii="Trebuchet MS" w:hAnsi="Trebuchet MS"/>
+                <w:color w:val="666666"/>
+                <w:sz w:val="20"/>
+                <w:szCs w:val="20"/>
+                <w:shd w:val="clear" w:color="auto" w:fill="FFFFFF"/>
+              </w:rPr>
+              <w:t>Used to reduce the number of direct dependencies between classes by introducing a single object that manages message distribution.</w:t>
+            </w:r>
+          </w:p>
+        </w:tc>
+        <w:tc>
+          <w:tcPr>
+            <w:tcW w:w="5548" w:type="dxa"/>
+          </w:tcPr>
+          <w:p>
+            <w:pPr>
+              <w:rPr>
+                <w:rFonts w:ascii="Trebuchet MS" w:hAnsi="Trebuchet MS"/>
+                <w:color w:val="666666"/>
+                <w:sz w:val="20"/>
+                <w:szCs w:val="20"/>
+                <w:shd w:val="clear" w:color="auto" w:fill="FFFFFF"/>
+              </w:rPr>
+            </w:pPr>
+            <w:r>
+              <w:rPr>
+                <w:rFonts w:ascii="Trebuchet MS" w:hAnsi="Trebuchet MS"/>
+                <w:color w:val="666666"/>
+                <w:sz w:val="20"/>
+                <w:szCs w:val="20"/>
+                <w:shd w:val="clear" w:color="auto" w:fill="FFFFFF"/>
+              </w:rPr>
+              <w:t>-</w:t>
+            </w:r>
+            <w:proofErr w:type="spellStart"/>
+            <w:r>
+              <w:rPr>
+                <w:rFonts w:ascii="Trebuchet MS" w:hAnsi="Trebuchet MS"/>
+                <w:color w:val="666666"/>
+                <w:sz w:val="20"/>
+                <w:szCs w:val="20"/>
+                <w:shd w:val="clear" w:color="auto" w:fill="FFFFFF"/>
+              </w:rPr>
+              <w:t>java.util.Timer</w:t>
+            </w:r>
+            <w:proofErr w:type="spellEnd"/>
+            <w:r>
+              <w:rPr>
+                <w:rFonts w:ascii="Trebuchet MS" w:hAnsi="Trebuchet MS"/>
+                <w:color w:val="666666"/>
+                <w:sz w:val="20"/>
+                <w:szCs w:val="20"/>
+              </w:rPr>
+              <w:br/>
+            </w:r>
+            <w:r>
+              <w:rPr>
+                <w:rFonts w:ascii="Trebuchet MS" w:hAnsi="Trebuchet MS"/>
+                <w:color w:val="666666"/>
+                <w:sz w:val="20"/>
+                <w:szCs w:val="20"/>
+                <w:shd w:val="clear" w:color="auto" w:fill="FFFFFF"/>
+              </w:rPr>
+              <w:t>-</w:t>
+            </w:r>
+            <w:proofErr w:type="spellStart"/>
+            <w:r>
+              <w:rPr>
+                <w:rFonts w:ascii="Trebuchet MS" w:hAnsi="Trebuchet MS"/>
+                <w:color w:val="666666"/>
+                <w:sz w:val="20"/>
+                <w:szCs w:val="20"/>
+                <w:shd w:val="clear" w:color="auto" w:fill="FFFFFF"/>
+              </w:rPr>
+              <w:t>java.util.concurrent.Executor#execute</w:t>
+            </w:r>
+            <w:proofErr w:type="spellEnd"/>
+            <w:r>
+              <w:rPr>
+                <w:rFonts w:ascii="Trebuchet MS" w:hAnsi="Trebuchet MS"/>
+                <w:color w:val="666666"/>
+                <w:sz w:val="20"/>
+                <w:szCs w:val="20"/>
+                <w:shd w:val="clear" w:color="auto" w:fill="FFFFFF"/>
+              </w:rPr>
+              <w:t>()</w:t>
+            </w:r>
+            <w:r>
+              <w:rPr>
+                <w:rFonts w:ascii="Trebuchet MS" w:hAnsi="Trebuchet MS"/>
+                <w:color w:val="666666"/>
+                <w:sz w:val="20"/>
+                <w:szCs w:val="20"/>
+              </w:rPr>
+              <w:br/>
+            </w:r>
+            <w:r>
+              <w:rPr>
+                <w:rFonts w:ascii="Trebuchet MS" w:hAnsi="Trebuchet MS"/>
+                <w:color w:val="666666"/>
+                <w:sz w:val="20"/>
+                <w:szCs w:val="20"/>
+                <w:shd w:val="clear" w:color="auto" w:fill="FFFFFF"/>
+              </w:rPr>
+              <w:t>-</w:t>
+            </w:r>
+            <w:proofErr w:type="spellStart"/>
+            <w:r>
+              <w:rPr>
+                <w:rFonts w:ascii="Trebuchet MS" w:hAnsi="Trebuchet MS"/>
+                <w:color w:val="666666"/>
+                <w:sz w:val="20"/>
+                <w:szCs w:val="20"/>
+                <w:shd w:val="clear" w:color="auto" w:fill="FFFFFF"/>
+              </w:rPr>
+              <w:t>java.util.concurrent.ExecutorService#submit</w:t>
+            </w:r>
+            <w:proofErr w:type="spellEnd"/>
+            <w:r>
+              <w:rPr>
+                <w:rFonts w:ascii="Trebuchet MS" w:hAnsi="Trebuchet MS"/>
+                <w:color w:val="666666"/>
+                <w:sz w:val="20"/>
+                <w:szCs w:val="20"/>
+                <w:shd w:val="clear" w:color="auto" w:fill="FFFFFF"/>
+              </w:rPr>
+              <w:t>()</w:t>
+            </w:r>
+            <w:r>
+              <w:rPr>
+                <w:rFonts w:ascii="Trebuchet MS" w:hAnsi="Trebuchet MS"/>
+                <w:color w:val="666666"/>
+                <w:sz w:val="20"/>
+                <w:szCs w:val="20"/>
+              </w:rPr>
+              <w:br/>
+            </w:r>
+            <w:r>
+              <w:rPr>
+                <w:rFonts w:ascii="Trebuchet MS" w:hAnsi="Trebuchet MS"/>
+                <w:color w:val="666666"/>
+                <w:sz w:val="20"/>
+                <w:szCs w:val="20"/>
+                <w:shd w:val="clear" w:color="auto" w:fill="FFFFFF"/>
+              </w:rPr>
+              <w:t>-</w:t>
+            </w:r>
+            <w:proofErr w:type="spellStart"/>
+            <w:r>
+              <w:rPr>
+                <w:rFonts w:ascii="Trebuchet MS" w:hAnsi="Trebuchet MS"/>
+                <w:color w:val="666666"/>
+                <w:sz w:val="20"/>
+                <w:szCs w:val="20"/>
+                <w:shd w:val="clear" w:color="auto" w:fill="FFFFFF"/>
+              </w:rPr>
+              <w:t>java.lang.reflect.Method#invoke</w:t>
+            </w:r>
+            <w:proofErr w:type="spellEnd"/>
+            <w:r>
+              <w:rPr>
+                <w:rFonts w:ascii="Trebuchet MS" w:hAnsi="Trebuchet MS"/>
+                <w:color w:val="666666"/>
+                <w:sz w:val="20"/>
+                <w:szCs w:val="20"/>
+                <w:shd w:val="clear" w:color="auto" w:fill="FFFFFF"/>
+              </w:rPr>
+              <w:t>()</w:t>
+            </w:r>
+          </w:p>
+        </w:tc>
+      </w:tr>
+      <w:tr>
+        <w:tc>
+          <w:tcPr>
+            <w:tcW w:w="1897" w:type="dxa"/>
+          </w:tcPr>
+          <w:p>
+            <w:pPr>
+              <w:rPr>
+                <w:rFonts w:ascii="Trebuchet MS" w:hAnsi="Trebuchet MS"/>
+                <w:b/>
+                <w:bCs/>
+                <w:color w:val="666666"/>
+                <w:sz w:val="20"/>
+                <w:szCs w:val="20"/>
+                <w:shd w:val="clear" w:color="auto" w:fill="FFFFFF"/>
+              </w:rPr>
+            </w:pPr>
+            <w:r>
+              <w:rPr>
+                <w:rFonts w:ascii="Trebuchet MS" w:hAnsi="Trebuchet MS"/>
+                <w:b/>
+                <w:bCs/>
+                <w:color w:val="666666"/>
+                <w:sz w:val="20"/>
+                <w:szCs w:val="20"/>
+                <w:shd w:val="clear" w:color="auto" w:fill="FFFFFF"/>
+              </w:rPr>
+              <w:t>Memento</w:t>
+            </w:r>
+          </w:p>
+        </w:tc>
+        <w:tc>
+          <w:tcPr>
+            <w:tcW w:w="3031" w:type="dxa"/>
+          </w:tcPr>
+          <w:p>
+            <w:pPr>
+              <w:rPr>
+                <w:rFonts w:ascii="Trebuchet MS" w:hAnsi="Trebuchet MS"/>
+                <w:color w:val="666666"/>
+                <w:sz w:val="20"/>
+                <w:szCs w:val="20"/>
+                <w:shd w:val="clear" w:color="auto" w:fill="FFFFFF"/>
+              </w:rPr>
+            </w:pPr>
+            <w:r>
+              <w:rPr>
+                <w:rFonts w:ascii="Trebuchet MS" w:hAnsi="Trebuchet MS"/>
+                <w:color w:val="666666"/>
+                <w:sz w:val="20"/>
+                <w:szCs w:val="20"/>
+                <w:shd w:val="clear" w:color="auto" w:fill="FFFFFF"/>
+              </w:rPr>
+              <w:t xml:space="preserve">This is a snapshot of an object’s state, so that the object can return to its original state without having to reveal </w:t>
+            </w:r>
+            <w:proofErr w:type="spellStart"/>
+            <w:proofErr w:type="gramStart"/>
+            <w:r>
+              <w:rPr>
+                <w:rFonts w:ascii="Trebuchet MS" w:hAnsi="Trebuchet MS"/>
+                <w:color w:val="666666"/>
+                <w:sz w:val="20"/>
+                <w:szCs w:val="20"/>
+                <w:shd w:val="clear" w:color="auto" w:fill="FFFFFF"/>
+              </w:rPr>
+              <w:t>it's</w:t>
+            </w:r>
+            <w:proofErr w:type="spellEnd"/>
+            <w:proofErr w:type="gramEnd"/>
+            <w:r>
+              <w:rPr>
+                <w:rFonts w:ascii="Trebuchet MS" w:hAnsi="Trebuchet MS"/>
+                <w:color w:val="666666"/>
+                <w:sz w:val="20"/>
+                <w:szCs w:val="20"/>
+                <w:shd w:val="clear" w:color="auto" w:fill="FFFFFF"/>
+              </w:rPr>
+              <w:t xml:space="preserve"> content. Date does this by actually having a long value internally.</w:t>
+            </w:r>
+          </w:p>
+        </w:tc>
+        <w:tc>
+          <w:tcPr>
+            <w:tcW w:w="5548" w:type="dxa"/>
+          </w:tcPr>
+          <w:p>
+            <w:pPr>
+              <w:rPr>
+                <w:rFonts w:ascii="Trebuchet MS" w:hAnsi="Trebuchet MS"/>
+                <w:color w:val="666666"/>
+                <w:sz w:val="20"/>
+                <w:szCs w:val="20"/>
+                <w:shd w:val="clear" w:color="auto" w:fill="FFFFFF"/>
+              </w:rPr>
+            </w:pPr>
+            <w:r>
+              <w:rPr>
+                <w:rFonts w:ascii="Trebuchet MS" w:hAnsi="Trebuchet MS"/>
+                <w:color w:val="666666"/>
+                <w:sz w:val="20"/>
+                <w:szCs w:val="20"/>
+                <w:shd w:val="clear" w:color="auto" w:fill="FFFFFF"/>
+              </w:rPr>
+              <w:t>-</w:t>
+            </w:r>
+            <w:proofErr w:type="spellStart"/>
+            <w:r>
+              <w:rPr>
+                <w:rFonts w:ascii="Trebuchet MS" w:hAnsi="Trebuchet MS"/>
+                <w:color w:val="666666"/>
+                <w:sz w:val="20"/>
+                <w:szCs w:val="20"/>
+                <w:shd w:val="clear" w:color="auto" w:fill="FFFFFF"/>
+              </w:rPr>
+              <w:t>java.util.Date</w:t>
+            </w:r>
+            <w:proofErr w:type="spellEnd"/>
+            <w:r>
+              <w:rPr>
+                <w:rStyle w:val="apple-converted-space"/>
+                <w:rFonts w:ascii="Trebuchet MS" w:hAnsi="Trebuchet MS"/>
+                <w:color w:val="666666"/>
+                <w:sz w:val="20"/>
+                <w:szCs w:val="20"/>
+                <w:shd w:val="clear" w:color="auto" w:fill="FFFFFF"/>
+              </w:rPr>
+              <w:t> </w:t>
+            </w:r>
+            <w:r>
+              <w:rPr>
+                <w:rFonts w:ascii="Trebuchet MS" w:hAnsi="Trebuchet MS"/>
+                <w:color w:val="666666"/>
+                <w:sz w:val="20"/>
+                <w:szCs w:val="20"/>
+              </w:rPr>
+              <w:br/>
+            </w:r>
+            <w:r>
+              <w:rPr>
+                <w:rFonts w:ascii="Trebuchet MS" w:hAnsi="Trebuchet MS"/>
+                <w:color w:val="666666"/>
+                <w:sz w:val="20"/>
+                <w:szCs w:val="20"/>
+                <w:shd w:val="clear" w:color="auto" w:fill="FFFFFF"/>
+              </w:rPr>
+              <w:t>-</w:t>
+            </w:r>
+            <w:proofErr w:type="spellStart"/>
+            <w:r>
+              <w:rPr>
+                <w:rFonts w:ascii="Trebuchet MS" w:hAnsi="Trebuchet MS"/>
+                <w:color w:val="666666"/>
+                <w:sz w:val="20"/>
+                <w:szCs w:val="20"/>
+                <w:shd w:val="clear" w:color="auto" w:fill="FFFFFF"/>
+              </w:rPr>
+              <w:t>java.io.Serializable</w:t>
+            </w:r>
+            <w:proofErr w:type="spellEnd"/>
+          </w:p>
+        </w:tc>
+      </w:tr>
+      <w:tr>
+        <w:tc>
+          <w:tcPr>
+            <w:tcW w:w="1897" w:type="dxa"/>
+          </w:tcPr>
+          <w:p>
+            <w:pPr>
+              <w:rPr>
+                <w:rFonts w:ascii="Trebuchet MS" w:hAnsi="Trebuchet MS"/>
+                <w:b/>
+                <w:bCs/>
+                <w:color w:val="666666"/>
+                <w:sz w:val="20"/>
+                <w:szCs w:val="20"/>
+                <w:shd w:val="clear" w:color="auto" w:fill="FFFFFF"/>
+              </w:rPr>
+            </w:pPr>
+            <w:r>
+              <w:rPr>
+                <w:rFonts w:ascii="Trebuchet MS" w:hAnsi="Trebuchet MS"/>
+                <w:b/>
+                <w:bCs/>
+                <w:color w:val="666666"/>
+                <w:sz w:val="20"/>
+                <w:szCs w:val="20"/>
+                <w:shd w:val="clear" w:color="auto" w:fill="FFFFFF"/>
+              </w:rPr>
+              <w:t>Observer</w:t>
+            </w:r>
+          </w:p>
+        </w:tc>
+        <w:tc>
+          <w:tcPr>
+            <w:tcW w:w="3031" w:type="dxa"/>
+          </w:tcPr>
+          <w:p>
+            <w:pPr>
+              <w:rPr>
+                <w:rFonts w:ascii="Trebuchet MS" w:hAnsi="Trebuchet MS"/>
+                <w:color w:val="666666"/>
+                <w:sz w:val="20"/>
+                <w:szCs w:val="20"/>
+                <w:shd w:val="clear" w:color="auto" w:fill="FFFFFF"/>
+              </w:rPr>
+            </w:pPr>
+            <w:r>
+              <w:rPr>
+                <w:rFonts w:ascii="Trebuchet MS" w:hAnsi="Trebuchet MS"/>
+                <w:color w:val="666666"/>
+                <w:sz w:val="20"/>
+                <w:szCs w:val="20"/>
+                <w:shd w:val="clear" w:color="auto" w:fill="FFFFFF"/>
+              </w:rPr>
+              <w:t>Used to provide a way for a component to flexibly broadcast messages to interested receivers.</w:t>
+            </w:r>
+          </w:p>
+        </w:tc>
+        <w:tc>
+          <w:tcPr>
+            <w:tcW w:w="5548" w:type="dxa"/>
+          </w:tcPr>
+          <w:p>
+            <w:pPr>
+              <w:rPr>
+                <w:rFonts w:ascii="Trebuchet MS" w:hAnsi="Trebuchet MS"/>
+                <w:color w:val="666666"/>
+                <w:sz w:val="20"/>
+                <w:szCs w:val="20"/>
+                <w:shd w:val="clear" w:color="auto" w:fill="FFFFFF"/>
+              </w:rPr>
+            </w:pPr>
+            <w:r>
+              <w:rPr>
+                <w:rFonts w:ascii="Trebuchet MS" w:hAnsi="Trebuchet MS"/>
+                <w:color w:val="666666"/>
+                <w:sz w:val="20"/>
+                <w:szCs w:val="20"/>
+                <w:shd w:val="clear" w:color="auto" w:fill="FFFFFF"/>
+              </w:rPr>
+              <w:t>-</w:t>
+            </w:r>
+            <w:proofErr w:type="spellStart"/>
+            <w:r>
+              <w:rPr>
+                <w:rFonts w:ascii="Trebuchet MS" w:hAnsi="Trebuchet MS"/>
+                <w:color w:val="666666"/>
+                <w:sz w:val="20"/>
+                <w:szCs w:val="20"/>
+                <w:shd w:val="clear" w:color="auto" w:fill="FFFFFF"/>
+              </w:rPr>
+              <w:t>java.util.EventListener</w:t>
+            </w:r>
+            <w:proofErr w:type="spellEnd"/>
+            <w:r>
+              <w:rPr>
+                <w:rFonts w:ascii="Trebuchet MS" w:hAnsi="Trebuchet MS"/>
+                <w:color w:val="666666"/>
+                <w:sz w:val="20"/>
+                <w:szCs w:val="20"/>
+              </w:rPr>
+              <w:br/>
+            </w:r>
+            <w:r>
+              <w:rPr>
+                <w:rFonts w:ascii="Trebuchet MS" w:hAnsi="Trebuchet MS"/>
+                <w:color w:val="666666"/>
+                <w:sz w:val="20"/>
+                <w:szCs w:val="20"/>
+                <w:shd w:val="clear" w:color="auto" w:fill="FFFFFF"/>
+              </w:rPr>
+              <w:t>-</w:t>
+            </w:r>
+            <w:proofErr w:type="spellStart"/>
+            <w:r>
+              <w:rPr>
+                <w:rFonts w:ascii="Trebuchet MS" w:hAnsi="Trebuchet MS"/>
+                <w:color w:val="666666"/>
+                <w:sz w:val="20"/>
+                <w:szCs w:val="20"/>
+                <w:shd w:val="clear" w:color="auto" w:fill="FFFFFF"/>
+              </w:rPr>
+              <w:t>javax.servlet.http.HttpSessionBindingListener</w:t>
+            </w:r>
+            <w:proofErr w:type="spellEnd"/>
+            <w:r>
+              <w:rPr>
+                <w:rFonts w:ascii="Trebuchet MS" w:hAnsi="Trebuchet MS"/>
+                <w:color w:val="666666"/>
+                <w:sz w:val="20"/>
+                <w:szCs w:val="20"/>
+              </w:rPr>
+              <w:br/>
+            </w:r>
+            <w:r>
+              <w:rPr>
+                <w:rFonts w:ascii="Trebuchet MS" w:hAnsi="Trebuchet MS"/>
+                <w:color w:val="666666"/>
+                <w:sz w:val="20"/>
+                <w:szCs w:val="20"/>
+                <w:shd w:val="clear" w:color="auto" w:fill="FFFFFF"/>
+              </w:rPr>
+              <w:t>-</w:t>
+            </w:r>
+            <w:proofErr w:type="spellStart"/>
+            <w:r>
+              <w:rPr>
+                <w:rFonts w:ascii="Trebuchet MS" w:hAnsi="Trebuchet MS"/>
+                <w:color w:val="666666"/>
+                <w:sz w:val="20"/>
+                <w:szCs w:val="20"/>
+                <w:shd w:val="clear" w:color="auto" w:fill="FFFFFF"/>
+              </w:rPr>
+              <w:t>javax.servlet.http.HttpSessionAttributeListener</w:t>
+            </w:r>
+            <w:proofErr w:type="spellEnd"/>
+            <w:r>
+              <w:rPr>
+                <w:rFonts w:ascii="Trebuchet MS" w:hAnsi="Trebuchet MS"/>
+                <w:color w:val="666666"/>
+                <w:sz w:val="20"/>
+                <w:szCs w:val="20"/>
+              </w:rPr>
+              <w:br/>
+            </w:r>
+            <w:r>
+              <w:rPr>
+                <w:rFonts w:ascii="Trebuchet MS" w:hAnsi="Trebuchet MS"/>
+                <w:color w:val="666666"/>
+                <w:sz w:val="20"/>
+                <w:szCs w:val="20"/>
+                <w:shd w:val="clear" w:color="auto" w:fill="FFFFFF"/>
+              </w:rPr>
+              <w:t>-</w:t>
+            </w:r>
+            <w:proofErr w:type="spellStart"/>
+            <w:r>
+              <w:rPr>
+                <w:rFonts w:ascii="Trebuchet MS" w:hAnsi="Trebuchet MS"/>
+                <w:color w:val="666666"/>
+                <w:sz w:val="20"/>
+                <w:szCs w:val="20"/>
+                <w:shd w:val="clear" w:color="auto" w:fill="FFFFFF"/>
+              </w:rPr>
+              <w:t>javax.faces.event.PhaseListener</w:t>
+            </w:r>
+            <w:proofErr w:type="spellEnd"/>
+          </w:p>
+          <w:p>
+            <w:pPr>
+              <w:rPr>
+                <w:rFonts w:ascii="Trebuchet MS" w:hAnsi="Trebuchet MS"/>
+                <w:color w:val="666666"/>
+                <w:sz w:val="20"/>
+                <w:szCs w:val="20"/>
+                <w:shd w:val="clear" w:color="auto" w:fill="FFFFFF"/>
+              </w:rPr>
+            </w:pPr>
+          </w:p>
+          <w:p>
+            <w:pPr>
+              <w:rPr>
+                <w:rFonts w:ascii="Trebuchet MS" w:hAnsi="Trebuchet MS"/>
+                <w:color w:val="666666"/>
+                <w:sz w:val="20"/>
+                <w:szCs w:val="20"/>
+                <w:shd w:val="clear" w:color="auto" w:fill="FFFFFF"/>
+              </w:rPr>
+            </w:pPr>
+            <w:r>
+              <w:rPr>
+                <w:rFonts w:ascii="Trebuchet MS" w:hAnsi="Trebuchet MS"/>
+                <w:color w:val="666666"/>
+                <w:sz w:val="20"/>
+                <w:szCs w:val="20"/>
+                <w:shd w:val="clear" w:color="auto" w:fill="FFFFFF"/>
+              </w:rPr>
+              <w:t xml:space="preserve">Spring </w:t>
+            </w:r>
+            <w:r>
+              <w:rPr>
+                <w:rFonts w:ascii="Trebuchet MS" w:hAnsi="Trebuchet MS"/>
+                <w:color w:val="666666"/>
+                <w:sz w:val="20"/>
+                <w:szCs w:val="20"/>
+                <w:shd w:val="clear" w:color="auto" w:fill="FFFFFF"/>
+              </w:rPr>
+              <w:t>has</w:t>
+            </w:r>
+            <w:r>
+              <w:rPr>
+                <w:rFonts w:ascii="Trebuchet MS" w:hAnsi="Trebuchet MS"/>
+                <w:color w:val="666666"/>
+                <w:sz w:val="20"/>
+                <w:szCs w:val="20"/>
+                <w:shd w:val="clear" w:color="auto" w:fill="FFFFFF"/>
+              </w:rPr>
+              <w:t xml:space="preserve"> event handling framework similar to this.</w:t>
+            </w:r>
+          </w:p>
+        </w:tc>
+      </w:tr>
+      <w:tr>
+        <w:tc>
+          <w:tcPr>
+            <w:tcW w:w="1897" w:type="dxa"/>
+          </w:tcPr>
+          <w:p>
+            <w:pPr>
+              <w:rPr>
+                <w:rFonts w:ascii="Trebuchet MS" w:hAnsi="Trebuchet MS"/>
+                <w:b/>
+                <w:bCs/>
+                <w:color w:val="666666"/>
+                <w:sz w:val="20"/>
+                <w:szCs w:val="20"/>
+                <w:shd w:val="clear" w:color="auto" w:fill="FFFFFF"/>
+              </w:rPr>
+            </w:pPr>
+            <w:r>
+              <w:rPr>
+                <w:rFonts w:ascii="Trebuchet MS" w:hAnsi="Trebuchet MS"/>
+                <w:b/>
+                <w:bCs/>
+                <w:color w:val="666666"/>
+                <w:sz w:val="20"/>
+                <w:szCs w:val="20"/>
+                <w:shd w:val="clear" w:color="auto" w:fill="FFFFFF"/>
+              </w:rPr>
+              <w:t>State</w:t>
+            </w:r>
+          </w:p>
+        </w:tc>
+        <w:tc>
+          <w:tcPr>
+            <w:tcW w:w="3031" w:type="dxa"/>
+          </w:tcPr>
+          <w:p>
+            <w:pPr>
+              <w:rPr>
+                <w:rFonts w:ascii="Trebuchet MS" w:hAnsi="Trebuchet MS"/>
+                <w:color w:val="666666"/>
+                <w:sz w:val="20"/>
+                <w:szCs w:val="20"/>
+                <w:shd w:val="clear" w:color="auto" w:fill="FFFFFF"/>
+              </w:rPr>
+            </w:pPr>
+            <w:r>
+              <w:rPr>
+                <w:rFonts w:ascii="Trebuchet MS" w:hAnsi="Trebuchet MS"/>
+                <w:color w:val="666666"/>
+                <w:sz w:val="20"/>
+                <w:szCs w:val="20"/>
+                <w:shd w:val="clear" w:color="auto" w:fill="FFFFFF"/>
+              </w:rPr>
+              <w:t>This allows you easily change an object’s behavior at runtime based on internal state.</w:t>
+            </w:r>
+          </w:p>
+        </w:tc>
+        <w:tc>
+          <w:tcPr>
+            <w:tcW w:w="5548" w:type="dxa"/>
+          </w:tcPr>
+          <w:p>
+            <w:pPr>
+              <w:rPr>
+                <w:rFonts w:ascii="Trebuchet MS" w:hAnsi="Trebuchet MS"/>
+                <w:color w:val="666666"/>
+                <w:sz w:val="20"/>
+                <w:szCs w:val="20"/>
+                <w:shd w:val="clear" w:color="auto" w:fill="FFFFFF"/>
+              </w:rPr>
+            </w:pPr>
+            <w:r>
+              <w:rPr>
+                <w:rFonts w:ascii="Trebuchet MS" w:hAnsi="Trebuchet MS"/>
+                <w:color w:val="666666"/>
+                <w:sz w:val="20"/>
+                <w:szCs w:val="20"/>
+                <w:shd w:val="clear" w:color="auto" w:fill="FFFFFF"/>
+              </w:rPr>
+              <w:t>-</w:t>
+            </w:r>
+            <w:proofErr w:type="spellStart"/>
+            <w:r>
+              <w:rPr>
+                <w:rFonts w:ascii="Trebuchet MS" w:hAnsi="Trebuchet MS"/>
+                <w:color w:val="666666"/>
+                <w:sz w:val="20"/>
+                <w:szCs w:val="20"/>
+                <w:shd w:val="clear" w:color="auto" w:fill="FFFFFF"/>
+              </w:rPr>
+              <w:t>java.util.Iterator</w:t>
+            </w:r>
+            <w:proofErr w:type="spellEnd"/>
+            <w:r>
+              <w:rPr>
+                <w:rFonts w:ascii="Trebuchet MS" w:hAnsi="Trebuchet MS"/>
+                <w:color w:val="666666"/>
+                <w:sz w:val="20"/>
+                <w:szCs w:val="20"/>
+              </w:rPr>
+              <w:br/>
+            </w:r>
+            <w:r>
+              <w:rPr>
+                <w:rFonts w:ascii="Trebuchet MS" w:hAnsi="Trebuchet MS"/>
+                <w:color w:val="666666"/>
+                <w:sz w:val="20"/>
+                <w:szCs w:val="20"/>
+                <w:shd w:val="clear" w:color="auto" w:fill="FFFFFF"/>
+              </w:rPr>
+              <w:t>-</w:t>
+            </w:r>
+            <w:proofErr w:type="spellStart"/>
+            <w:r>
+              <w:rPr>
+                <w:rFonts w:ascii="Trebuchet MS" w:hAnsi="Trebuchet MS"/>
+                <w:color w:val="666666"/>
+                <w:sz w:val="20"/>
+                <w:szCs w:val="20"/>
+                <w:shd w:val="clear" w:color="auto" w:fill="FFFFFF"/>
+              </w:rPr>
+              <w:t>javax.faces.lifecycle.LifeCycle#execute</w:t>
+            </w:r>
+            <w:proofErr w:type="spellEnd"/>
+            <w:r>
+              <w:rPr>
+                <w:rFonts w:ascii="Trebuchet MS" w:hAnsi="Trebuchet MS"/>
+                <w:color w:val="666666"/>
+                <w:sz w:val="20"/>
+                <w:szCs w:val="20"/>
+                <w:shd w:val="clear" w:color="auto" w:fill="FFFFFF"/>
+              </w:rPr>
+              <w:t>()</w:t>
+            </w:r>
+            <w:r>
+              <w:rPr>
+                <w:rStyle w:val="apple-converted-space"/>
+                <w:rFonts w:ascii="Trebuchet MS" w:hAnsi="Trebuchet MS"/>
+                <w:color w:val="666666"/>
+                <w:sz w:val="20"/>
+                <w:szCs w:val="20"/>
+                <w:shd w:val="clear" w:color="auto" w:fill="FFFFFF"/>
+              </w:rPr>
+              <w:t> </w:t>
+            </w:r>
+          </w:p>
+        </w:tc>
+      </w:tr>
+      <w:tr>
+        <w:tc>
+          <w:tcPr>
+            <w:tcW w:w="1897" w:type="dxa"/>
+          </w:tcPr>
+          <w:p>
+            <w:pPr>
+              <w:rPr>
+                <w:rFonts w:ascii="Trebuchet MS" w:hAnsi="Trebuchet MS"/>
+                <w:b/>
+                <w:bCs/>
+                <w:color w:val="666666"/>
+                <w:sz w:val="20"/>
+                <w:szCs w:val="20"/>
+                <w:shd w:val="clear" w:color="auto" w:fill="FFFFFF"/>
+              </w:rPr>
+            </w:pPr>
+            <w:r>
+              <w:rPr>
+                <w:rFonts w:ascii="Trebuchet MS" w:hAnsi="Trebuchet MS"/>
+                <w:b/>
+                <w:bCs/>
+                <w:color w:val="666666"/>
+                <w:sz w:val="20"/>
+                <w:szCs w:val="20"/>
+                <w:shd w:val="clear" w:color="auto" w:fill="FFFFFF"/>
+              </w:rPr>
+              <w:t>Strategy</w:t>
+            </w:r>
+          </w:p>
+        </w:tc>
+        <w:tc>
+          <w:tcPr>
+            <w:tcW w:w="3031" w:type="dxa"/>
+          </w:tcPr>
+          <w:p>
+            <w:pPr>
+              <w:rPr>
+                <w:rFonts w:ascii="Trebuchet MS" w:hAnsi="Trebuchet MS"/>
+                <w:color w:val="666666"/>
+                <w:sz w:val="20"/>
+                <w:szCs w:val="20"/>
+                <w:shd w:val="clear" w:color="auto" w:fill="FFFFFF"/>
+              </w:rPr>
+            </w:pPr>
+            <w:r>
+              <w:rPr>
+                <w:rFonts w:ascii="Trebuchet MS" w:hAnsi="Trebuchet MS"/>
+                <w:color w:val="666666"/>
+                <w:sz w:val="20"/>
+                <w:szCs w:val="20"/>
+                <w:shd w:val="clear" w:color="auto" w:fill="FFFFFF"/>
+              </w:rPr>
+              <w:t>Is intended to provide a means to define a family of algorithms, encapsulate each one as an object. These can then be flexibly passed in to change the functionality.</w:t>
+            </w:r>
+          </w:p>
+        </w:tc>
+        <w:tc>
+          <w:tcPr>
+            <w:tcW w:w="5548" w:type="dxa"/>
+          </w:tcPr>
+          <w:p>
+            <w:pPr>
+              <w:rPr>
+                <w:rFonts w:ascii="Trebuchet MS" w:hAnsi="Trebuchet MS"/>
+                <w:color w:val="666666"/>
+                <w:sz w:val="20"/>
+                <w:szCs w:val="20"/>
+                <w:shd w:val="clear" w:color="auto" w:fill="FFFFFF"/>
+              </w:rPr>
+            </w:pPr>
+            <w:r>
+              <w:rPr>
+                <w:rFonts w:ascii="Trebuchet MS" w:hAnsi="Trebuchet MS"/>
+                <w:color w:val="666666"/>
+                <w:sz w:val="20"/>
+                <w:szCs w:val="20"/>
+                <w:shd w:val="clear" w:color="auto" w:fill="FFFFFF"/>
+              </w:rPr>
+              <w:t>-</w:t>
+            </w:r>
+            <w:proofErr w:type="spellStart"/>
+            <w:r>
+              <w:rPr>
+                <w:rFonts w:ascii="Trebuchet MS" w:hAnsi="Trebuchet MS"/>
+                <w:color w:val="666666"/>
+                <w:sz w:val="20"/>
+                <w:szCs w:val="20"/>
+                <w:shd w:val="clear" w:color="auto" w:fill="FFFFFF"/>
+              </w:rPr>
+              <w:t>java.util.Comparator#compare</w:t>
+            </w:r>
+            <w:proofErr w:type="spellEnd"/>
+            <w:r>
+              <w:rPr>
+                <w:rFonts w:ascii="Trebuchet MS" w:hAnsi="Trebuchet MS"/>
+                <w:color w:val="666666"/>
+                <w:sz w:val="20"/>
+                <w:szCs w:val="20"/>
+                <w:shd w:val="clear" w:color="auto" w:fill="FFFFFF"/>
+              </w:rPr>
+              <w:t>()</w:t>
+            </w:r>
+            <w:r>
+              <w:rPr>
+                <w:rFonts w:ascii="Trebuchet MS" w:hAnsi="Trebuchet MS"/>
+                <w:color w:val="666666"/>
+                <w:sz w:val="20"/>
+                <w:szCs w:val="20"/>
+              </w:rPr>
+              <w:br/>
+            </w:r>
+            <w:r>
+              <w:rPr>
+                <w:rFonts w:ascii="Trebuchet MS" w:hAnsi="Trebuchet MS"/>
+                <w:color w:val="666666"/>
+                <w:sz w:val="20"/>
+                <w:szCs w:val="20"/>
+                <w:shd w:val="clear" w:color="auto" w:fill="FFFFFF"/>
+              </w:rPr>
+              <w:t>-</w:t>
+            </w:r>
+            <w:proofErr w:type="spellStart"/>
+            <w:r>
+              <w:rPr>
+                <w:rFonts w:ascii="Trebuchet MS" w:hAnsi="Trebuchet MS"/>
+                <w:color w:val="666666"/>
+                <w:sz w:val="20"/>
+                <w:szCs w:val="20"/>
+                <w:shd w:val="clear" w:color="auto" w:fill="FFFFFF"/>
+              </w:rPr>
+              <w:t>javax.servlet.http.HttpServlet</w:t>
+            </w:r>
+            <w:proofErr w:type="spellEnd"/>
+            <w:r>
+              <w:rPr>
+                <w:rFonts w:ascii="Trebuchet MS" w:hAnsi="Trebuchet MS"/>
+                <w:color w:val="666666"/>
+                <w:sz w:val="20"/>
+                <w:szCs w:val="20"/>
+              </w:rPr>
+              <w:br/>
+            </w:r>
+            <w:r>
+              <w:rPr>
+                <w:rFonts w:ascii="Trebuchet MS" w:hAnsi="Trebuchet MS"/>
+                <w:color w:val="666666"/>
+                <w:sz w:val="20"/>
+                <w:szCs w:val="20"/>
+                <w:shd w:val="clear" w:color="auto" w:fill="FFFFFF"/>
+              </w:rPr>
+              <w:t>-</w:t>
+            </w:r>
+            <w:proofErr w:type="spellStart"/>
+            <w:r>
+              <w:rPr>
+                <w:rFonts w:ascii="Trebuchet MS" w:hAnsi="Trebuchet MS"/>
+                <w:color w:val="666666"/>
+                <w:sz w:val="20"/>
+                <w:szCs w:val="20"/>
+                <w:shd w:val="clear" w:color="auto" w:fill="FFFFFF"/>
+              </w:rPr>
+              <w:t>javax.servlet.Filter#doFilter</w:t>
+            </w:r>
+            <w:proofErr w:type="spellEnd"/>
+            <w:r>
+              <w:rPr>
+                <w:rFonts w:ascii="Trebuchet MS" w:hAnsi="Trebuchet MS"/>
+                <w:color w:val="666666"/>
+                <w:sz w:val="20"/>
+                <w:szCs w:val="20"/>
+                <w:shd w:val="clear" w:color="auto" w:fill="FFFFFF"/>
+              </w:rPr>
+              <w:t>()</w:t>
+            </w:r>
+          </w:p>
+        </w:tc>
+      </w:tr>
+      <w:tr>
+        <w:tc>
+          <w:tcPr>
+            <w:tcW w:w="1897" w:type="dxa"/>
+          </w:tcPr>
+          <w:p>
+            <w:pPr>
+              <w:rPr>
+                <w:rFonts w:ascii="Trebuchet MS" w:hAnsi="Trebuchet MS"/>
+                <w:b/>
+                <w:bCs/>
+                <w:color w:val="666666"/>
+                <w:sz w:val="20"/>
+                <w:szCs w:val="20"/>
+                <w:shd w:val="clear" w:color="auto" w:fill="FFFFFF"/>
+              </w:rPr>
+            </w:pPr>
+            <w:r>
+              <w:rPr>
+                <w:rFonts w:ascii="Trebuchet MS" w:hAnsi="Trebuchet MS"/>
+                <w:b/>
+                <w:bCs/>
+                <w:color w:val="666666"/>
+                <w:sz w:val="20"/>
+                <w:szCs w:val="20"/>
+                <w:shd w:val="clear" w:color="auto" w:fill="FFFFFF"/>
+              </w:rPr>
+              <w:t>Template method:</w:t>
+            </w:r>
+            <w:r>
+              <w:rPr>
+                <w:rStyle w:val="apple-converted-space"/>
+                <w:rFonts w:ascii="Trebuchet MS" w:hAnsi="Trebuchet MS"/>
+                <w:color w:val="666666"/>
+                <w:sz w:val="20"/>
+                <w:szCs w:val="20"/>
+                <w:shd w:val="clear" w:color="auto" w:fill="FFFFFF"/>
+              </w:rPr>
+              <w:t> </w:t>
+            </w:r>
+          </w:p>
+        </w:tc>
+        <w:tc>
+          <w:tcPr>
+            <w:tcW w:w="3031" w:type="dxa"/>
+          </w:tcPr>
+          <w:p>
+            <w:pPr>
+              <w:rPr>
+                <w:rFonts w:ascii="Trebuchet MS" w:hAnsi="Trebuchet MS"/>
+                <w:color w:val="666666"/>
+                <w:sz w:val="20"/>
+                <w:szCs w:val="20"/>
+                <w:shd w:val="clear" w:color="auto" w:fill="FFFFFF"/>
+              </w:rPr>
+            </w:pPr>
+            <w:r>
+              <w:rPr>
+                <w:rFonts w:ascii="Trebuchet MS" w:hAnsi="Trebuchet MS"/>
+                <w:color w:val="666666"/>
+                <w:sz w:val="20"/>
+                <w:szCs w:val="20"/>
+                <w:shd w:val="clear" w:color="auto" w:fill="FFFFFF"/>
+              </w:rPr>
+              <w:t xml:space="preserve">Allows subclasses to override parts of the method without rewriting it, also </w:t>
+            </w:r>
+            <w:proofErr w:type="gramStart"/>
+            <w:r>
+              <w:rPr>
+                <w:rFonts w:ascii="Trebuchet MS" w:hAnsi="Trebuchet MS"/>
+                <w:color w:val="666666"/>
+                <w:sz w:val="20"/>
+                <w:szCs w:val="20"/>
+                <w:shd w:val="clear" w:color="auto" w:fill="FFFFFF"/>
+              </w:rPr>
+              <w:t>allows</w:t>
+            </w:r>
+            <w:proofErr w:type="gramEnd"/>
+            <w:r>
+              <w:rPr>
+                <w:rFonts w:ascii="Trebuchet MS" w:hAnsi="Trebuchet MS"/>
+                <w:color w:val="666666"/>
+                <w:sz w:val="20"/>
+                <w:szCs w:val="20"/>
+                <w:shd w:val="clear" w:color="auto" w:fill="FFFFFF"/>
+              </w:rPr>
+              <w:t xml:space="preserve"> you to control which operations subclasses are required to override.</w:t>
+            </w:r>
+          </w:p>
+        </w:tc>
+        <w:tc>
+          <w:tcPr>
+            <w:tcW w:w="5548" w:type="dxa"/>
+          </w:tcPr>
+          <w:p>
+            <w:pPr>
+              <w:rPr>
+                <w:rFonts w:ascii="Trebuchet MS" w:hAnsi="Trebuchet MS"/>
+                <w:color w:val="666666"/>
+                <w:sz w:val="20"/>
+                <w:szCs w:val="20"/>
+                <w:shd w:val="clear" w:color="auto" w:fill="FFFFFF"/>
+              </w:rPr>
+            </w:pPr>
+            <w:r>
+              <w:rPr>
+                <w:rFonts w:ascii="Trebuchet MS" w:hAnsi="Trebuchet MS"/>
+                <w:color w:val="666666"/>
+                <w:sz w:val="20"/>
+                <w:szCs w:val="20"/>
+                <w:shd w:val="clear" w:color="auto" w:fill="FFFFFF"/>
+              </w:rPr>
+              <w:t>-</w:t>
+            </w:r>
+            <w:proofErr w:type="spellStart"/>
+            <w:r>
+              <w:rPr>
+                <w:rFonts w:ascii="Trebuchet MS" w:hAnsi="Trebuchet MS"/>
+                <w:color w:val="666666"/>
+                <w:sz w:val="20"/>
+                <w:szCs w:val="20"/>
+                <w:shd w:val="clear" w:color="auto" w:fill="FFFFFF"/>
+              </w:rPr>
+              <w:t>java.util.Collections#sort</w:t>
+            </w:r>
+            <w:proofErr w:type="spellEnd"/>
+            <w:r>
+              <w:rPr>
+                <w:rFonts w:ascii="Trebuchet MS" w:hAnsi="Trebuchet MS"/>
+                <w:color w:val="666666"/>
+                <w:sz w:val="20"/>
+                <w:szCs w:val="20"/>
+                <w:shd w:val="clear" w:color="auto" w:fill="FFFFFF"/>
+              </w:rPr>
+              <w:t>()</w:t>
+            </w:r>
+            <w:r>
+              <w:rPr>
+                <w:rFonts w:ascii="Trebuchet MS" w:hAnsi="Trebuchet MS"/>
+                <w:color w:val="666666"/>
+                <w:sz w:val="20"/>
+                <w:szCs w:val="20"/>
+              </w:rPr>
+              <w:br/>
+            </w:r>
+            <w:r>
+              <w:rPr>
+                <w:rFonts w:ascii="Trebuchet MS" w:hAnsi="Trebuchet MS"/>
+                <w:color w:val="666666"/>
+                <w:sz w:val="20"/>
+                <w:szCs w:val="20"/>
+                <w:shd w:val="clear" w:color="auto" w:fill="FFFFFF"/>
+              </w:rPr>
+              <w:t>-</w:t>
+            </w:r>
+            <w:proofErr w:type="spellStart"/>
+            <w:r>
+              <w:rPr>
+                <w:rFonts w:ascii="Trebuchet MS" w:hAnsi="Trebuchet MS"/>
+                <w:color w:val="666666"/>
+                <w:sz w:val="20"/>
+                <w:szCs w:val="20"/>
+                <w:shd w:val="clear" w:color="auto" w:fill="FFFFFF"/>
+              </w:rPr>
+              <w:t>java.io.InputStream#skip</w:t>
+            </w:r>
+            <w:proofErr w:type="spellEnd"/>
+            <w:r>
+              <w:rPr>
+                <w:rFonts w:ascii="Trebuchet MS" w:hAnsi="Trebuchet MS"/>
+                <w:color w:val="666666"/>
+                <w:sz w:val="20"/>
+                <w:szCs w:val="20"/>
+                <w:shd w:val="clear" w:color="auto" w:fill="FFFFFF"/>
+              </w:rPr>
+              <w:t>()</w:t>
+            </w:r>
+            <w:r>
+              <w:rPr>
+                <w:rStyle w:val="apple-converted-space"/>
+                <w:rFonts w:ascii="Trebuchet MS" w:hAnsi="Trebuchet MS"/>
+                <w:color w:val="666666"/>
+                <w:sz w:val="20"/>
+                <w:szCs w:val="20"/>
+                <w:shd w:val="clear" w:color="auto" w:fill="FFFFFF"/>
+              </w:rPr>
+              <w:t> </w:t>
+            </w:r>
+            <w:r>
+              <w:rPr>
+                <w:rFonts w:ascii="Trebuchet MS" w:hAnsi="Trebuchet MS"/>
+                <w:color w:val="666666"/>
+                <w:sz w:val="20"/>
+                <w:szCs w:val="20"/>
+              </w:rPr>
+              <w:br/>
+            </w:r>
+            <w:r>
+              <w:rPr>
+                <w:rFonts w:ascii="Trebuchet MS" w:hAnsi="Trebuchet MS"/>
+                <w:color w:val="666666"/>
+                <w:sz w:val="20"/>
+                <w:szCs w:val="20"/>
+                <w:shd w:val="clear" w:color="auto" w:fill="FFFFFF"/>
+              </w:rPr>
+              <w:t>-</w:t>
+            </w:r>
+            <w:proofErr w:type="spellStart"/>
+            <w:r>
+              <w:rPr>
+                <w:rFonts w:ascii="Trebuchet MS" w:hAnsi="Trebuchet MS"/>
+                <w:color w:val="666666"/>
+                <w:sz w:val="20"/>
+                <w:szCs w:val="20"/>
+                <w:shd w:val="clear" w:color="auto" w:fill="FFFFFF"/>
+              </w:rPr>
+              <w:t>java.io.InputStream#read</w:t>
+            </w:r>
+            <w:proofErr w:type="spellEnd"/>
+            <w:r>
+              <w:rPr>
+                <w:rFonts w:ascii="Trebuchet MS" w:hAnsi="Trebuchet MS"/>
+                <w:color w:val="666666"/>
+                <w:sz w:val="20"/>
+                <w:szCs w:val="20"/>
+                <w:shd w:val="clear" w:color="auto" w:fill="FFFFFF"/>
+              </w:rPr>
+              <w:t>()</w:t>
+            </w:r>
+            <w:r>
+              <w:rPr>
+                <w:rStyle w:val="apple-converted-space"/>
+                <w:rFonts w:ascii="Trebuchet MS" w:hAnsi="Trebuchet MS"/>
+                <w:color w:val="666666"/>
+                <w:sz w:val="20"/>
+                <w:szCs w:val="20"/>
+                <w:shd w:val="clear" w:color="auto" w:fill="FFFFFF"/>
+              </w:rPr>
+              <w:t> </w:t>
+            </w:r>
+            <w:r>
+              <w:rPr>
+                <w:rFonts w:ascii="Trebuchet MS" w:hAnsi="Trebuchet MS"/>
+                <w:color w:val="666666"/>
+                <w:sz w:val="20"/>
+                <w:szCs w:val="20"/>
+              </w:rPr>
+              <w:br/>
+            </w:r>
+            <w:r>
+              <w:rPr>
+                <w:rFonts w:ascii="Trebuchet MS" w:hAnsi="Trebuchet MS"/>
+                <w:color w:val="666666"/>
+                <w:sz w:val="20"/>
+                <w:szCs w:val="20"/>
+                <w:shd w:val="clear" w:color="auto" w:fill="FFFFFF"/>
+              </w:rPr>
+              <w:t>-</w:t>
+            </w:r>
+            <w:proofErr w:type="spellStart"/>
+            <w:r>
+              <w:rPr>
+                <w:rFonts w:ascii="Trebuchet MS" w:hAnsi="Trebuchet MS"/>
+                <w:color w:val="666666"/>
+                <w:sz w:val="20"/>
+                <w:szCs w:val="20"/>
+                <w:shd w:val="clear" w:color="auto" w:fill="FFFFFF"/>
+              </w:rPr>
+              <w:t>java.util.AbstractList#indexOf</w:t>
+            </w:r>
+            <w:proofErr w:type="spellEnd"/>
+            <w:r>
+              <w:rPr>
+                <w:rFonts w:ascii="Trebuchet MS" w:hAnsi="Trebuchet MS"/>
+                <w:color w:val="666666"/>
+                <w:sz w:val="20"/>
+                <w:szCs w:val="20"/>
+                <w:shd w:val="clear" w:color="auto" w:fill="FFFFFF"/>
+              </w:rPr>
+              <w:t>()</w:t>
+            </w:r>
+          </w:p>
+        </w:tc>
+      </w:tr>
+      <w:tr>
+        <w:tc>
+          <w:tcPr>
+            <w:tcW w:w="1897" w:type="dxa"/>
+          </w:tcPr>
+          <w:p>
+            <w:pPr>
+              <w:rPr>
+                <w:rFonts w:ascii="Trebuchet MS" w:hAnsi="Trebuchet MS"/>
+                <w:b/>
+                <w:bCs/>
+                <w:color w:val="666666"/>
+                <w:sz w:val="20"/>
+                <w:szCs w:val="20"/>
+                <w:shd w:val="clear" w:color="auto" w:fill="FFFFFF"/>
+              </w:rPr>
+            </w:pPr>
+            <w:r>
+              <w:rPr>
+                <w:rFonts w:ascii="Trebuchet MS" w:hAnsi="Trebuchet MS"/>
+                <w:b/>
+                <w:bCs/>
+                <w:color w:val="666666"/>
+                <w:sz w:val="20"/>
+                <w:szCs w:val="20"/>
+                <w:shd w:val="clear" w:color="auto" w:fill="FFFFFF"/>
+              </w:rPr>
+              <w:t>Visitor</w:t>
+            </w:r>
+          </w:p>
+        </w:tc>
+        <w:tc>
+          <w:tcPr>
+            <w:tcW w:w="3031" w:type="dxa"/>
+          </w:tcPr>
+          <w:p>
+            <w:pPr>
+              <w:rPr>
+                <w:rFonts w:ascii="Trebuchet MS" w:hAnsi="Trebuchet MS"/>
+                <w:color w:val="666666"/>
+                <w:sz w:val="20"/>
+                <w:szCs w:val="20"/>
+                <w:shd w:val="clear" w:color="auto" w:fill="FFFFFF"/>
+              </w:rPr>
+            </w:pPr>
+            <w:r>
+              <w:rPr>
+                <w:rFonts w:ascii="Trebuchet MS" w:hAnsi="Trebuchet MS"/>
+                <w:color w:val="666666"/>
+                <w:sz w:val="20"/>
+                <w:szCs w:val="20"/>
+                <w:shd w:val="clear" w:color="auto" w:fill="FFFFFF"/>
+              </w:rPr>
+              <w:t>To provide a maintainable, easy way to perform actions for a family of classes. Visitor centralizes the behaviors and allows them to be modified or extended without changing the classes they operate on.</w:t>
+            </w:r>
+          </w:p>
+        </w:tc>
+        <w:tc>
+          <w:tcPr>
+            <w:tcW w:w="5548" w:type="dxa"/>
+          </w:tcPr>
+          <w:p>
+            <w:pPr>
+              <w:rPr>
+                <w:rFonts w:ascii="Trebuchet MS" w:hAnsi="Trebuchet MS"/>
+                <w:color w:val="666666"/>
+                <w:sz w:val="20"/>
+                <w:szCs w:val="20"/>
+                <w:shd w:val="clear" w:color="auto" w:fill="FFFFFF"/>
+              </w:rPr>
+            </w:pPr>
+            <w:r>
+              <w:rPr>
+                <w:rFonts w:ascii="Trebuchet MS" w:hAnsi="Trebuchet MS"/>
+                <w:color w:val="666666"/>
+                <w:sz w:val="20"/>
+                <w:szCs w:val="20"/>
+                <w:shd w:val="clear" w:color="auto" w:fill="FFFFFF"/>
+              </w:rPr>
+              <w:t>-</w:t>
+            </w:r>
+            <w:proofErr w:type="spellStart"/>
+            <w:r>
+              <w:rPr>
+                <w:rFonts w:ascii="Trebuchet MS" w:hAnsi="Trebuchet MS"/>
+                <w:color w:val="666666"/>
+                <w:sz w:val="20"/>
+                <w:szCs w:val="20"/>
+                <w:shd w:val="clear" w:color="auto" w:fill="FFFFFF"/>
+              </w:rPr>
+              <w:t>javax.lang.model.element.Element</w:t>
+            </w:r>
+            <w:proofErr w:type="spellEnd"/>
+            <w:r>
+              <w:rPr>
+                <w:rFonts w:ascii="Trebuchet MS" w:hAnsi="Trebuchet MS"/>
+                <w:color w:val="666666"/>
+                <w:sz w:val="20"/>
+                <w:szCs w:val="20"/>
+                <w:shd w:val="clear" w:color="auto" w:fill="FFFFFF"/>
+              </w:rPr>
+              <w:t xml:space="preserve"> and </w:t>
+            </w:r>
+            <w:proofErr w:type="spellStart"/>
+            <w:r>
+              <w:rPr>
+                <w:rFonts w:ascii="Trebuchet MS" w:hAnsi="Trebuchet MS"/>
+                <w:color w:val="666666"/>
+                <w:sz w:val="20"/>
+                <w:szCs w:val="20"/>
+                <w:shd w:val="clear" w:color="auto" w:fill="FFFFFF"/>
+              </w:rPr>
+              <w:t>javax.lang.model.element.ElementVisitor</w:t>
+            </w:r>
+            <w:proofErr w:type="spellEnd"/>
+            <w:r>
+              <w:rPr>
+                <w:rFonts w:ascii="Trebuchet MS" w:hAnsi="Trebuchet MS"/>
+                <w:color w:val="666666"/>
+                <w:sz w:val="20"/>
+                <w:szCs w:val="20"/>
+              </w:rPr>
+              <w:br/>
+            </w:r>
+            <w:r>
+              <w:rPr>
+                <w:rFonts w:ascii="Trebuchet MS" w:hAnsi="Trebuchet MS"/>
+                <w:color w:val="666666"/>
+                <w:sz w:val="20"/>
+                <w:szCs w:val="20"/>
+                <w:shd w:val="clear" w:color="auto" w:fill="FFFFFF"/>
+              </w:rPr>
+              <w:t>-</w:t>
+            </w:r>
+            <w:proofErr w:type="spellStart"/>
+            <w:r>
+              <w:rPr>
+                <w:rFonts w:ascii="Trebuchet MS" w:hAnsi="Trebuchet MS"/>
+                <w:color w:val="666666"/>
+                <w:sz w:val="20"/>
+                <w:szCs w:val="20"/>
+                <w:shd w:val="clear" w:color="auto" w:fill="FFFFFF"/>
+              </w:rPr>
+              <w:t>javax.lang.model.type.TypeMirror</w:t>
+            </w:r>
+            <w:proofErr w:type="spellEnd"/>
+            <w:r>
+              <w:rPr>
+                <w:rFonts w:ascii="Trebuchet MS" w:hAnsi="Trebuchet MS"/>
+                <w:color w:val="666666"/>
+                <w:sz w:val="20"/>
+                <w:szCs w:val="20"/>
+                <w:shd w:val="clear" w:color="auto" w:fill="FFFFFF"/>
+              </w:rPr>
+              <w:t xml:space="preserve"> and </w:t>
+            </w:r>
+            <w:proofErr w:type="spellStart"/>
+            <w:r>
+              <w:rPr>
+                <w:rFonts w:ascii="Trebuchet MS" w:hAnsi="Trebuchet MS"/>
+                <w:color w:val="666666"/>
+                <w:sz w:val="20"/>
+                <w:szCs w:val="20"/>
+                <w:shd w:val="clear" w:color="auto" w:fill="FFFFFF"/>
+              </w:rPr>
+              <w:t>javax.lang.model.type.TypeVisitor</w:t>
+            </w:r>
+            <w:proofErr w:type="spellEnd"/>
+          </w:p>
+        </w:tc>
+      </w:tr>
+      <w:tr>
+        <w:tc>
+          <w:tcPr>
+            <w:tcW w:w="1897" w:type="dxa"/>
+          </w:tcPr>
+          <w:p>
+            <w:pPr>
+              <w:rPr>
+                <w:rFonts w:ascii="Trebuchet MS" w:hAnsi="Trebuchet MS"/>
+                <w:b/>
+                <w:bCs/>
+                <w:color w:val="666666"/>
+                <w:sz w:val="20"/>
+                <w:szCs w:val="20"/>
+                <w:shd w:val="clear" w:color="auto" w:fill="FFFFFF"/>
+              </w:rPr>
+            </w:pPr>
+          </w:p>
+        </w:tc>
+        <w:tc>
+          <w:tcPr>
+            <w:tcW w:w="3031" w:type="dxa"/>
+          </w:tcPr>
+          <w:p>
+            <w:pPr>
+              <w:rPr>
+                <w:rFonts w:ascii="Trebuchet MS" w:hAnsi="Trebuchet MS"/>
+                <w:color w:val="666666"/>
+                <w:sz w:val="20"/>
+                <w:szCs w:val="20"/>
+                <w:shd w:val="clear" w:color="auto" w:fill="FFFFFF"/>
+              </w:rPr>
+            </w:pPr>
+          </w:p>
+        </w:tc>
+        <w:tc>
+          <w:tcPr>
+            <w:tcW w:w="5548" w:type="dxa"/>
+          </w:tcPr>
+          <w:p>
+            <w:pPr>
+              <w:rPr>
+                <w:rFonts w:ascii="Trebuchet MS" w:hAnsi="Trebuchet MS"/>
+                <w:color w:val="666666"/>
+                <w:sz w:val="20"/>
+                <w:szCs w:val="20"/>
+                <w:shd w:val="clear" w:color="auto" w:fill="FFFFFF"/>
+              </w:rPr>
+            </w:pPr>
+          </w:p>
+        </w:tc>
+      </w:tr>
+      <w:tr>
+        <w:tc>
+          <w:tcPr>
+            <w:tcW w:w="1897" w:type="dxa"/>
+          </w:tcPr>
+          <w:p>
+            <w:pPr>
+              <w:rPr>
+                <w:rFonts w:ascii="Trebuchet MS" w:hAnsi="Trebuchet MS"/>
+                <w:b/>
+                <w:bCs/>
+                <w:color w:val="666666"/>
+                <w:sz w:val="20"/>
+                <w:szCs w:val="20"/>
+                <w:shd w:val="clear" w:color="auto" w:fill="FFFFFF"/>
+              </w:rPr>
+            </w:pPr>
+          </w:p>
+        </w:tc>
+        <w:tc>
+          <w:tcPr>
+            <w:tcW w:w="3031" w:type="dxa"/>
+          </w:tcPr>
+          <w:p>
+            <w:pPr>
+              <w:rPr>
+                <w:rFonts w:ascii="Trebuchet MS" w:hAnsi="Trebuchet MS"/>
+                <w:color w:val="666666"/>
+                <w:sz w:val="20"/>
+                <w:szCs w:val="20"/>
+                <w:shd w:val="clear" w:color="auto" w:fill="FFFFFF"/>
+              </w:rPr>
+            </w:pPr>
+          </w:p>
+        </w:tc>
+        <w:tc>
+          <w:tcPr>
+            <w:tcW w:w="5548" w:type="dxa"/>
+          </w:tcPr>
+          <w:p>
+            <w:pPr>
+              <w:rPr>
+                <w:rFonts w:ascii="Trebuchet MS" w:hAnsi="Trebuchet MS"/>
+                <w:color w:val="666666"/>
+                <w:sz w:val="20"/>
+                <w:szCs w:val="20"/>
+                <w:shd w:val="clear" w:color="auto" w:fill="FFFFFF"/>
+              </w:rPr>
+            </w:pPr>
+          </w:p>
+        </w:tc>
+      </w:tr>
+      <w:tr>
+        <w:tc>
+          <w:tcPr>
+            <w:tcW w:w="1897" w:type="dxa"/>
+          </w:tcPr>
+          <w:p>
+            <w:r>
+              <w:lastRenderedPageBreak/>
+              <w:t>Adapter</w:t>
+            </w:r>
+          </w:p>
+        </w:tc>
+        <w:tc>
+          <w:tcPr>
+            <w:tcW w:w="3031" w:type="dxa"/>
+          </w:tcPr>
+          <w:p>
+            <w:r>
+              <w:t xml:space="preserve">This is used to convert the programming interface/class into that of </w:t>
+            </w:r>
+            <w:proofErr w:type="spellStart"/>
+            <w:r>
+              <w:t>anothe</w:t>
+            </w:r>
+            <w:proofErr w:type="spellEnd"/>
+          </w:p>
+        </w:tc>
+        <w:tc>
+          <w:tcPr>
+            <w:tcW w:w="5548" w:type="dxa"/>
+          </w:tcPr>
+          <w:p>
+            <w:r>
+              <w:t>-</w:t>
+            </w:r>
+            <w:proofErr w:type="spellStart"/>
+            <w:r>
+              <w:rPr>
+                <w:b/>
+              </w:rPr>
+              <w:t>java.util.Arrays#asList</w:t>
+            </w:r>
+            <w:proofErr w:type="spellEnd"/>
+            <w:r>
+              <w:t>()</w:t>
+            </w:r>
+          </w:p>
+          <w:p>
+            <w:r>
+              <w:t>-</w:t>
+            </w:r>
+            <w:proofErr w:type="spellStart"/>
+            <w:r>
+              <w:t>javax.swing.JTable</w:t>
+            </w:r>
+            <w:proofErr w:type="spellEnd"/>
+            <w:r>
+              <w:t>(</w:t>
+            </w:r>
+            <w:proofErr w:type="spellStart"/>
+            <w:r>
+              <w:t>TableModel</w:t>
+            </w:r>
+            <w:proofErr w:type="spellEnd"/>
+            <w:r>
+              <w:t>)</w:t>
+            </w:r>
+          </w:p>
+          <w:p>
+            <w:r>
+              <w:t>-</w:t>
+            </w:r>
+            <w:proofErr w:type="spellStart"/>
+            <w:r>
+              <w:t>java.io.InputStreamReader</w:t>
+            </w:r>
+            <w:proofErr w:type="spellEnd"/>
+            <w:r>
+              <w:t>(</w:t>
+            </w:r>
+            <w:proofErr w:type="spellStart"/>
+            <w:r>
+              <w:t>InputStream</w:t>
+            </w:r>
+            <w:proofErr w:type="spellEnd"/>
+            <w:r>
+              <w:t>)</w:t>
+            </w:r>
+          </w:p>
+          <w:p>
+            <w:r>
+              <w:t>-</w:t>
+            </w:r>
+            <w:proofErr w:type="spellStart"/>
+            <w:r>
+              <w:t>java.io.OutputStreamWriter</w:t>
+            </w:r>
+            <w:proofErr w:type="spellEnd"/>
+            <w:r>
+              <w:t>(</w:t>
+            </w:r>
+            <w:proofErr w:type="spellStart"/>
+            <w:r>
+              <w:t>OutputStream</w:t>
+            </w:r>
+            <w:proofErr w:type="spellEnd"/>
+            <w:r>
+              <w:t>)</w:t>
+            </w:r>
+          </w:p>
+          <w:p>
+            <w:r>
+              <w:t>-</w:t>
+            </w:r>
+            <w:proofErr w:type="spellStart"/>
+            <w:r>
+              <w:t>javax.xml.bind.annotation.adapters.XmlAdapter#marshal</w:t>
+            </w:r>
+            <w:proofErr w:type="spellEnd"/>
+            <w:r>
+              <w:t>()</w:t>
+            </w:r>
+          </w:p>
+          <w:p>
+            <w:r>
+              <w:t>-</w:t>
+            </w:r>
+            <w:proofErr w:type="spellStart"/>
+            <w:r>
+              <w:t>javax.xml.bind.annotation.adapters.XmlAdapter#unmarshal</w:t>
+            </w:r>
+            <w:proofErr w:type="spellEnd"/>
+            <w:r>
+              <w:t>()</w:t>
+            </w:r>
+          </w:p>
+        </w:tc>
+      </w:tr>
+      <w:tr>
+        <w:tc>
+          <w:tcPr>
+            <w:tcW w:w="1897" w:type="dxa"/>
+          </w:tcPr>
+          <w:p>
+            <w:r>
+              <w:t>Bridge</w:t>
+            </w:r>
+          </w:p>
+        </w:tc>
+        <w:tc>
+          <w:tcPr>
+            <w:tcW w:w="3031" w:type="dxa"/>
+          </w:tcPr>
+          <w:p>
+            <w:r>
+              <w:t>This decouples an abstraction from the implementation of its abstract operations, so that the abstraction and its implementation can vary independently.</w:t>
+            </w:r>
+          </w:p>
+        </w:tc>
+        <w:tc>
+          <w:tcPr>
+            <w:tcW w:w="5548" w:type="dxa"/>
+          </w:tcPr>
+          <w:p>
+            <w:r>
+              <w:t>JDBC – it acts as a bridge to the underlying Database.</w:t>
+            </w:r>
+          </w:p>
+        </w:tc>
+      </w:tr>
+      <w:tr>
+        <w:tc>
+          <w:tcPr>
+            <w:tcW w:w="1897" w:type="dxa"/>
+          </w:tcPr>
+          <w:p>
+            <w:r>
+              <w:t>Composite</w:t>
+            </w:r>
+          </w:p>
+        </w:tc>
+        <w:tc>
+          <w:tcPr>
+            <w:tcW w:w="3031" w:type="dxa"/>
+          </w:tcPr>
+          <w:p>
+            <w:proofErr w:type="spellStart"/>
+            <w:r>
+              <w:t>Lets</w:t>
+            </w:r>
+            <w:proofErr w:type="spellEnd"/>
+            <w:r>
+              <w:t xml:space="preserve"> clients treat individual objects and compositions of objects uniformly. So in other words methods on a type accepting the same type.</w:t>
+            </w:r>
+          </w:p>
+        </w:tc>
+        <w:tc>
+          <w:tcPr>
+            <w:tcW w:w="5548" w:type="dxa"/>
+          </w:tcPr>
+          <w:p>
+            <w:r>
+              <w:t>-</w:t>
+            </w:r>
+            <w:proofErr w:type="spellStart"/>
+            <w:r>
+              <w:t>javax.swing.JComponent#add</w:t>
+            </w:r>
+            <w:proofErr w:type="spellEnd"/>
+            <w:r>
+              <w:t>(Component)</w:t>
+            </w:r>
+          </w:p>
+          <w:p>
+            <w:r>
+              <w:t>-</w:t>
+            </w:r>
+            <w:proofErr w:type="spellStart"/>
+            <w:r>
+              <w:t>java.awt.Container#add</w:t>
+            </w:r>
+            <w:proofErr w:type="spellEnd"/>
+            <w:r>
+              <w:t>(Component)</w:t>
+            </w:r>
+          </w:p>
+          <w:p>
+            <w:pPr>
+              <w:rPr>
+                <w:b/>
+              </w:rPr>
+            </w:pPr>
+            <w:r>
+              <w:rPr>
+                <w:b/>
+              </w:rPr>
+              <w:t>-</w:t>
+            </w:r>
+            <w:proofErr w:type="spellStart"/>
+            <w:r>
+              <w:rPr>
+                <w:b/>
+              </w:rPr>
+              <w:t>java.util.Map#putAll</w:t>
+            </w:r>
+            <w:proofErr w:type="spellEnd"/>
+            <w:r>
+              <w:rPr>
+                <w:b/>
+              </w:rPr>
+              <w:t>(Map)</w:t>
+            </w:r>
+          </w:p>
+          <w:p>
+            <w:pPr>
+              <w:rPr>
+                <w:b/>
+              </w:rPr>
+            </w:pPr>
+            <w:r>
+              <w:rPr>
+                <w:b/>
+              </w:rPr>
+              <w:t>-</w:t>
+            </w:r>
+            <w:proofErr w:type="spellStart"/>
+            <w:r>
+              <w:rPr>
+                <w:b/>
+              </w:rPr>
+              <w:t>java.util.List#addAll</w:t>
+            </w:r>
+            <w:proofErr w:type="spellEnd"/>
+            <w:r>
+              <w:rPr>
+                <w:b/>
+              </w:rPr>
+              <w:t>(Collection)</w:t>
+            </w:r>
+          </w:p>
+          <w:p>
+            <w:r>
+              <w:rPr>
+                <w:b/>
+              </w:rPr>
+              <w:t>-</w:t>
+            </w:r>
+            <w:proofErr w:type="spellStart"/>
+            <w:r>
+              <w:rPr>
+                <w:b/>
+              </w:rPr>
+              <w:t>java.util.Set#addAll</w:t>
+            </w:r>
+            <w:proofErr w:type="spellEnd"/>
+            <w:r>
+              <w:rPr>
+                <w:b/>
+              </w:rPr>
+              <w:t>(Collection)</w:t>
+            </w:r>
+          </w:p>
+        </w:tc>
+      </w:tr>
+      <w:tr>
+        <w:tc>
+          <w:tcPr>
+            <w:tcW w:w="1897" w:type="dxa"/>
+          </w:tcPr>
+          <w:p>
+            <w:r>
+              <w:t>Decorator</w:t>
+            </w:r>
+          </w:p>
+        </w:tc>
+        <w:tc>
+          <w:tcPr>
+            <w:tcW w:w="3031" w:type="dxa"/>
+          </w:tcPr>
+          <w:p>
+            <w:r>
+              <w:t xml:space="preserve">Attach additional responsibilities to an object dynamically and therefore it is also an alternative to </w:t>
+            </w:r>
+            <w:proofErr w:type="spellStart"/>
+            <w:r>
+              <w:t>subclassing</w:t>
+            </w:r>
+            <w:proofErr w:type="spellEnd"/>
+            <w:r>
+              <w:t>. Can be seen when creating a type passes in the same type. This is actually used all over the JDK, the more you look the more you find, so the list below is definitely not complete.</w:t>
+            </w:r>
+          </w:p>
+        </w:tc>
+        <w:tc>
+          <w:tcPr>
+            <w:tcW w:w="5548" w:type="dxa"/>
+          </w:tcPr>
+          <w:p>
+            <w:r>
+              <w:t>-</w:t>
+            </w:r>
+            <w:proofErr w:type="spellStart"/>
+            <w:r>
+              <w:t>java.io.BufferedInputStream</w:t>
+            </w:r>
+            <w:proofErr w:type="spellEnd"/>
+            <w:r>
+              <w:t>(</w:t>
+            </w:r>
+            <w:proofErr w:type="spellStart"/>
+            <w:r>
+              <w:t>InputStream</w:t>
+            </w:r>
+            <w:proofErr w:type="spellEnd"/>
+            <w:r>
+              <w:t>)</w:t>
+            </w:r>
+          </w:p>
+          <w:p>
+            <w:r>
+              <w:t>-</w:t>
+            </w:r>
+            <w:proofErr w:type="spellStart"/>
+            <w:r>
+              <w:t>java.io.DataInputStream</w:t>
+            </w:r>
+            <w:proofErr w:type="spellEnd"/>
+            <w:r>
+              <w:t>(</w:t>
+            </w:r>
+            <w:proofErr w:type="spellStart"/>
+            <w:r>
+              <w:t>InputStream</w:t>
+            </w:r>
+            <w:proofErr w:type="spellEnd"/>
+            <w:r>
+              <w:t>)</w:t>
+            </w:r>
+          </w:p>
+          <w:p>
+            <w:r>
+              <w:t>-</w:t>
+            </w:r>
+            <w:proofErr w:type="spellStart"/>
+            <w:r>
+              <w:t>java.io.BufferedOutputStream</w:t>
+            </w:r>
+            <w:proofErr w:type="spellEnd"/>
+            <w:r>
+              <w:t>(</w:t>
+            </w:r>
+            <w:proofErr w:type="spellStart"/>
+            <w:r>
+              <w:t>OutputStream</w:t>
+            </w:r>
+            <w:proofErr w:type="spellEnd"/>
+            <w:r>
+              <w:t>)</w:t>
+            </w:r>
+          </w:p>
+          <w:p>
+            <w:r>
+              <w:t>-</w:t>
+            </w:r>
+            <w:proofErr w:type="spellStart"/>
+            <w:r>
+              <w:t>java.util.zip.ZipOutputStream</w:t>
+            </w:r>
+            <w:proofErr w:type="spellEnd"/>
+            <w:r>
+              <w:t>(</w:t>
+            </w:r>
+            <w:proofErr w:type="spellStart"/>
+            <w:r>
+              <w:t>OutputStream</w:t>
+            </w:r>
+            <w:proofErr w:type="spellEnd"/>
+            <w:r>
+              <w:t>)</w:t>
+            </w:r>
+          </w:p>
+          <w:p>
+            <w:r>
+              <w:t>-java.util.Collections#checked[List|Map|Set|SortedSet|SortedMap]()</w:t>
+            </w:r>
+          </w:p>
+        </w:tc>
+      </w:tr>
+      <w:tr>
+        <w:tc>
+          <w:tcPr>
+            <w:tcW w:w="1897" w:type="dxa"/>
+          </w:tcPr>
+          <w:p>
+            <w:r>
+              <w:t>Facade</w:t>
+            </w:r>
+          </w:p>
+        </w:tc>
+        <w:tc>
+          <w:tcPr>
+            <w:tcW w:w="3031" w:type="dxa"/>
+          </w:tcPr>
+          <w:p>
+            <w:r>
+              <w:t>To provide a simplified interface to a group of components, interfaces, abstractions or subsystems.</w:t>
+            </w:r>
+          </w:p>
+        </w:tc>
+        <w:tc>
+          <w:tcPr>
+            <w:tcW w:w="5548" w:type="dxa"/>
+          </w:tcPr>
+          <w:p>
+            <w:r>
+              <w:rPr>
+                <w:rFonts w:ascii="Trebuchet MS" w:hAnsi="Trebuchet MS"/>
+                <w:color w:val="666666"/>
+                <w:sz w:val="20"/>
+                <w:szCs w:val="20"/>
+                <w:shd w:val="clear" w:color="auto" w:fill="FFFFFF"/>
+              </w:rPr>
+              <w:t>-</w:t>
+            </w:r>
+            <w:proofErr w:type="spellStart"/>
+            <w:r>
+              <w:t>java.lang.Class</w:t>
+            </w:r>
+            <w:proofErr w:type="spellEnd"/>
+            <w:r>
+              <w:br/>
+              <w:t>-</w:t>
+            </w:r>
+            <w:proofErr w:type="spellStart"/>
+            <w:r>
+              <w:t>javax.faces.webapp.FacesServlet</w:t>
+            </w:r>
+            <w:proofErr w:type="spellEnd"/>
+          </w:p>
+          <w:p/>
+          <w:p>
+            <w:r>
+              <w:t>Session Facade</w:t>
+            </w:r>
+            <w:r>
+              <w:t xml:space="preserve"> – an J2EE pattern which has the similar </w:t>
+            </w:r>
+            <w:r>
+              <w:t>concepts</w:t>
+            </w:r>
+            <w:r>
+              <w:t xml:space="preserve"> of keeping  one single session bean in </w:t>
+            </w:r>
+            <w:r>
+              <w:t>front</w:t>
+            </w:r>
+            <w:r>
+              <w:t xml:space="preserve"> to server all types of methods which will intern call different session beans to do its job.</w:t>
+            </w:r>
+          </w:p>
+        </w:tc>
+      </w:tr>
+      <w:tr>
+        <w:tc>
+          <w:tcPr>
+            <w:tcW w:w="1897" w:type="dxa"/>
+          </w:tcPr>
+          <w:p>
+            <w:r>
+              <w:t>Flyweight</w:t>
+            </w:r>
+          </w:p>
+        </w:tc>
+        <w:tc>
+          <w:tcPr>
+            <w:tcW w:w="3031" w:type="dxa"/>
+          </w:tcPr>
+          <w:p>
+            <w:r>
+              <w:t>Caching to support large numbers of smaller objects efficiently.</w:t>
+            </w:r>
+          </w:p>
+        </w:tc>
+        <w:tc>
+          <w:tcPr>
+            <w:tcW w:w="5548" w:type="dxa"/>
+          </w:tcPr>
+          <w:p>
+            <w:r>
+              <w:t>-</w:t>
+            </w:r>
+            <w:proofErr w:type="spellStart"/>
+            <w:r>
+              <w:t>java.lang.Integer#valueOf</w:t>
+            </w:r>
+            <w:proofErr w:type="spellEnd"/>
+            <w:r>
+              <w:t>(</w:t>
+            </w:r>
+            <w:proofErr w:type="spellStart"/>
+            <w:r>
+              <w:t>int</w:t>
+            </w:r>
+            <w:proofErr w:type="spellEnd"/>
+            <w:r>
+              <w:t>)</w:t>
+            </w:r>
+          </w:p>
+          <w:p>
+            <w:r>
+              <w:t>-</w:t>
+            </w:r>
+            <w:proofErr w:type="spellStart"/>
+            <w:r>
+              <w:t>java.lang.Boolean#valueOf</w:t>
+            </w:r>
+            <w:proofErr w:type="spellEnd"/>
+            <w:r>
+              <w:t>(</w:t>
+            </w:r>
+            <w:proofErr w:type="spellStart"/>
+            <w:r>
+              <w:t>boolean</w:t>
+            </w:r>
+            <w:proofErr w:type="spellEnd"/>
+            <w:r>
+              <w:t>)</w:t>
+            </w:r>
+          </w:p>
+          <w:p>
+            <w:r>
+              <w:t>-</w:t>
+            </w:r>
+            <w:proofErr w:type="spellStart"/>
+            <w:r>
+              <w:t>java.lang.Byte#valueOf</w:t>
+            </w:r>
+            <w:proofErr w:type="spellEnd"/>
+            <w:r>
+              <w:t>(byte)</w:t>
+            </w:r>
+          </w:p>
+          <w:p>
+            <w:r>
+              <w:t>-</w:t>
+            </w:r>
+            <w:proofErr w:type="spellStart"/>
+            <w:r>
+              <w:t>java.lang.Character#valueOf</w:t>
+            </w:r>
+            <w:proofErr w:type="spellEnd"/>
+            <w:r>
+              <w:t>(char)</w:t>
+            </w:r>
+          </w:p>
+        </w:tc>
+      </w:tr>
+      <w:tr>
+        <w:tc>
+          <w:tcPr>
+            <w:tcW w:w="1897" w:type="dxa"/>
+          </w:tcPr>
+          <w:p>
+            <w:r>
+              <w:t>Proxy</w:t>
+            </w:r>
+          </w:p>
+        </w:tc>
+        <w:tc>
+          <w:tcPr>
+            <w:tcW w:w="3031" w:type="dxa"/>
+          </w:tcPr>
+          <w:p>
+            <w:r>
+              <w:t>The Proxy pattern is used to represent with a simpler object an object that is complex or time consuming to create.</w:t>
+            </w:r>
+          </w:p>
+        </w:tc>
+        <w:tc>
+          <w:tcPr>
+            <w:tcW w:w="5548" w:type="dxa"/>
+          </w:tcPr>
+          <w:p>
+            <w:r>
+              <w:t>-</w:t>
+            </w:r>
+            <w:proofErr w:type="spellStart"/>
+            <w:r>
+              <w:t>java.lang.reflect.Proxy</w:t>
+            </w:r>
+            <w:proofErr w:type="spellEnd"/>
+            <w:r>
+              <w:br/>
+              <w:t>-RMI</w:t>
+            </w:r>
+          </w:p>
+          <w:p>
+            <w:r>
+              <w:t>-AOP</w:t>
+            </w:r>
+          </w:p>
+        </w:tc>
+      </w:tr>
+      <w:tr>
+        <w:tc>
+          <w:tcPr>
+            <w:tcW w:w="1897" w:type="dxa"/>
+          </w:tcPr>
+          <w:p/>
+        </w:tc>
+        <w:tc>
+          <w:tcPr>
+            <w:tcW w:w="3031" w:type="dxa"/>
+          </w:tcPr>
+          <w:p/>
+        </w:tc>
+        <w:tc>
+          <w:tcPr>
+            <w:tcW w:w="5548" w:type="dxa"/>
+          </w:tcPr>
+          <w:p/>
+        </w:tc>
+      </w:tr>
+      <w:tr>
+        <w:tc>
+          <w:tcPr>
+            <w:tcW w:w="1897" w:type="dxa"/>
+          </w:tcPr>
+          <w:p/>
+        </w:tc>
+        <w:tc>
+          <w:tcPr>
+            <w:tcW w:w="3031" w:type="dxa"/>
+          </w:tcPr>
+          <w:p/>
+        </w:tc>
+        <w:tc>
+          <w:tcPr>
+            <w:tcW w:w="5548" w:type="dxa"/>
+          </w:tcPr>
+          <w:p/>
+        </w:tc>
+      </w:tr>
+    </w:tbl>
+    <w:p/>
     <w:p>
       <w:pPr>
         <w:pStyle w:val="Heading1"/>
@@ -10870,12 +14399,13 @@
           <w:noProof/>
         </w:rPr>
       </w:pPr>
-      <w:bookmarkStart w:id="8" w:name="_Toc435800198"/>
+      <w:bookmarkStart w:id="10" w:name="_Toc470364425"/>
       <w:r>
         <w:rPr>
           <w:rFonts w:eastAsiaTheme="minorEastAsia"/>
           <w:noProof/>
         </w:rPr>
+        <w:lastRenderedPageBreak/>
         <w:t>Spring</w:t>
       </w:r>
       <w:r>
@@ -10884,56 +14414,6 @@
           <w:noProof/>
         </w:rPr>
         <w:t xml:space="preserve"> Related</w:t>
-      </w:r>
-      <w:bookmarkEnd w:id="8"/>
-    </w:p>
-    <w:p>
-      <w:pPr>
-        <w:pStyle w:val="Heading2"/>
-        <w:rPr>
-          <w:rFonts w:eastAsiaTheme="minorEastAsia"/>
-          <w:noProof/>
-        </w:rPr>
-      </w:pPr>
-      <w:bookmarkStart w:id="9" w:name="_Toc435800199"/>
-      <w:r>
-        <w:rPr>
-          <w:rFonts w:eastAsiaTheme="minorEastAsia"/>
-          <w:noProof/>
-        </w:rPr>
-        <w:t>DI concepts and how to achieve</w:t>
-      </w:r>
-      <w:bookmarkEnd w:id="9"/>
-    </w:p>
-    <w:p>
-      <w:pPr>
-        <w:pStyle w:val="Heading2"/>
-        <w:rPr>
-          <w:rFonts w:eastAsiaTheme="minorEastAsia"/>
-          <w:noProof/>
-        </w:rPr>
-      </w:pPr>
-      <w:bookmarkStart w:id="10" w:name="_Toc435800200"/>
-      <w:r>
-        <w:rPr>
-          <w:rFonts w:eastAsiaTheme="minorEastAsia"/>
-          <w:noProof/>
-        </w:rPr>
-        <w:t>C</w:t>
-      </w:r>
-      <w:r>
-        <w:rPr>
-          <w:rFonts w:eastAsiaTheme="minorEastAsia"/>
-          <w:noProof/>
-        </w:rPr>
-        <w:t>onstructor based dependency injection – different examples</w:t>
-      </w:r>
-      <w:r>
-        <w:rPr>
-          <w:rFonts w:eastAsiaTheme="minorEastAsia"/>
-          <w:noProof/>
-        </w:rPr>
-        <w:t>.</w:t>
       </w:r>
       <w:bookmarkEnd w:id="10"/>
     </w:p>
@@ -10945,20 +14425,13 @@
           <w:noProof/>
         </w:rPr>
       </w:pPr>
-      <w:bookmarkStart w:id="11" w:name="_Toc435800201"/>
+      <w:bookmarkStart w:id="11" w:name="_Toc470364426"/>
       <w:r>
         <w:rPr>
           <w:rFonts w:eastAsiaTheme="minorEastAsia"/>
           <w:noProof/>
         </w:rPr>
-        <w:t>Setter based Dependency injection – different examples</w:t>
-      </w:r>
-      <w:r>
-        <w:rPr>
-          <w:rFonts w:eastAsiaTheme="minorEastAsia"/>
-          <w:noProof/>
-        </w:rPr>
-        <w:t>.</w:t>
+        <w:t>DI concepts and how to achieve</w:t>
       </w:r>
       <w:bookmarkEnd w:id="11"/>
     </w:p>
@@ -10970,20 +14443,20 @@
           <w:noProof/>
         </w:rPr>
       </w:pPr>
-      <w:bookmarkStart w:id="12" w:name="_Toc435800202"/>
+      <w:bookmarkStart w:id="12" w:name="_Toc470364427"/>
       <w:r>
         <w:rPr>
           <w:rFonts w:eastAsiaTheme="minorEastAsia"/>
           <w:noProof/>
         </w:rPr>
-        <w:t>S</w:t>
+        <w:t>C</w:t>
       </w:r>
       <w:r>
         <w:rPr>
           <w:rFonts w:eastAsiaTheme="minorEastAsia"/>
           <w:noProof/>
         </w:rPr>
-        <w:t>tatic factory based dependency injection</w:t>
+        <w:t>onstructor based dependency injection – different examples</w:t>
       </w:r>
       <w:r>
         <w:rPr>
@@ -11002,27 +14475,13 @@
           <w:noProof/>
         </w:rPr>
       </w:pPr>
-      <w:bookmarkStart w:id="13" w:name="_Toc435800203"/>
+      <w:bookmarkStart w:id="13" w:name="_Toc470364428"/>
       <w:r>
         <w:rPr>
           <w:rFonts w:eastAsiaTheme="minorEastAsia"/>
           <w:noProof/>
         </w:rPr>
-        <w:t>A</w:t>
-      </w:r>
-      <w:r>
-        <w:rPr>
-          <w:rFonts w:eastAsiaTheme="minorEastAsia"/>
-          <w:noProof/>
-        </w:rPr>
-        <w:t>uto wiring</w:t>
-      </w:r>
-      <w:r>
-        <w:rPr>
-          <w:rFonts w:eastAsiaTheme="minorEastAsia"/>
-          <w:noProof/>
-        </w:rPr>
-        <w:t xml:space="preserve"> concepts and examples</w:t>
+        <w:t>Setter based Dependency injection – different examples</w:t>
       </w:r>
       <w:r>
         <w:rPr>
@@ -11041,22 +14500,93 @@
           <w:noProof/>
         </w:rPr>
       </w:pPr>
-      <w:bookmarkStart w:id="14" w:name="_Toc435800204"/>
+      <w:bookmarkStart w:id="14" w:name="_Toc470364429"/>
       <w:r>
         <w:rPr>
           <w:rFonts w:eastAsiaTheme="minorEastAsia"/>
           <w:noProof/>
         </w:rPr>
-        <w:t>B</w:t>
+        <w:t>S</w:t>
       </w:r>
       <w:r>
         <w:rPr>
           <w:rFonts w:eastAsiaTheme="minorEastAsia"/>
           <w:noProof/>
         </w:rPr>
+        <w:t>tatic factory based dependency injection</w:t>
+      </w:r>
+      <w:r>
+        <w:rPr>
+          <w:rFonts w:eastAsiaTheme="minorEastAsia"/>
+          <w:noProof/>
+        </w:rPr>
+        <w:t>.</w:t>
+      </w:r>
+      <w:bookmarkEnd w:id="14"/>
+    </w:p>
+    <w:p>
+      <w:pPr>
+        <w:pStyle w:val="Heading2"/>
+        <w:rPr>
+          <w:rFonts w:eastAsiaTheme="minorEastAsia"/>
+          <w:noProof/>
+        </w:rPr>
+      </w:pPr>
+      <w:bookmarkStart w:id="15" w:name="_Toc470364430"/>
+      <w:r>
+        <w:rPr>
+          <w:rFonts w:eastAsiaTheme="minorEastAsia"/>
+          <w:noProof/>
+        </w:rPr>
+        <w:t>A</w:t>
+      </w:r>
+      <w:r>
+        <w:rPr>
+          <w:rFonts w:eastAsiaTheme="minorEastAsia"/>
+          <w:noProof/>
+        </w:rPr>
+        <w:t>uto wiring</w:t>
+      </w:r>
+      <w:r>
+        <w:rPr>
+          <w:rFonts w:eastAsiaTheme="minorEastAsia"/>
+          <w:noProof/>
+        </w:rPr>
+        <w:t xml:space="preserve"> concepts and examples</w:t>
+      </w:r>
+      <w:r>
+        <w:rPr>
+          <w:rFonts w:eastAsiaTheme="minorEastAsia"/>
+          <w:noProof/>
+        </w:rPr>
+        <w:t>.</w:t>
+      </w:r>
+      <w:bookmarkEnd w:id="15"/>
+    </w:p>
+    <w:p>
+      <w:pPr>
+        <w:pStyle w:val="Heading2"/>
+        <w:rPr>
+          <w:rFonts w:eastAsiaTheme="minorEastAsia"/>
+          <w:noProof/>
+        </w:rPr>
+      </w:pPr>
+      <w:bookmarkStart w:id="16" w:name="_Toc470364431"/>
+      <w:r>
+        <w:rPr>
+          <w:rFonts w:eastAsiaTheme="minorEastAsia"/>
+          <w:noProof/>
+        </w:rPr>
+        <w:t>B</w:t>
+      </w:r>
+      <w:r>
+        <w:rPr>
+          <w:rFonts w:eastAsiaTheme="minorEastAsia"/>
+          <w:noProof/>
+        </w:rPr>
         <w:t>ean scopes</w:t>
       </w:r>
-      <w:bookmarkEnd w:id="14"/>
+      <w:bookmarkEnd w:id="16"/>
     </w:p>
     <w:p>
       <w:r>
@@ -11126,7 +14656,6 @@
                 <w:noProof/>
                 <w:lang w:val="en-IN" w:eastAsia="en-IN"/>
               </w:rPr>
-              <w:lastRenderedPageBreak/>
               <w:drawing>
                 <wp:inline distT="0" distB="0" distL="0" distR="0" wp14:anchorId="798A8143" wp14:editId="518DE90A">
                   <wp:extent cx="6007071" cy="2320506"/>
@@ -11145,7 +14674,7 @@
                           </pic:cNvPicPr>
                         </pic:nvPicPr>
                         <pic:blipFill>
-                          <a:blip r:embed="rId10">
+                          <a:blip r:embed="rId12">
                             <a:extLst>
                               <a:ext uri="{28A0092B-C50C-407E-A947-70E740481C1C}">
                                 <a14:useLocalDpi xmlns:a14="http://schemas.microsoft.com/office/drawing/2010/main" val="0"/>
@@ -11187,7 +14716,6 @@
           </w:tcPr>
           <w:p>
             <w:r>
-              <w:lastRenderedPageBreak/>
               <w:t>Prototype</w:t>
             </w:r>
           </w:p>
@@ -11234,7 +14762,7 @@
                           </pic:cNvPicPr>
                         </pic:nvPicPr>
                         <pic:blipFill>
-                          <a:blip r:embed="rId11">
+                          <a:blip r:embed="rId13">
                             <a:extLst>
                               <a:ext uri="{28A0092B-C50C-407E-A947-70E740481C1C}">
                                 <a14:useLocalDpi xmlns:a14="http://schemas.microsoft.com/office/drawing/2010/main" val="0"/>
@@ -11363,6 +14891,7 @@
                 <w:sz w:val="20"/>
                 <w:szCs w:val="20"/>
               </w:rPr>
+              <w:lastRenderedPageBreak/>
               <w:t>session</w:t>
             </w:r>
           </w:p>
@@ -11778,7 +15307,6 @@
           <w:noProof/>
           <w:lang w:val="en-IN" w:eastAsia="en-IN"/>
         </w:rPr>
-        <w:lastRenderedPageBreak/>
         <mc:AlternateContent>
           <mc:Choice Requires="wps">
             <w:drawing>
@@ -13275,14 +16803,14 @@
       </w:r>
     </w:p>
     <w:p>
-      <w:bookmarkStart w:id="15" w:name="_Toc435800205"/>
+      <w:bookmarkStart w:id="17" w:name="_Toc470364432"/>
       <w:r>
         <w:rPr>
           <w:rStyle w:val="Heading3Char"/>
         </w:rPr>
         <w:t>Custom Scope</w:t>
       </w:r>
-      <w:bookmarkEnd w:id="15"/>
+      <w:bookmarkEnd w:id="17"/>
       <w:r>
         <w:t xml:space="preserve"> - We can create custom scope also. Please refer spring documentation for detailed understanding.</w:t>
       </w:r>
@@ -13564,6 +17092,7 @@
           <w:sz w:val="24"/>
           <w:lang w:val="en-IN" w:eastAsia="en-IN"/>
         </w:rPr>
+        <w:lastRenderedPageBreak/>
         <mc:AlternateContent>
           <mc:Choice Requires="wps">
             <w:drawing>
@@ -17691,7 +21220,7 @@
         </w:rPr>
         <w:t xml:space="preserve">Reference - </w:t>
       </w:r>
-      <w:hyperlink r:id="rId12" w:anchor="beans-factory-scopes" w:history="1">
+      <w:hyperlink r:id="rId14" w:anchor="beans-factory-scopes" w:history="1">
         <w:r>
           <w:rPr>
             <w:rStyle w:val="Hyperlink"/>
@@ -17716,12 +21245,13 @@
           <w:noProof/>
         </w:rPr>
       </w:pPr>
-      <w:bookmarkStart w:id="16" w:name="_Toc435800206"/>
+      <w:bookmarkStart w:id="18" w:name="_Toc470364433"/>
       <w:r>
         <w:rPr>
           <w:rFonts w:eastAsiaTheme="minorEastAsia"/>
           <w:noProof/>
         </w:rPr>
+        <w:lastRenderedPageBreak/>
         <w:t>AOP concepts and examples</w:t>
       </w:r>
       <w:r>
@@ -17730,56 +21260,6 @@
           <w:noProof/>
         </w:rPr>
         <w:t>.</w:t>
-      </w:r>
-      <w:bookmarkEnd w:id="16"/>
-    </w:p>
-    <w:p>
-      <w:pPr>
-        <w:pStyle w:val="Heading2"/>
-        <w:rPr>
-          <w:rFonts w:eastAsiaTheme="minorEastAsia"/>
-          <w:noProof/>
-        </w:rPr>
-      </w:pPr>
-      <w:bookmarkStart w:id="17" w:name="_Toc435800207"/>
-      <w:r>
-        <w:rPr>
-          <w:rFonts w:eastAsiaTheme="minorEastAsia"/>
-          <w:noProof/>
-        </w:rPr>
-        <w:t>Propert</w:t>
-      </w:r>
-      <w:r>
-        <w:rPr>
-          <w:rFonts w:eastAsiaTheme="minorEastAsia"/>
-          <w:noProof/>
-        </w:rPr>
-        <w:t>y file loading and how to use that in java code.</w:t>
-      </w:r>
-      <w:bookmarkEnd w:id="17"/>
-    </w:p>
-    <w:p>
-      <w:pPr>
-        <w:pStyle w:val="Heading2"/>
-        <w:rPr>
-          <w:rFonts w:eastAsiaTheme="minorEastAsia"/>
-          <w:noProof/>
-        </w:rPr>
-      </w:pPr>
-      <w:bookmarkStart w:id="18" w:name="_Toc435800208"/>
-      <w:r>
-        <w:rPr>
-          <w:rFonts w:eastAsiaTheme="minorEastAsia"/>
-          <w:noProof/>
-        </w:rPr>
-        <w:t>M</w:t>
-      </w:r>
-      <w:r>
-        <w:rPr>
-          <w:rFonts w:eastAsiaTheme="minorEastAsia"/>
-          <w:noProof/>
-        </w:rPr>
-        <w:t>essage source by property file with example.</w:t>
       </w:r>
       <w:bookmarkEnd w:id="18"/>
     </w:p>
@@ -17791,20 +21271,20 @@
           <w:noProof/>
         </w:rPr>
       </w:pPr>
-      <w:bookmarkStart w:id="19" w:name="_Toc435800209"/>
+      <w:bookmarkStart w:id="19" w:name="_Toc470364434"/>
       <w:r>
         <w:rPr>
           <w:rFonts w:eastAsiaTheme="minorEastAsia"/>
           <w:noProof/>
         </w:rPr>
-        <w:t>W</w:t>
+        <w:t>Propert</w:t>
       </w:r>
       <w:r>
         <w:rPr>
           <w:rFonts w:eastAsiaTheme="minorEastAsia"/>
           <w:noProof/>
         </w:rPr>
-        <w:t>eb service client part using JAXB as marshalling.</w:t>
+        <w:t>y file loading and how to use that in java code.</w:t>
       </w:r>
       <w:bookmarkEnd w:id="19"/>
     </w:p>
@@ -17816,20 +21296,20 @@
           <w:noProof/>
         </w:rPr>
       </w:pPr>
-      <w:bookmarkStart w:id="20" w:name="_Toc435800210"/>
+      <w:bookmarkStart w:id="20" w:name="_Toc470364435"/>
       <w:r>
         <w:rPr>
           <w:rFonts w:eastAsiaTheme="minorEastAsia"/>
           <w:noProof/>
         </w:rPr>
-        <w:t>W</w:t>
+        <w:t>M</w:t>
       </w:r>
       <w:r>
         <w:rPr>
           <w:rFonts w:eastAsiaTheme="minorEastAsia"/>
           <w:noProof/>
         </w:rPr>
-        <w:t>eb service exposer example</w:t>
+        <w:t>essage source by property file with example.</w:t>
       </w:r>
       <w:bookmarkEnd w:id="20"/>
     </w:p>
@@ -17841,7 +21321,7 @@
           <w:noProof/>
         </w:rPr>
       </w:pPr>
-      <w:bookmarkStart w:id="21" w:name="_Toc435800211"/>
+      <w:bookmarkStart w:id="21" w:name="_Toc470364436"/>
       <w:r>
         <w:rPr>
           <w:rFonts w:eastAsiaTheme="minorEastAsia"/>
@@ -17854,7 +21334,7 @@
           <w:rFonts w:eastAsiaTheme="minorEastAsia"/>
           <w:noProof/>
         </w:rPr>
-        <w:t>iring using annotations, component scan and stereotypes.</w:t>
+        <w:t>eb service client part using JAXB as marshalling.</w:t>
       </w:r>
       <w:bookmarkEnd w:id="21"/>
     </w:p>
@@ -17866,22 +21346,22 @@
           <w:noProof/>
         </w:rPr>
       </w:pPr>
-      <w:bookmarkStart w:id="22" w:name="_Toc435800212"/>
+      <w:bookmarkStart w:id="22" w:name="_Toc470364437"/>
       <w:r>
         <w:rPr>
           <w:rFonts w:eastAsiaTheme="minorEastAsia"/>
           <w:noProof/>
         </w:rPr>
-        <w:t>JDBC template to do insert, update etc. example</w:t>
-      </w:r>
-      <w:bookmarkEnd w:id="22"/>
+        <w:t>W</w:t>
+      </w:r>
       <w:r>
         <w:rPr>
           <w:rFonts w:eastAsiaTheme="minorEastAsia"/>
           <w:noProof/>
         </w:rPr>
-        <w:t xml:space="preserve"> </w:t>
-      </w:r>
+        <w:t>eb service exposer example</w:t>
+      </w:r>
+      <w:bookmarkEnd w:id="22"/>
     </w:p>
     <w:p>
       <w:pPr>
@@ -17891,13 +21371,20 @@
           <w:noProof/>
         </w:rPr>
       </w:pPr>
-      <w:bookmarkStart w:id="23" w:name="_Toc435800213"/>
+      <w:bookmarkStart w:id="23" w:name="_Toc470364438"/>
       <w:r>
         <w:rPr>
           <w:rFonts w:eastAsiaTheme="minorEastAsia"/>
           <w:noProof/>
         </w:rPr>
-        <w:t>DAO using Hibernate Dao Support and generic Dao pattern with ready example</w:t>
+        <w:t>W</w:t>
+      </w:r>
+      <w:r>
+        <w:rPr>
+          <w:rFonts w:eastAsiaTheme="minorEastAsia"/>
+          <w:noProof/>
+        </w:rPr>
+        <w:t>iring using annotations, component scan and stereotypes.</w:t>
       </w:r>
       <w:bookmarkEnd w:id="23"/>
     </w:p>
@@ -17909,15 +21396,22 @@
           <w:noProof/>
         </w:rPr>
       </w:pPr>
-      <w:bookmarkStart w:id="24" w:name="_Toc435800214"/>
+      <w:bookmarkStart w:id="24" w:name="_Toc470364439"/>
       <w:r>
         <w:rPr>
           <w:rFonts w:eastAsiaTheme="minorEastAsia"/>
           <w:noProof/>
         </w:rPr>
-        <w:t>ProxyFactoryBean to initialize spring bean in runtime without loading application context.</w:t>
+        <w:t>JDBC template to do insert, update etc. example</w:t>
       </w:r>
       <w:bookmarkEnd w:id="24"/>
+      <w:r>
+        <w:rPr>
+          <w:rFonts w:eastAsiaTheme="minorEastAsia"/>
+          <w:noProof/>
+        </w:rPr>
+        <w:t xml:space="preserve"> </w:t>
+      </w:r>
     </w:p>
     <w:p>
       <w:pPr>
@@ -17927,20 +21421,13 @@
           <w:noProof/>
         </w:rPr>
       </w:pPr>
-      <w:bookmarkStart w:id="25" w:name="_Toc435800215"/>
+      <w:bookmarkStart w:id="25" w:name="_Toc470364440"/>
       <w:r>
         <w:rPr>
           <w:rFonts w:eastAsiaTheme="minorEastAsia"/>
           <w:noProof/>
         </w:rPr>
-        <w:t>E</w:t>
-      </w:r>
-      <w:r>
-        <w:rPr>
-          <w:rFonts w:eastAsiaTheme="minorEastAsia"/>
-          <w:noProof/>
-        </w:rPr>
-        <w:t>vent publishing</w:t>
+        <w:t>DAO using Hibernate Dao Support and generic Dao pattern with ready example</w:t>
       </w:r>
       <w:bookmarkEnd w:id="25"/>
     </w:p>
@@ -17952,13 +21439,13 @@
           <w:noProof/>
         </w:rPr>
       </w:pPr>
-      <w:bookmarkStart w:id="26" w:name="_Toc435800216"/>
+      <w:bookmarkStart w:id="26" w:name="_Toc470364441"/>
       <w:r>
         <w:rPr>
           <w:rFonts w:eastAsiaTheme="minorEastAsia"/>
           <w:noProof/>
         </w:rPr>
-        <w:t>Lifecycle callbacks</w:t>
+        <w:t>ProxyFactoryBean to initialize spring bean in runtime without loading application context.</w:t>
       </w:r>
       <w:bookmarkEnd w:id="26"/>
     </w:p>
@@ -17970,20 +21457,20 @@
           <w:noProof/>
         </w:rPr>
       </w:pPr>
-      <w:bookmarkStart w:id="27" w:name="_Toc435800217"/>
+      <w:bookmarkStart w:id="27" w:name="_Toc470364442"/>
       <w:r>
         <w:rPr>
           <w:rFonts w:eastAsiaTheme="minorEastAsia"/>
           <w:noProof/>
         </w:rPr>
-        <w:t>P</w:t>
+        <w:t>E</w:t>
       </w:r>
       <w:r>
         <w:rPr>
           <w:rFonts w:eastAsiaTheme="minorEastAsia"/>
           <w:noProof/>
         </w:rPr>
-        <w:t>re and post initiallization.</w:t>
+        <w:t>vent publishing</w:t>
       </w:r>
       <w:bookmarkEnd w:id="27"/>
     </w:p>
@@ -17995,31 +21482,38 @@
           <w:noProof/>
         </w:rPr>
       </w:pPr>
-      <w:bookmarkStart w:id="28" w:name="_Toc435800218"/>
+      <w:bookmarkStart w:id="28" w:name="_Toc470364443"/>
       <w:r>
         <w:rPr>
           <w:rFonts w:eastAsiaTheme="minorEastAsia"/>
           <w:noProof/>
         </w:rPr>
-        <w:t>Initializing Spring beans for the first layer class where application context has not loaded by framework.</w:t>
+        <w:t>Lifecycle callbacks</w:t>
       </w:r>
       <w:bookmarkEnd w:id="28"/>
     </w:p>
     <w:p>
       <w:pPr>
-        <w:pStyle w:val="Heading1"/>
+        <w:pStyle w:val="Heading2"/>
         <w:rPr>
           <w:rFonts w:eastAsiaTheme="minorEastAsia"/>
           <w:noProof/>
         </w:rPr>
       </w:pPr>
-      <w:bookmarkStart w:id="29" w:name="_Toc435800219"/>
+      <w:bookmarkStart w:id="29" w:name="_Toc470364444"/>
       <w:r>
         <w:rPr>
           <w:rFonts w:eastAsiaTheme="minorEastAsia"/>
           <w:noProof/>
         </w:rPr>
-        <w:t>General topics</w:t>
+        <w:t>P</w:t>
+      </w:r>
+      <w:r>
+        <w:rPr>
+          <w:rFonts w:eastAsiaTheme="minorEastAsia"/>
+          <w:noProof/>
+        </w:rPr>
+        <w:t>re and post initiallization.</w:t>
       </w:r>
       <w:bookmarkEnd w:id="29"/>
     </w:p>
@@ -18031,15 +21525,884 @@
           <w:noProof/>
         </w:rPr>
       </w:pPr>
-      <w:bookmarkStart w:id="30" w:name="_Toc435800220"/>
+      <w:bookmarkStart w:id="30" w:name="_Toc470364445"/>
       <w:r>
         <w:rPr>
           <w:rFonts w:eastAsiaTheme="minorEastAsia"/>
           <w:noProof/>
         </w:rPr>
-        <w:t>Eh cache example for configuration to maintain different cache effectively.</w:t>
+        <w:t>Initializing Spring beans for the first layer class where application context has not loaded by framework.</w:t>
       </w:r>
       <w:bookmarkEnd w:id="30"/>
+    </w:p>
+    <w:p/>
+    <w:p>
+      <w:pPr>
+        <w:pStyle w:val="Heading2"/>
+        <w:rPr>
+          <w:rFonts w:eastAsiaTheme="minorEastAsia"/>
+          <w:noProof/>
+        </w:rPr>
+      </w:pPr>
+      <w:bookmarkStart w:id="31" w:name="_Toc470364446"/>
+      <w:r>
+        <w:rPr>
+          <w:rFonts w:eastAsiaTheme="minorEastAsia"/>
+          <w:noProof/>
+        </w:rPr>
+        <w:t>Design Patterns being used in Spring framework</w:t>
+      </w:r>
+      <w:bookmarkEnd w:id="31"/>
+    </w:p>
+    <w:p>
+      <w:pPr>
+        <w:shd w:val="clear" w:color="auto" w:fill="FFFFFF"/>
+        <w:spacing w:after="240"/>
+        <w:rPr>
+          <w:rFonts w:ascii="Verdana" w:hAnsi="Verdana"/>
+          <w:color w:val="666666"/>
+          <w:sz w:val="23"/>
+          <w:szCs w:val="23"/>
+        </w:rPr>
+      </w:pPr>
+      <w:r>
+        <w:rPr>
+          <w:rFonts w:ascii="Verdana" w:hAnsi="Verdana"/>
+          <w:color w:val="666666"/>
+          <w:sz w:val="23"/>
+          <w:szCs w:val="23"/>
+        </w:rPr>
+        <w:t>1.</w:t>
+      </w:r>
+      <w:r>
+        <w:rPr>
+          <w:rStyle w:val="apple-converted-space"/>
+          <w:rFonts w:ascii="Verdana" w:hAnsi="Verdana"/>
+          <w:color w:val="666666"/>
+          <w:sz w:val="23"/>
+          <w:szCs w:val="23"/>
+        </w:rPr>
+        <w:t> </w:t>
+      </w:r>
+      <w:r>
+        <w:rPr>
+          <w:rFonts w:ascii="Verdana" w:hAnsi="Verdana"/>
+          <w:b/>
+          <w:bCs/>
+          <w:color w:val="666666"/>
+          <w:sz w:val="23"/>
+          <w:szCs w:val="23"/>
+        </w:rPr>
+        <w:t>MVC</w:t>
+      </w:r>
+      <w:r>
+        <w:rPr>
+          <w:rStyle w:val="apple-converted-space"/>
+          <w:rFonts w:ascii="Verdana" w:hAnsi="Verdana"/>
+          <w:color w:val="666666"/>
+          <w:sz w:val="23"/>
+          <w:szCs w:val="23"/>
+        </w:rPr>
+        <w:t> </w:t>
+      </w:r>
+      <w:r>
+        <w:rPr>
+          <w:rFonts w:ascii="Verdana" w:hAnsi="Verdana"/>
+          <w:color w:val="666666"/>
+          <w:sz w:val="23"/>
+          <w:szCs w:val="23"/>
+        </w:rPr>
+        <w:t>- The advantage with Spring MVC is that your controllers are POJOs as opposed to being servlets. This makes for easier testing of controllers.</w:t>
+      </w:r>
+      <w:r>
+        <w:rPr>
+          <w:rFonts w:ascii="Verdana" w:hAnsi="Verdana"/>
+          <w:color w:val="666666"/>
+          <w:sz w:val="23"/>
+          <w:szCs w:val="23"/>
+        </w:rPr>
+        <w:br/>
+      </w:r>
+    </w:p>
+    <w:p>
+      <w:pPr>
+        <w:shd w:val="clear" w:color="auto" w:fill="FFFFFF"/>
+        <w:spacing w:after="0"/>
+        <w:rPr>
+          <w:rFonts w:ascii="Verdana" w:hAnsi="Verdana"/>
+          <w:color w:val="666666"/>
+          <w:sz w:val="23"/>
+          <w:szCs w:val="23"/>
+        </w:rPr>
+      </w:pPr>
+      <w:r>
+        <w:rPr>
+          <w:rFonts w:ascii="Verdana" w:hAnsi="Verdana"/>
+          <w:color w:val="666666"/>
+          <w:sz w:val="23"/>
+          <w:szCs w:val="23"/>
+        </w:rPr>
+        <w:t>2.</w:t>
+      </w:r>
+      <w:r>
+        <w:rPr>
+          <w:rStyle w:val="apple-converted-space"/>
+          <w:rFonts w:ascii="Verdana" w:hAnsi="Verdana"/>
+          <w:color w:val="666666"/>
+          <w:sz w:val="23"/>
+          <w:szCs w:val="23"/>
+        </w:rPr>
+        <w:t> </w:t>
+      </w:r>
+      <w:r>
+        <w:rPr>
+          <w:rFonts w:ascii="Verdana" w:hAnsi="Verdana"/>
+          <w:b/>
+          <w:bCs/>
+          <w:color w:val="666666"/>
+          <w:sz w:val="23"/>
+          <w:szCs w:val="23"/>
+        </w:rPr>
+        <w:t>Front controller</w:t>
+      </w:r>
+      <w:r>
+        <w:rPr>
+          <w:rStyle w:val="apple-converted-space"/>
+          <w:rFonts w:ascii="Verdana" w:hAnsi="Verdana"/>
+          <w:color w:val="666666"/>
+          <w:sz w:val="23"/>
+          <w:szCs w:val="23"/>
+        </w:rPr>
+        <w:t> </w:t>
+      </w:r>
+      <w:r>
+        <w:rPr>
+          <w:rFonts w:ascii="Verdana" w:hAnsi="Verdana"/>
+          <w:color w:val="666666"/>
+          <w:sz w:val="23"/>
+          <w:szCs w:val="23"/>
+        </w:rPr>
+        <w:t xml:space="preserve">- </w:t>
+      </w:r>
+      <w:proofErr w:type="gramStart"/>
+      <w:r>
+        <w:rPr>
+          <w:rFonts w:ascii="Verdana" w:hAnsi="Verdana"/>
+          <w:color w:val="666666"/>
+          <w:sz w:val="23"/>
+          <w:szCs w:val="23"/>
+        </w:rPr>
+        <w:t>Spring</w:t>
+      </w:r>
+      <w:proofErr w:type="gramEnd"/>
+      <w:r>
+        <w:rPr>
+          <w:rFonts w:ascii="Verdana" w:hAnsi="Verdana"/>
+          <w:color w:val="666666"/>
+          <w:sz w:val="23"/>
+          <w:szCs w:val="23"/>
+        </w:rPr>
+        <w:t xml:space="preserve"> provides "</w:t>
+      </w:r>
+      <w:proofErr w:type="spellStart"/>
+      <w:r>
+        <w:rPr>
+          <w:rFonts w:ascii="Verdana" w:hAnsi="Verdana"/>
+          <w:color w:val="666666"/>
+          <w:sz w:val="23"/>
+          <w:szCs w:val="23"/>
+        </w:rPr>
+        <w:t>DispatcherServlet</w:t>
+      </w:r>
+      <w:proofErr w:type="spellEnd"/>
+      <w:r>
+        <w:rPr>
+          <w:rFonts w:ascii="Verdana" w:hAnsi="Verdana"/>
+          <w:color w:val="666666"/>
+          <w:sz w:val="23"/>
+          <w:szCs w:val="23"/>
+        </w:rPr>
+        <w:t>" to ensure an incoming request gets dispatched to your controllers.</w:t>
+      </w:r>
+    </w:p>
+    <w:p>
+      <w:pPr>
+        <w:shd w:val="clear" w:color="auto" w:fill="FFFFFF"/>
+        <w:rPr>
+          <w:rFonts w:ascii="Verdana" w:hAnsi="Verdana"/>
+          <w:color w:val="666666"/>
+          <w:sz w:val="23"/>
+          <w:szCs w:val="23"/>
+        </w:rPr>
+      </w:pPr>
+      <w:r>
+        <w:rPr>
+          <w:rFonts w:ascii="Verdana" w:hAnsi="Verdana"/>
+          <w:color w:val="666666"/>
+          <w:sz w:val="23"/>
+          <w:szCs w:val="23"/>
+        </w:rPr>
+        <w:br/>
+        <w:t>3.</w:t>
+      </w:r>
+      <w:r>
+        <w:rPr>
+          <w:rStyle w:val="apple-converted-space"/>
+          <w:rFonts w:ascii="Verdana" w:hAnsi="Verdana"/>
+          <w:color w:val="666666"/>
+          <w:sz w:val="23"/>
+          <w:szCs w:val="23"/>
+        </w:rPr>
+        <w:t> </w:t>
+      </w:r>
+      <w:r>
+        <w:rPr>
+          <w:rFonts w:ascii="Verdana" w:hAnsi="Verdana"/>
+          <w:b/>
+          <w:bCs/>
+          <w:color w:val="666666"/>
+          <w:sz w:val="23"/>
+          <w:szCs w:val="23"/>
+        </w:rPr>
+        <w:t>View Helper</w:t>
+      </w:r>
+      <w:r>
+        <w:rPr>
+          <w:rStyle w:val="apple-converted-space"/>
+          <w:rFonts w:ascii="Verdana" w:hAnsi="Verdana"/>
+          <w:color w:val="666666"/>
+          <w:sz w:val="23"/>
+          <w:szCs w:val="23"/>
+        </w:rPr>
+        <w:t> </w:t>
+      </w:r>
+      <w:r>
+        <w:rPr>
+          <w:rFonts w:ascii="Verdana" w:hAnsi="Verdana"/>
+          <w:color w:val="666666"/>
+          <w:sz w:val="23"/>
+          <w:szCs w:val="23"/>
+        </w:rPr>
+        <w:t>- Spring has a number of custom JSP tags, and velocity macros, to assist in separating code from presentation in views.</w:t>
+      </w:r>
+    </w:p>
+    <w:p>
+      <w:pPr>
+        <w:shd w:val="clear" w:color="auto" w:fill="FFFFFF"/>
+        <w:rPr>
+          <w:rFonts w:ascii="Verdana" w:hAnsi="Verdana"/>
+          <w:color w:val="666666"/>
+          <w:sz w:val="23"/>
+          <w:szCs w:val="23"/>
+        </w:rPr>
+      </w:pPr>
+      <w:r>
+        <w:rPr>
+          <w:rFonts w:ascii="Verdana" w:hAnsi="Verdana"/>
+          <w:color w:val="666666"/>
+          <w:sz w:val="23"/>
+          <w:szCs w:val="23"/>
+        </w:rPr>
+        <w:br/>
+        <w:t>4.</w:t>
+      </w:r>
+      <w:r>
+        <w:rPr>
+          <w:rStyle w:val="apple-converted-space"/>
+          <w:rFonts w:ascii="Verdana" w:hAnsi="Verdana"/>
+          <w:color w:val="666666"/>
+          <w:sz w:val="23"/>
+          <w:szCs w:val="23"/>
+        </w:rPr>
+        <w:t> </w:t>
+      </w:r>
+      <w:r>
+        <w:rPr>
+          <w:rFonts w:ascii="Verdana" w:hAnsi="Verdana"/>
+          <w:b/>
+          <w:bCs/>
+          <w:color w:val="666666"/>
+          <w:sz w:val="23"/>
+          <w:szCs w:val="23"/>
+        </w:rPr>
+        <w:t>Singleton</w:t>
+      </w:r>
+      <w:r>
+        <w:rPr>
+          <w:rStyle w:val="apple-converted-space"/>
+          <w:rFonts w:ascii="Verdana" w:hAnsi="Verdana"/>
+          <w:color w:val="666666"/>
+          <w:sz w:val="23"/>
+          <w:szCs w:val="23"/>
+        </w:rPr>
+        <w:t> </w:t>
+      </w:r>
+      <w:r>
+        <w:rPr>
+          <w:rFonts w:ascii="Verdana" w:hAnsi="Verdana"/>
+          <w:color w:val="666666"/>
+          <w:sz w:val="23"/>
+          <w:szCs w:val="23"/>
+        </w:rPr>
+        <w:t xml:space="preserve">- Beans defined in spring </w:t>
+      </w:r>
+      <w:proofErr w:type="spellStart"/>
+      <w:r>
+        <w:rPr>
+          <w:rFonts w:ascii="Verdana" w:hAnsi="Verdana"/>
+          <w:color w:val="666666"/>
+          <w:sz w:val="23"/>
+          <w:szCs w:val="23"/>
+        </w:rPr>
+        <w:t>config</w:t>
+      </w:r>
+      <w:proofErr w:type="spellEnd"/>
+      <w:r>
+        <w:rPr>
+          <w:rFonts w:ascii="Verdana" w:hAnsi="Verdana"/>
+          <w:color w:val="666666"/>
+          <w:sz w:val="23"/>
+          <w:szCs w:val="23"/>
+        </w:rPr>
+        <w:t xml:space="preserve"> files are singletons by default.</w:t>
+      </w:r>
+    </w:p>
+    <w:p>
+      <w:pPr>
+        <w:shd w:val="clear" w:color="auto" w:fill="FFFFFF"/>
+        <w:rPr>
+          <w:rFonts w:ascii="Verdana" w:hAnsi="Verdana"/>
+          <w:color w:val="666666"/>
+          <w:sz w:val="23"/>
+          <w:szCs w:val="23"/>
+        </w:rPr>
+      </w:pPr>
+      <w:r>
+        <w:rPr>
+          <w:rFonts w:ascii="Verdana" w:hAnsi="Verdana"/>
+          <w:color w:val="666666"/>
+          <w:sz w:val="23"/>
+          <w:szCs w:val="23"/>
+        </w:rPr>
+        <w:br/>
+        <w:t>5.</w:t>
+      </w:r>
+      <w:r>
+        <w:rPr>
+          <w:rStyle w:val="apple-converted-space"/>
+          <w:rFonts w:ascii="Verdana" w:hAnsi="Verdana"/>
+          <w:color w:val="666666"/>
+          <w:sz w:val="23"/>
+          <w:szCs w:val="23"/>
+        </w:rPr>
+        <w:t> </w:t>
+      </w:r>
+      <w:r>
+        <w:rPr>
+          <w:rFonts w:ascii="Verdana" w:hAnsi="Verdana"/>
+          <w:b/>
+          <w:bCs/>
+          <w:color w:val="666666"/>
+          <w:sz w:val="23"/>
+          <w:szCs w:val="23"/>
+        </w:rPr>
+        <w:t>Prototype</w:t>
+      </w:r>
+      <w:r>
+        <w:rPr>
+          <w:rStyle w:val="apple-converted-space"/>
+          <w:rFonts w:ascii="Verdana" w:hAnsi="Verdana"/>
+          <w:color w:val="666666"/>
+          <w:sz w:val="23"/>
+          <w:szCs w:val="23"/>
+        </w:rPr>
+        <w:t> </w:t>
+      </w:r>
+      <w:r>
+        <w:rPr>
+          <w:rFonts w:ascii="Verdana" w:hAnsi="Verdana"/>
+          <w:color w:val="666666"/>
+          <w:sz w:val="23"/>
+          <w:szCs w:val="23"/>
+        </w:rPr>
+        <w:t>- Instance type can be prototype.</w:t>
+      </w:r>
+    </w:p>
+    <w:p>
+      <w:pPr>
+        <w:shd w:val="clear" w:color="auto" w:fill="FFFFFF"/>
+        <w:rPr>
+          <w:rFonts w:ascii="Verdana" w:hAnsi="Verdana"/>
+          <w:color w:val="666666"/>
+          <w:sz w:val="23"/>
+          <w:szCs w:val="23"/>
+        </w:rPr>
+      </w:pPr>
+      <w:r>
+        <w:rPr>
+          <w:rFonts w:ascii="Verdana" w:hAnsi="Verdana"/>
+          <w:color w:val="666666"/>
+          <w:sz w:val="23"/>
+          <w:szCs w:val="23"/>
+        </w:rPr>
+        <w:br/>
+        <w:t>6.</w:t>
+      </w:r>
+      <w:r>
+        <w:rPr>
+          <w:rStyle w:val="apple-converted-space"/>
+          <w:rFonts w:ascii="Verdana" w:hAnsi="Verdana"/>
+          <w:color w:val="666666"/>
+          <w:sz w:val="23"/>
+          <w:szCs w:val="23"/>
+        </w:rPr>
+        <w:t> </w:t>
+      </w:r>
+      <w:r>
+        <w:rPr>
+          <w:rFonts w:ascii="Verdana" w:hAnsi="Verdana"/>
+          <w:b/>
+          <w:bCs/>
+          <w:color w:val="666666"/>
+          <w:sz w:val="23"/>
+          <w:szCs w:val="23"/>
+        </w:rPr>
+        <w:t>Factory</w:t>
+      </w:r>
+      <w:r>
+        <w:rPr>
+          <w:rStyle w:val="apple-converted-space"/>
+          <w:rFonts w:ascii="Verdana" w:hAnsi="Verdana"/>
+          <w:color w:val="666666"/>
+          <w:sz w:val="23"/>
+          <w:szCs w:val="23"/>
+        </w:rPr>
+        <w:t> </w:t>
+      </w:r>
+      <w:r>
+        <w:rPr>
+          <w:rFonts w:ascii="Verdana" w:hAnsi="Verdana"/>
+          <w:color w:val="666666"/>
+          <w:sz w:val="23"/>
+          <w:szCs w:val="23"/>
+        </w:rPr>
+        <w:t xml:space="preserve">- Used for loading beans through </w:t>
+      </w:r>
+      <w:proofErr w:type="spellStart"/>
+      <w:r>
+        <w:rPr>
+          <w:rFonts w:ascii="Verdana" w:hAnsi="Verdana"/>
+          <w:color w:val="666666"/>
+          <w:sz w:val="23"/>
+          <w:szCs w:val="23"/>
+        </w:rPr>
+        <w:t>BeanFactory</w:t>
+      </w:r>
+      <w:proofErr w:type="spellEnd"/>
+      <w:r>
+        <w:rPr>
+          <w:rFonts w:ascii="Verdana" w:hAnsi="Verdana"/>
+          <w:color w:val="666666"/>
+          <w:sz w:val="23"/>
+          <w:szCs w:val="23"/>
+        </w:rPr>
+        <w:t xml:space="preserve"> and Application context.</w:t>
+      </w:r>
+    </w:p>
+    <w:p>
+      <w:pPr>
+        <w:shd w:val="clear" w:color="auto" w:fill="FFFFFF"/>
+        <w:rPr>
+          <w:rFonts w:ascii="Verdana" w:hAnsi="Verdana"/>
+          <w:color w:val="666666"/>
+          <w:sz w:val="23"/>
+          <w:szCs w:val="23"/>
+        </w:rPr>
+      </w:pPr>
+      <w:r>
+        <w:rPr>
+          <w:rFonts w:ascii="Verdana" w:hAnsi="Verdana"/>
+          <w:color w:val="666666"/>
+          <w:sz w:val="23"/>
+          <w:szCs w:val="23"/>
+        </w:rPr>
+        <w:lastRenderedPageBreak/>
+        <w:br/>
+        <w:t>7.</w:t>
+      </w:r>
+      <w:r>
+        <w:rPr>
+          <w:rStyle w:val="apple-converted-space"/>
+          <w:rFonts w:ascii="Verdana" w:hAnsi="Verdana"/>
+          <w:color w:val="666666"/>
+          <w:sz w:val="23"/>
+          <w:szCs w:val="23"/>
+        </w:rPr>
+        <w:t> </w:t>
+      </w:r>
+      <w:r>
+        <w:rPr>
+          <w:rFonts w:ascii="Verdana" w:hAnsi="Verdana"/>
+          <w:b/>
+          <w:bCs/>
+          <w:color w:val="666666"/>
+          <w:sz w:val="23"/>
+          <w:szCs w:val="23"/>
+        </w:rPr>
+        <w:t>Builder</w:t>
+      </w:r>
+      <w:r>
+        <w:rPr>
+          <w:rStyle w:val="apple-converted-space"/>
+          <w:rFonts w:ascii="Verdana" w:hAnsi="Verdana"/>
+          <w:color w:val="666666"/>
+          <w:sz w:val="23"/>
+          <w:szCs w:val="23"/>
+        </w:rPr>
+        <w:t> </w:t>
+      </w:r>
+      <w:r>
+        <w:rPr>
+          <w:rFonts w:ascii="Verdana" w:hAnsi="Verdana"/>
+          <w:color w:val="666666"/>
+          <w:sz w:val="23"/>
+          <w:szCs w:val="23"/>
+        </w:rPr>
+        <w:t xml:space="preserve">- Spring provides programmatic means of constructing </w:t>
+      </w:r>
+      <w:proofErr w:type="spellStart"/>
+      <w:r>
+        <w:rPr>
+          <w:rFonts w:ascii="Verdana" w:hAnsi="Verdana"/>
+          <w:color w:val="666666"/>
+          <w:sz w:val="23"/>
+          <w:szCs w:val="23"/>
+        </w:rPr>
+        <w:t>BeanDefinitions</w:t>
+      </w:r>
+      <w:proofErr w:type="spellEnd"/>
+      <w:r>
+        <w:rPr>
+          <w:rFonts w:ascii="Verdana" w:hAnsi="Verdana"/>
+          <w:color w:val="666666"/>
+          <w:sz w:val="23"/>
+          <w:szCs w:val="23"/>
+        </w:rPr>
+        <w:t xml:space="preserve"> using the builder pattern through Class "</w:t>
+      </w:r>
+      <w:proofErr w:type="spellStart"/>
+      <w:r>
+        <w:rPr>
+          <w:rFonts w:ascii="Verdana" w:hAnsi="Verdana"/>
+          <w:color w:val="666666"/>
+          <w:sz w:val="23"/>
+          <w:szCs w:val="23"/>
+        </w:rPr>
+        <w:t>BeanDefinitionBuilder</w:t>
+      </w:r>
+      <w:proofErr w:type="spellEnd"/>
+      <w:r>
+        <w:rPr>
+          <w:rFonts w:ascii="Verdana" w:hAnsi="Verdana"/>
+          <w:color w:val="666666"/>
+          <w:sz w:val="23"/>
+          <w:szCs w:val="23"/>
+        </w:rPr>
+        <w:t>".</w:t>
+      </w:r>
+    </w:p>
+    <w:p>
+      <w:pPr>
+        <w:shd w:val="clear" w:color="auto" w:fill="FFFFFF"/>
+        <w:rPr>
+          <w:rFonts w:ascii="Verdana" w:hAnsi="Verdana"/>
+          <w:color w:val="666666"/>
+          <w:sz w:val="23"/>
+          <w:szCs w:val="23"/>
+        </w:rPr>
+      </w:pPr>
+      <w:r>
+        <w:rPr>
+          <w:rFonts w:ascii="Verdana" w:hAnsi="Verdana"/>
+          <w:color w:val="666666"/>
+          <w:sz w:val="23"/>
+          <w:szCs w:val="23"/>
+        </w:rPr>
+        <w:br/>
+        <w:t>8.</w:t>
+      </w:r>
+      <w:r>
+        <w:rPr>
+          <w:rStyle w:val="apple-converted-space"/>
+          <w:rFonts w:ascii="Verdana" w:hAnsi="Verdana"/>
+          <w:color w:val="666666"/>
+          <w:sz w:val="23"/>
+          <w:szCs w:val="23"/>
+        </w:rPr>
+        <w:t> </w:t>
+      </w:r>
+      <w:r>
+        <w:rPr>
+          <w:rFonts w:ascii="Verdana" w:hAnsi="Verdana"/>
+          <w:b/>
+          <w:bCs/>
+          <w:color w:val="666666"/>
+          <w:sz w:val="23"/>
+          <w:szCs w:val="23"/>
+        </w:rPr>
+        <w:t>Template</w:t>
+      </w:r>
+      <w:r>
+        <w:rPr>
+          <w:rStyle w:val="apple-converted-space"/>
+          <w:rFonts w:ascii="Verdana" w:hAnsi="Verdana"/>
+          <w:color w:val="666666"/>
+          <w:sz w:val="23"/>
+          <w:szCs w:val="23"/>
+        </w:rPr>
+        <w:t> </w:t>
+      </w:r>
+      <w:r>
+        <w:rPr>
+          <w:rFonts w:ascii="Verdana" w:hAnsi="Verdana"/>
+          <w:color w:val="666666"/>
+          <w:sz w:val="23"/>
+          <w:szCs w:val="23"/>
+        </w:rPr>
+        <w:t>- Used extensively to deal with boilerplate repeated code (such as closing connections cleanly, etc</w:t>
+      </w:r>
+      <w:proofErr w:type="gramStart"/>
+      <w:r>
+        <w:rPr>
+          <w:rFonts w:ascii="Verdana" w:hAnsi="Verdana"/>
+          <w:color w:val="666666"/>
+          <w:sz w:val="23"/>
+          <w:szCs w:val="23"/>
+        </w:rPr>
+        <w:t>..)</w:t>
+      </w:r>
+      <w:proofErr w:type="gramEnd"/>
+      <w:r>
+        <w:rPr>
+          <w:rFonts w:ascii="Verdana" w:hAnsi="Verdana"/>
+          <w:color w:val="666666"/>
+          <w:sz w:val="23"/>
+          <w:szCs w:val="23"/>
+        </w:rPr>
+        <w:t xml:space="preserve">. </w:t>
+      </w:r>
+      <w:proofErr w:type="gramStart"/>
+      <w:r>
+        <w:rPr>
+          <w:rFonts w:ascii="Verdana" w:hAnsi="Verdana"/>
+          <w:color w:val="666666"/>
+          <w:sz w:val="23"/>
+          <w:szCs w:val="23"/>
+        </w:rPr>
+        <w:t xml:space="preserve">For example </w:t>
+      </w:r>
+      <w:proofErr w:type="spellStart"/>
+      <w:r>
+        <w:rPr>
+          <w:rFonts w:ascii="Verdana" w:hAnsi="Verdana"/>
+          <w:color w:val="666666"/>
+          <w:sz w:val="23"/>
+          <w:szCs w:val="23"/>
+        </w:rPr>
+        <w:t>JdbcTemplate</w:t>
+      </w:r>
+      <w:proofErr w:type="spellEnd"/>
+      <w:r>
+        <w:rPr>
+          <w:rFonts w:ascii="Verdana" w:hAnsi="Verdana"/>
+          <w:color w:val="666666"/>
+          <w:sz w:val="23"/>
+          <w:szCs w:val="23"/>
+        </w:rPr>
+        <w:t>.</w:t>
+      </w:r>
+      <w:proofErr w:type="gramEnd"/>
+    </w:p>
+    <w:p>
+      <w:pPr>
+        <w:shd w:val="clear" w:color="auto" w:fill="FFFFFF"/>
+        <w:rPr>
+          <w:rFonts w:ascii="Verdana" w:hAnsi="Verdana"/>
+          <w:color w:val="666666"/>
+          <w:sz w:val="23"/>
+          <w:szCs w:val="23"/>
+        </w:rPr>
+      </w:pPr>
+      <w:r>
+        <w:rPr>
+          <w:rFonts w:ascii="Verdana" w:hAnsi="Verdana"/>
+          <w:color w:val="666666"/>
+          <w:sz w:val="23"/>
+          <w:szCs w:val="23"/>
+        </w:rPr>
+        <w:br/>
+        <w:t>9.</w:t>
+      </w:r>
+      <w:r>
+        <w:rPr>
+          <w:rStyle w:val="apple-converted-space"/>
+          <w:rFonts w:ascii="Verdana" w:hAnsi="Verdana"/>
+          <w:color w:val="666666"/>
+          <w:sz w:val="23"/>
+          <w:szCs w:val="23"/>
+        </w:rPr>
+        <w:t> </w:t>
+      </w:r>
+      <w:r>
+        <w:rPr>
+          <w:rFonts w:ascii="Verdana" w:hAnsi="Verdana"/>
+          <w:b/>
+          <w:bCs/>
+          <w:color w:val="666666"/>
+          <w:sz w:val="23"/>
+          <w:szCs w:val="23"/>
+        </w:rPr>
+        <w:t>Proxy</w:t>
+      </w:r>
+      <w:r>
+        <w:rPr>
+          <w:rStyle w:val="apple-converted-space"/>
+          <w:rFonts w:ascii="Verdana" w:hAnsi="Verdana"/>
+          <w:color w:val="666666"/>
+          <w:sz w:val="23"/>
+          <w:szCs w:val="23"/>
+        </w:rPr>
+        <w:t> </w:t>
+      </w:r>
+      <w:r>
+        <w:rPr>
+          <w:rFonts w:ascii="Verdana" w:hAnsi="Verdana"/>
+          <w:color w:val="666666"/>
+          <w:sz w:val="23"/>
+          <w:szCs w:val="23"/>
+        </w:rPr>
+        <w:t>- Used in AOP &amp; Remoting.</w:t>
+      </w:r>
+    </w:p>
+    <w:p>
+      <w:pPr>
+        <w:shd w:val="clear" w:color="auto" w:fill="FFFFFF"/>
+        <w:rPr>
+          <w:rFonts w:ascii="Verdana" w:hAnsi="Verdana"/>
+          <w:color w:val="666666"/>
+          <w:sz w:val="23"/>
+          <w:szCs w:val="23"/>
+        </w:rPr>
+      </w:pPr>
+      <w:r>
+        <w:rPr>
+          <w:rFonts w:ascii="Verdana" w:hAnsi="Verdana"/>
+          <w:color w:val="666666"/>
+          <w:sz w:val="23"/>
+          <w:szCs w:val="23"/>
+        </w:rPr>
+        <w:br/>
+        <w:t>10.</w:t>
+      </w:r>
+      <w:r>
+        <w:rPr>
+          <w:rStyle w:val="apple-converted-space"/>
+          <w:rFonts w:ascii="Verdana" w:hAnsi="Verdana"/>
+          <w:color w:val="666666"/>
+          <w:sz w:val="23"/>
+          <w:szCs w:val="23"/>
+        </w:rPr>
+        <w:t> </w:t>
+      </w:r>
+      <w:r>
+        <w:rPr>
+          <w:rFonts w:ascii="Verdana" w:hAnsi="Verdana"/>
+          <w:b/>
+          <w:bCs/>
+          <w:color w:val="666666"/>
+          <w:sz w:val="23"/>
+          <w:szCs w:val="23"/>
+        </w:rPr>
+        <w:t>DI/IOC</w:t>
+      </w:r>
+      <w:r>
+        <w:rPr>
+          <w:rStyle w:val="apple-converted-space"/>
+          <w:rFonts w:ascii="Verdana" w:hAnsi="Verdana"/>
+          <w:color w:val="666666"/>
+          <w:sz w:val="23"/>
+          <w:szCs w:val="23"/>
+        </w:rPr>
+        <w:t> </w:t>
+      </w:r>
+      <w:r>
+        <w:rPr>
+          <w:rFonts w:ascii="Verdana" w:hAnsi="Verdana"/>
+          <w:color w:val="666666"/>
+          <w:sz w:val="23"/>
+          <w:szCs w:val="23"/>
+        </w:rPr>
+        <w:t xml:space="preserve">- It is central to the whole </w:t>
+      </w:r>
+      <w:proofErr w:type="spellStart"/>
+      <w:r>
+        <w:rPr>
+          <w:rFonts w:ascii="Verdana" w:hAnsi="Verdana"/>
+          <w:color w:val="666666"/>
+          <w:sz w:val="23"/>
+          <w:szCs w:val="23"/>
+        </w:rPr>
+        <w:t>BeanFactory</w:t>
+      </w:r>
+      <w:proofErr w:type="spellEnd"/>
+      <w:r>
+        <w:rPr>
+          <w:rFonts w:ascii="Verdana" w:hAnsi="Verdana"/>
+          <w:color w:val="666666"/>
+          <w:sz w:val="23"/>
+          <w:szCs w:val="23"/>
+        </w:rPr>
+        <w:t>/</w:t>
+      </w:r>
+      <w:proofErr w:type="spellStart"/>
+      <w:r>
+        <w:rPr>
+          <w:rFonts w:ascii="Verdana" w:hAnsi="Verdana"/>
+          <w:color w:val="666666"/>
+          <w:sz w:val="23"/>
+          <w:szCs w:val="23"/>
+        </w:rPr>
+        <w:t>ApplicationContext</w:t>
+      </w:r>
+      <w:proofErr w:type="spellEnd"/>
+      <w:r>
+        <w:rPr>
+          <w:rFonts w:ascii="Verdana" w:hAnsi="Verdana"/>
+          <w:color w:val="666666"/>
+          <w:sz w:val="23"/>
+          <w:szCs w:val="23"/>
+        </w:rPr>
+        <w:t xml:space="preserve"> stuff.</w:t>
+      </w:r>
+    </w:p>
+    <w:p/>
+    <w:p>
+      <w:pPr>
+        <w:pStyle w:val="Heading1"/>
+        <w:rPr>
+          <w:rFonts w:eastAsiaTheme="minorEastAsia"/>
+          <w:noProof/>
+        </w:rPr>
+      </w:pPr>
+      <w:bookmarkStart w:id="32" w:name="_Toc470364447"/>
+      <w:r>
+        <w:rPr>
+          <w:rFonts w:eastAsiaTheme="minorEastAsia"/>
+          <w:noProof/>
+        </w:rPr>
+        <w:t>General topics</w:t>
+      </w:r>
+      <w:bookmarkEnd w:id="32"/>
     </w:p>
     <w:p>
       <w:pPr>
@@ -18049,56 +22412,13 @@
           <w:noProof/>
         </w:rPr>
       </w:pPr>
-      <w:bookmarkStart w:id="31" w:name="_Toc435800221"/>
+      <w:bookmarkStart w:id="33" w:name="_Toc470364448"/>
       <w:r>
         <w:rPr>
           <w:rFonts w:eastAsiaTheme="minorEastAsia"/>
           <w:noProof/>
         </w:rPr>
-        <w:t>Make asynchronous call and respond as synchronous one.</w:t>
-      </w:r>
-      <w:bookmarkEnd w:id="31"/>
-      <w:r>
-        <w:rPr>
-          <w:rFonts w:eastAsiaTheme="minorEastAsia"/>
-          <w:noProof/>
-        </w:rPr>
-        <w:t xml:space="preserve"> </w:t>
-      </w:r>
-    </w:p>
-    <w:p>
-      <w:pPr>
-        <w:pStyle w:val="Heading2"/>
-        <w:rPr>
-          <w:rFonts w:eastAsiaTheme="minorEastAsia"/>
-          <w:noProof/>
-        </w:rPr>
-      </w:pPr>
-      <w:bookmarkStart w:id="32" w:name="_Toc435800222"/>
-      <w:r>
-        <w:rPr>
-          <w:rFonts w:eastAsiaTheme="minorEastAsia"/>
-          <w:noProof/>
-        </w:rPr>
-        <w:t>Maven profile and classifier to generate different named artifact.</w:t>
-      </w:r>
-      <w:bookmarkEnd w:id="32"/>
-    </w:p>
-    <w:p>
-      <w:pPr>
-        <w:pStyle w:val="Heading1"/>
-        <w:rPr>
-          <w:rFonts w:eastAsiaTheme="minorEastAsia"/>
-          <w:noProof/>
-        </w:rPr>
-      </w:pPr>
-      <w:bookmarkStart w:id="33" w:name="_Toc435800223"/>
-      <w:r>
-        <w:rPr>
-          <w:rFonts w:eastAsiaTheme="minorEastAsia"/>
-          <w:noProof/>
-        </w:rPr>
-        <w:t>Process Related</w:t>
+        <w:t>Eh cache example for configuration to maintain different cache effectively.</w:t>
       </w:r>
       <w:bookmarkEnd w:id="33"/>
     </w:p>
@@ -18110,15 +22430,22 @@
           <w:noProof/>
         </w:rPr>
       </w:pPr>
-      <w:bookmarkStart w:id="34" w:name="_Toc435800224"/>
+      <w:bookmarkStart w:id="34" w:name="_Toc470364449"/>
       <w:r>
         <w:rPr>
           <w:rFonts w:eastAsiaTheme="minorEastAsia"/>
           <w:noProof/>
         </w:rPr>
-        <w:t>How to manage defects using HP ALM and what are the lifecycle we followed etc.</w:t>
+        <w:t>Make asynchronous call and respond as synchronous one.</w:t>
       </w:r>
       <w:bookmarkEnd w:id="34"/>
+      <w:r>
+        <w:rPr>
+          <w:rFonts w:eastAsiaTheme="minorEastAsia"/>
+          <w:noProof/>
+        </w:rPr>
+        <w:t xml:space="preserve"> </w:t>
+      </w:r>
     </w:p>
     <w:p>
       <w:pPr>
@@ -18128,33 +22455,87 @@
           <w:noProof/>
         </w:rPr>
       </w:pPr>
-      <w:bookmarkStart w:id="35" w:name="_Toc435800225"/>
+      <w:bookmarkStart w:id="35" w:name="_Toc470364450"/>
       <w:r>
         <w:rPr>
           <w:rFonts w:eastAsiaTheme="minorEastAsia"/>
           <w:noProof/>
         </w:rPr>
-        <w:t>JIRA. What are the process of delivering story etc.</w:t>
+        <w:t>Maven profile and classifier to generate different named artifact.</w:t>
       </w:r>
       <w:bookmarkEnd w:id="35"/>
     </w:p>
     <w:p>
       <w:pPr>
-        <w:pStyle w:val="Heading2"/>
+        <w:pStyle w:val="Heading1"/>
         <w:rPr>
           <w:rFonts w:eastAsiaTheme="minorEastAsia"/>
           <w:noProof/>
         </w:rPr>
       </w:pPr>
-      <w:bookmarkStart w:id="36" w:name="_Toc435800226"/>
+      <w:bookmarkStart w:id="36" w:name="_Toc470364451"/>
       <w:r>
         <w:rPr>
           <w:rFonts w:eastAsiaTheme="minorEastAsia"/>
           <w:noProof/>
         </w:rPr>
+        <w:t>Process Related</w:t>
+      </w:r>
+      <w:bookmarkEnd w:id="36"/>
+    </w:p>
+    <w:p>
+      <w:pPr>
+        <w:pStyle w:val="Heading2"/>
+        <w:rPr>
+          <w:rFonts w:eastAsiaTheme="minorEastAsia"/>
+          <w:noProof/>
+        </w:rPr>
+      </w:pPr>
+      <w:bookmarkStart w:id="37" w:name="_Toc470364452"/>
+      <w:r>
+        <w:rPr>
+          <w:rFonts w:eastAsiaTheme="minorEastAsia"/>
+          <w:noProof/>
+        </w:rPr>
+        <w:t>How to manage defects using HP ALM and what are the lifecycle we followed etc.</w:t>
+      </w:r>
+      <w:bookmarkEnd w:id="37"/>
+    </w:p>
+    <w:p>
+      <w:pPr>
+        <w:pStyle w:val="Heading2"/>
+        <w:rPr>
+          <w:rFonts w:eastAsiaTheme="minorEastAsia"/>
+          <w:noProof/>
+        </w:rPr>
+      </w:pPr>
+      <w:bookmarkStart w:id="38" w:name="_Toc470364453"/>
+      <w:r>
+        <w:rPr>
+          <w:rFonts w:eastAsiaTheme="minorEastAsia"/>
+          <w:noProof/>
+        </w:rPr>
+        <w:t>JIRA. What are the process of delivering story etc.</w:t>
+      </w:r>
+      <w:bookmarkEnd w:id="38"/>
+    </w:p>
+    <w:p>
+      <w:pPr>
+        <w:pStyle w:val="Heading2"/>
+        <w:rPr>
+          <w:rFonts w:eastAsiaTheme="minorEastAsia"/>
+          <w:noProof/>
+        </w:rPr>
+      </w:pPr>
+      <w:bookmarkStart w:id="39" w:name="_Toc470364454"/>
+      <w:r>
+        <w:rPr>
+          <w:rFonts w:eastAsiaTheme="minorEastAsia"/>
+          <w:noProof/>
+        </w:rPr>
         <w:t>General  day to day activity related to projects like Daily calls, Scrum calls etc.</w:t>
       </w:r>
-      <w:bookmarkEnd w:id="36"/>
+      <w:bookmarkEnd w:id="39"/>
     </w:p>
     <w:p/>
     <w:p>
@@ -18166,8 +22547,6 @@
           <w:color w:val="17365D" w:themeColor="text2" w:themeShade="BF"/>
         </w:rPr>
       </w:pPr>
-      <w:bookmarkStart w:id="37" w:name="_GoBack"/>
-      <w:bookmarkEnd w:id="37"/>
     </w:p>
     <w:sectPr>
       <w:pgSz w:w="12240" w:h="15840"/>
@@ -19766,7 +24145,7 @@
 </file>
 
 <file path=customXml/itemProps1.xml><?xml version="1.0" encoding="utf-8"?>
-<ds:datastoreItem xmlns:ds="http://schemas.openxmlformats.org/officeDocument/2006/customXml" ds:itemID="{C52A42BB-5974-4D08-A488-226700E83960}">
+<ds:datastoreItem xmlns:ds="http://schemas.openxmlformats.org/officeDocument/2006/customXml" ds:itemID="{F4197A12-238A-41AB-A40A-DEB2118B80F3}">
   <ds:schemaRefs>
     <ds:schemaRef ds:uri="http://schemas.openxmlformats.org/officeDocument/2006/bibliography"/>
   </ds:schemaRefs>
